--- a/league - API Document v1.docx
+++ b/league - API Document v1.docx
@@ -44,7 +44,7 @@
                 <wp:positionV relativeFrom="paragraph">
                   <wp:posOffset>53340</wp:posOffset>
                 </wp:positionV>
-                <wp:extent cx="7097395" cy="414655"/>
+                <wp:extent cx="7098030" cy="415290"/>
                 <wp:effectExtent l="0" t="0" r="0" b="0"/>
                 <wp:wrapNone/>
                 <wp:docPr id="1" name="Rectangle 8"/>
@@ -55,7 +55,7 @@
                       <wps:spPr>
                         <a:xfrm>
                           <a:off x="0" y="0"/>
-                          <a:ext cx="7096680" cy="414000"/>
+                          <a:ext cx="7097400" cy="414720"/>
                         </a:xfrm>
                         <a:prstGeom prst="rect">
                           <a:avLst/>
@@ -90,7 +90,7 @@
           </mc:Choice>
           <mc:Fallback>
             <w:pict>
-              <v:rect id="shape_0" ID="Rectangle 8" fillcolor="#cc3300" stroked="f" style="position:absolute;margin-left:-62.95pt;margin-top:4.2pt;width:558.75pt;height:32.55pt">
+              <v:rect id="shape_0" ID="Rectangle 8" fillcolor="#cc3300" stroked="f" style="position:absolute;margin-left:-62.95pt;margin-top:4.2pt;width:558.8pt;height:32.6pt">
                 <w10:wrap type="none"/>
                 <v:fill o:detectmouseclick="t" color2="#5e1800"/>
                 <v:stroke color="#3465a4" joinstyle="round" endcap="flat"/>
@@ -351,15 +351,7 @@
           <w:sz w:val="36"/>
           <w:szCs w:val="36"/>
         </w:rPr>
-        <w:t xml:space="preserve">League </w:t>
-      </w:r>
-      <w:r>
-        <w:rPr>
-          <w:color w:val="00000A"/>
-          <w:sz w:val="36"/>
-          <w:szCs w:val="36"/>
-        </w:rPr>
-        <w:t>Management System</w:t>
+        <w:t>League Management System</w:t>
       </w:r>
     </w:p>
     <w:p>
@@ -376,7 +368,11 @@
         </w:rPr>
       </w:pPr>
       <w:r>
-        <w:rPr/>
+        <w:rPr>
+          <w:color w:val="00000A"/>
+          <w:sz w:val="44"/>
+          <w:szCs w:val="44"/>
+        </w:rPr>
       </w:r>
     </w:p>
     <w:p>
@@ -675,14 +671,7 @@
           <w:rFonts w:cs="Arial" w:ascii="Calibri" w:hAnsi="Calibri"/>
           <w:color w:val="00000A"/>
         </w:rPr>
-        <w:t xml:space="preserve">League Management </w:t>
-      </w:r>
-      <w:r>
-        <w:rPr>
-          <w:rFonts w:cs="Arial" w:ascii="Calibri" w:hAnsi="Calibri"/>
-          <w:color w:val="00000A"/>
-        </w:rPr>
-        <w:t>– API Document v1.docx”</w:t>
+        <w:t>League Management – API Document v1.docx”</w:t>
       </w:r>
     </w:p>
     <w:p>
@@ -795,7 +784,7 @@
       <w:tblPr>
         <w:tblW w:w="8854" w:type="dxa"/>
         <w:jc w:val="left"/>
-        <w:tblInd w:w="350" w:type="dxa"/>
+        <w:tblInd w:w="342" w:type="dxa"/>
         <w:tblBorders>
           <w:top w:val="single" w:sz="6" w:space="0" w:color="00000A"/>
           <w:left w:val="single" w:sz="6" w:space="0" w:color="00000A"/>
@@ -1614,9 +1603,9 @@
           <w:szCs w:val="32"/>
         </w:rPr>
       </w:pPr>
-      <w:bookmarkStart w:id="0" w:name="_Toc470610356"/>
+      <w:bookmarkStart w:id="0" w:name="_Toc304920839"/>
       <w:bookmarkStart w:id="1" w:name="_Toc304988047"/>
-      <w:bookmarkStart w:id="2" w:name="_Toc304920839"/>
+      <w:bookmarkStart w:id="2" w:name="_Toc470610356"/>
       <w:bookmarkEnd w:id="0"/>
       <w:bookmarkEnd w:id="1"/>
       <w:bookmarkEnd w:id="2"/>
@@ -1666,8 +1655,8 @@
           <w:color w:val="00000A"/>
         </w:rPr>
       </w:pPr>
-      <w:bookmarkStart w:id="3" w:name="_Toc304988048"/>
-      <w:bookmarkStart w:id="4" w:name="_Toc304920840"/>
+      <w:bookmarkStart w:id="3" w:name="_Toc304920840"/>
+      <w:bookmarkStart w:id="4" w:name="_Toc304988048"/>
       <w:r>
         <w:rPr>
           <w:color w:val="00000A"/>
@@ -1972,16 +1961,16 @@
           <w:szCs w:val="28"/>
         </w:rPr>
       </w:pPr>
-      <w:bookmarkStart w:id="8" w:name="_Toc171134414"/>
-      <w:bookmarkStart w:id="9" w:name="_Toc25167223"/>
+      <w:bookmarkStart w:id="8" w:name="_Toc11940769"/>
+      <w:bookmarkStart w:id="9" w:name="_Toc24453205"/>
       <w:bookmarkStart w:id="10" w:name="_Toc25124831"/>
-      <w:bookmarkStart w:id="11" w:name="_Toc24453205"/>
-      <w:bookmarkStart w:id="12" w:name="_Toc11940769"/>
-      <w:bookmarkStart w:id="13" w:name="_Toc171134414"/>
-      <w:bookmarkStart w:id="14" w:name="_Toc25167223"/>
+      <w:bookmarkStart w:id="11" w:name="_Toc25167223"/>
+      <w:bookmarkStart w:id="12" w:name="_Toc171134414"/>
+      <w:bookmarkStart w:id="13" w:name="_Toc11940769"/>
+      <w:bookmarkStart w:id="14" w:name="_Toc24453205"/>
       <w:bookmarkStart w:id="15" w:name="_Toc25124831"/>
-      <w:bookmarkStart w:id="16" w:name="_Toc24453205"/>
-      <w:bookmarkStart w:id="17" w:name="_Toc11940769"/>
+      <w:bookmarkStart w:id="16" w:name="_Toc25167223"/>
+      <w:bookmarkStart w:id="17" w:name="_Toc171134414"/>
       <w:bookmarkEnd w:id="13"/>
       <w:bookmarkEnd w:id="14"/>
       <w:bookmarkEnd w:id="15"/>
@@ -2022,8 +2011,8 @@
           <w:color w:val="00000A"/>
         </w:rPr>
       </w:pPr>
-      <w:bookmarkStart w:id="18" w:name="_Toc304988052"/>
-      <w:bookmarkStart w:id="19" w:name="_Toc304920844"/>
+      <w:bookmarkStart w:id="18" w:name="_Toc304920844"/>
+      <w:bookmarkStart w:id="19" w:name="_Toc304988052"/>
       <w:r>
         <w:rPr>
           <w:color w:val="00000A"/>
@@ -2142,7 +2131,7 @@
         <w:tblInd w:w="0" w:type="dxa"/>
         <w:tblCellMar>
           <w:top w:w="0" w:type="dxa"/>
-          <w:left w:w="28" w:type="dxa"/>
+          <w:left w:w="23" w:type="dxa"/>
           <w:bottom w:w="0" w:type="dxa"/>
           <w:right w:w="108" w:type="dxa"/>
         </w:tblCellMar>
@@ -2164,7 +2153,7 @@
             <w:tcBorders/>
             <w:shd w:fill="auto" w:val="clear"/>
             <w:tcMar>
-              <w:left w:w="28" w:type="dxa"/>
+              <w:left w:w="23" w:type="dxa"/>
             </w:tcMar>
           </w:tcPr>
           <w:p>
@@ -2196,7 +2185,7 @@
             <w:tcBorders/>
             <w:shd w:fill="auto" w:val="clear"/>
             <w:tcMar>
-              <w:left w:w="28" w:type="dxa"/>
+              <w:left w:w="23" w:type="dxa"/>
             </w:tcMar>
           </w:tcPr>
           <w:p>
@@ -2228,7 +2217,7 @@
             <w:tcBorders/>
             <w:shd w:fill="auto" w:val="clear"/>
             <w:tcMar>
-              <w:left w:w="28" w:type="dxa"/>
+              <w:left w:w="23" w:type="dxa"/>
             </w:tcMar>
           </w:tcPr>
           <w:p>
@@ -2260,7 +2249,7 @@
             <w:tcBorders/>
             <w:shd w:fill="auto" w:val="clear"/>
             <w:tcMar>
-              <w:left w:w="28" w:type="dxa"/>
+              <w:left w:w="23" w:type="dxa"/>
             </w:tcMar>
           </w:tcPr>
           <w:p>
@@ -2297,7 +2286,7 @@
             <w:tcBorders/>
             <w:shd w:fill="auto" w:val="clear"/>
             <w:tcMar>
-              <w:left w:w="28" w:type="dxa"/>
+              <w:left w:w="23" w:type="dxa"/>
             </w:tcMar>
           </w:tcPr>
           <w:p>
@@ -2329,7 +2318,7 @@
             <w:tcBorders/>
             <w:shd w:fill="auto" w:val="clear"/>
             <w:tcMar>
-              <w:left w:w="28" w:type="dxa"/>
+              <w:left w:w="23" w:type="dxa"/>
             </w:tcMar>
           </w:tcPr>
           <w:p>
@@ -2360,7 +2349,7 @@
             <w:tcBorders/>
             <w:shd w:fill="auto" w:val="clear"/>
             <w:tcMar>
-              <w:left w:w="28" w:type="dxa"/>
+              <w:left w:w="23" w:type="dxa"/>
             </w:tcMar>
           </w:tcPr>
           <w:p>
@@ -2391,7 +2380,7 @@
             <w:tcBorders/>
             <w:shd w:fill="auto" w:val="clear"/>
             <w:tcMar>
-              <w:left w:w="28" w:type="dxa"/>
+              <w:left w:w="23" w:type="dxa"/>
             </w:tcMar>
           </w:tcPr>
           <w:p>
@@ -2427,7 +2416,7 @@
             <w:tcBorders/>
             <w:shd w:fill="auto" w:val="clear"/>
             <w:tcMar>
-              <w:left w:w="28" w:type="dxa"/>
+              <w:left w:w="23" w:type="dxa"/>
             </w:tcMar>
           </w:tcPr>
           <w:p>
@@ -2459,7 +2448,7 @@
             <w:tcBorders/>
             <w:shd w:fill="auto" w:val="clear"/>
             <w:tcMar>
-              <w:left w:w="28" w:type="dxa"/>
+              <w:left w:w="23" w:type="dxa"/>
             </w:tcMar>
           </w:tcPr>
           <w:p>
@@ -2490,7 +2479,7 @@
             <w:tcBorders/>
             <w:shd w:fill="auto" w:val="clear"/>
             <w:tcMar>
-              <w:left w:w="28" w:type="dxa"/>
+              <w:left w:w="23" w:type="dxa"/>
             </w:tcMar>
           </w:tcPr>
           <w:p>
@@ -2521,7 +2510,7 @@
             <w:tcBorders/>
             <w:shd w:fill="auto" w:val="clear"/>
             <w:tcMar>
-              <w:left w:w="28" w:type="dxa"/>
+              <w:left w:w="23" w:type="dxa"/>
             </w:tcMar>
           </w:tcPr>
           <w:p>
@@ -2549,7 +2538,7 @@
             <w:tcBorders/>
             <w:shd w:fill="auto" w:val="clear"/>
             <w:tcMar>
-              <w:left w:w="28" w:type="dxa"/>
+              <w:left w:w="23" w:type="dxa"/>
             </w:tcMar>
           </w:tcPr>
           <w:p>
@@ -2577,7 +2566,7 @@
             <w:tcBorders/>
             <w:shd w:fill="auto" w:val="clear"/>
             <w:tcMar>
-              <w:left w:w="28" w:type="dxa"/>
+              <w:left w:w="23" w:type="dxa"/>
             </w:tcMar>
           </w:tcPr>
           <w:p>
@@ -2608,7 +2597,7 @@
             <w:tcBorders/>
             <w:shd w:fill="auto" w:val="clear"/>
             <w:tcMar>
-              <w:left w:w="28" w:type="dxa"/>
+              <w:left w:w="23" w:type="dxa"/>
             </w:tcMar>
           </w:tcPr>
           <w:p>
@@ -2639,7 +2628,7 @@
             <w:tcBorders/>
             <w:shd w:fill="auto" w:val="clear"/>
             <w:tcMar>
-              <w:left w:w="28" w:type="dxa"/>
+              <w:left w:w="23" w:type="dxa"/>
             </w:tcMar>
           </w:tcPr>
           <w:p>
@@ -2665,10 +2654,10 @@
           <w:color w:val="00000A"/>
         </w:rPr>
       </w:pPr>
-      <w:bookmarkStart w:id="21" w:name="_Toc11926531"/>
-      <w:bookmarkStart w:id="22" w:name="_Toc11926235"/>
-      <w:bookmarkStart w:id="23" w:name="_Toc11926531"/>
-      <w:bookmarkStart w:id="24" w:name="_Toc11926235"/>
+      <w:bookmarkStart w:id="21" w:name="_Toc11926235"/>
+      <w:bookmarkStart w:id="22" w:name="_Toc11926531"/>
+      <w:bookmarkStart w:id="23" w:name="_Toc11926235"/>
+      <w:bookmarkStart w:id="24" w:name="_Toc11926531"/>
       <w:bookmarkEnd w:id="23"/>
       <w:bookmarkEnd w:id="24"/>
       <w:r>
@@ -2766,13 +2755,7 @@
         <w:rPr>
           <w:color w:val="00000A"/>
         </w:rPr>
-        <w:t>User Management</w:t>
-      </w:r>
-      <w:r>
-        <w:rPr>
-          <w:color w:val="00000A"/>
-        </w:rPr>
-        <w:t xml:space="preserve"> </w:t>
+        <w:t xml:space="preserve">User Management </w:t>
       </w:r>
     </w:p>
     <w:p>
@@ -2863,10 +2846,10 @@
         <w:tblStyle w:val="TableGrid"/>
         <w:tblW w:w="8349" w:type="dxa"/>
         <w:jc w:val="left"/>
-        <w:tblInd w:w="290" w:type="dxa"/>
+        <w:tblInd w:w="285" w:type="dxa"/>
         <w:tblCellMar>
           <w:top w:w="0" w:type="dxa"/>
-          <w:left w:w="38" w:type="dxa"/>
+          <w:left w:w="33" w:type="dxa"/>
           <w:bottom w:w="0" w:type="dxa"/>
           <w:right w:w="108" w:type="dxa"/>
         </w:tblCellMar>
@@ -2884,7 +2867,7 @@
             <w:tcBorders/>
             <w:shd w:fill="auto" w:val="clear"/>
             <w:tcMar>
-              <w:left w:w="38" w:type="dxa"/>
+              <w:left w:w="33" w:type="dxa"/>
             </w:tcMar>
           </w:tcPr>
           <w:p>
@@ -2909,7 +2892,7 @@
             <w:tcBorders/>
             <w:shd w:fill="auto" w:val="clear"/>
             <w:tcMar>
-              <w:left w:w="38" w:type="dxa"/>
+              <w:left w:w="33" w:type="dxa"/>
             </w:tcMar>
           </w:tcPr>
           <w:p>
@@ -2917,7 +2900,7 @@
               <w:pStyle w:val="StyleBodyTextLeft0"/>
               <w:rPr/>
             </w:pPr>
-            <w:hyperlink r:id="rId2" w:tgtFrame="_blank">
+            <w:hyperlink r:id="rId2">
               <w:r>
                 <w:rPr>
                   <w:rStyle w:val="InternetLink"/>
@@ -2944,20 +2927,7 @@
                 <w:spacing w:val="0"/>
                 <w:sz w:val="18"/>
               </w:rPr>
-              <w:t>/</w:t>
-            </w:r>
-            <w:r>
-              <w:rPr>
-                <w:rFonts w:cs="Arial" w:ascii="Calibri" w:hAnsi="Calibri"/>
-                <w:b w:val="false"/>
-                <w:i w:val="false"/>
-                <w:caps w:val="false"/>
-                <w:smallCaps w:val="false"/>
-                <w:color w:val="00000A"/>
-                <w:spacing w:val="0"/>
-                <w:sz w:val="18"/>
-              </w:rPr>
-              <w:t>user</w:t>
+              <w:t>/user</w:t>
             </w:r>
           </w:p>
         </w:tc>
@@ -2970,7 +2940,7 @@
             <w:tcBorders/>
             <w:shd w:fill="auto" w:val="clear"/>
             <w:tcMar>
-              <w:left w:w="38" w:type="dxa"/>
+              <w:left w:w="33" w:type="dxa"/>
             </w:tcMar>
           </w:tcPr>
           <w:p>
@@ -2995,7 +2965,7 @@
             <w:tcBorders/>
             <w:shd w:fill="auto" w:val="clear"/>
             <w:tcMar>
-              <w:left w:w="38" w:type="dxa"/>
+              <w:left w:w="33" w:type="dxa"/>
             </w:tcMar>
           </w:tcPr>
           <w:p>
@@ -3008,14 +2978,7 @@
                 <w:rFonts w:cs="Arial" w:ascii="Calibri" w:hAnsi="Calibri"/>
                 <w:color w:val="00000A"/>
               </w:rPr>
-              <w:t xml:space="preserve">Create </w:t>
-            </w:r>
-            <w:r>
-              <w:rPr>
-                <w:rFonts w:cs="Arial" w:ascii="Calibri" w:hAnsi="Calibri"/>
-                <w:color w:val="00000A"/>
-              </w:rPr>
-              <w:t>user</w:t>
+              <w:t>Create user</w:t>
             </w:r>
           </w:p>
         </w:tc>
@@ -3028,7 +2991,7 @@
             <w:tcBorders/>
             <w:shd w:fill="auto" w:val="clear"/>
             <w:tcMar>
-              <w:left w:w="38" w:type="dxa"/>
+              <w:left w:w="33" w:type="dxa"/>
             </w:tcMar>
           </w:tcPr>
           <w:p>
@@ -3053,7 +3016,7 @@
             <w:tcBorders/>
             <w:shd w:fill="auto" w:val="clear"/>
             <w:tcMar>
-              <w:left w:w="38" w:type="dxa"/>
+              <w:left w:w="33" w:type="dxa"/>
             </w:tcMar>
           </w:tcPr>
           <w:p>
@@ -3083,7 +3046,7 @@
             </w:tcBorders>
             <w:shd w:fill="auto" w:val="clear"/>
             <w:tcMar>
-              <w:left w:w="38" w:type="dxa"/>
+              <w:left w:w="33" w:type="dxa"/>
             </w:tcMar>
           </w:tcPr>
           <w:p>
@@ -3109,7 +3072,7 @@
             </w:tcBorders>
             <w:shd w:fill="auto" w:val="clear"/>
             <w:tcMar>
-              <w:left w:w="38" w:type="dxa"/>
+              <w:left w:w="33" w:type="dxa"/>
             </w:tcMar>
           </w:tcPr>
           <w:p>
@@ -3141,7 +3104,7 @@
             <w:tcBorders/>
             <w:shd w:fill="auto" w:val="clear"/>
             <w:tcMar>
-              <w:left w:w="38" w:type="dxa"/>
+              <w:left w:w="33" w:type="dxa"/>
             </w:tcMar>
           </w:tcPr>
           <w:p>
@@ -3166,7 +3129,7 @@
             <w:tcBorders/>
             <w:shd w:fill="auto" w:val="clear"/>
             <w:tcMar>
-              <w:left w:w="38" w:type="dxa"/>
+              <w:left w:w="33" w:type="dxa"/>
             </w:tcMar>
           </w:tcPr>
           <w:p>
@@ -3219,7 +3182,21 @@
                 <w:rFonts w:cs="Arial" w:ascii="Calibri" w:hAnsi="Calibri"/>
                 <w:color w:val="00000A"/>
               </w:rPr>
-              <w:t>"last_name": "Gupt",</w:t>
+              <w:t>"</w:t>
+            </w:r>
+            <w:r>
+              <w:rPr>
+                <w:rFonts w:cs="Arial" w:ascii="Calibri" w:hAnsi="Calibri"/>
+                <w:color w:val="00000A"/>
+              </w:rPr>
+              <w:t>user</w:t>
+            </w:r>
+            <w:r>
+              <w:rPr>
+                <w:rFonts w:cs="Arial" w:ascii="Calibri" w:hAnsi="Calibri"/>
+                <w:color w:val="00000A"/>
+              </w:rPr>
+              <w:t>name": "Gupt",</w:t>
             </w:r>
           </w:p>
           <w:p>
@@ -3239,7 +3216,35 @@
                 <w:rFonts w:cs="Arial" w:ascii="Calibri" w:hAnsi="Calibri"/>
                 <w:color w:val="00000A"/>
               </w:rPr>
-              <w:t>"first_name": "Shashank",</w:t>
+              <w:t>"</w:t>
+            </w:r>
+            <w:r>
+              <w:rPr>
+                <w:rFonts w:cs="Arial" w:ascii="Calibri" w:hAnsi="Calibri"/>
+                <w:color w:val="00000A"/>
+              </w:rPr>
+              <w:t>full</w:t>
+            </w:r>
+            <w:r>
+              <w:rPr>
+                <w:rFonts w:cs="Arial" w:ascii="Calibri" w:hAnsi="Calibri"/>
+                <w:color w:val="00000A"/>
+              </w:rPr>
+              <w:t xml:space="preserve">_name": "Shashank </w:t>
+            </w:r>
+            <w:r>
+              <w:rPr>
+                <w:rFonts w:cs="Arial" w:ascii="Calibri" w:hAnsi="Calibri"/>
+                <w:color w:val="00000A"/>
+              </w:rPr>
+              <w:t>sharma</w:t>
+            </w:r>
+            <w:r>
+              <w:rPr>
+                <w:rFonts w:cs="Arial" w:ascii="Calibri" w:hAnsi="Calibri"/>
+                <w:color w:val="00000A"/>
+              </w:rPr>
+              <w:t>",</w:t>
             </w:r>
           </w:p>
           <w:p>
@@ -3731,7 +3736,7 @@
             <w:tcBorders/>
             <w:shd w:fill="auto" w:val="clear"/>
             <w:tcMar>
-              <w:left w:w="38" w:type="dxa"/>
+              <w:left w:w="33" w:type="dxa"/>
             </w:tcMar>
           </w:tcPr>
           <w:p>
@@ -3756,7 +3761,7 @@
             <w:tcBorders/>
             <w:shd w:fill="auto" w:val="clear"/>
             <w:tcMar>
-              <w:left w:w="38" w:type="dxa"/>
+              <w:left w:w="33" w:type="dxa"/>
             </w:tcMar>
           </w:tcPr>
           <w:p>
@@ -3811,7 +3816,7 @@
             </w:tcBorders>
             <w:shd w:fill="auto" w:val="clear"/>
             <w:tcMar>
-              <w:left w:w="38" w:type="dxa"/>
+              <w:left w:w="33" w:type="dxa"/>
             </w:tcMar>
           </w:tcPr>
           <w:p>
@@ -3833,7 +3838,7 @@
             </w:tcBorders>
             <w:shd w:fill="auto" w:val="clear"/>
             <w:tcMar>
-              <w:left w:w="38" w:type="dxa"/>
+              <w:left w:w="33" w:type="dxa"/>
             </w:tcMar>
           </w:tcPr>
           <w:p>
@@ -3903,10 +3908,10 @@
         <w:tblStyle w:val="TableGrid"/>
         <w:tblW w:w="8349" w:type="dxa"/>
         <w:jc w:val="left"/>
-        <w:tblInd w:w="290" w:type="dxa"/>
+        <w:tblInd w:w="285" w:type="dxa"/>
         <w:tblCellMar>
           <w:top w:w="0" w:type="dxa"/>
-          <w:left w:w="38" w:type="dxa"/>
+          <w:left w:w="33" w:type="dxa"/>
           <w:bottom w:w="0" w:type="dxa"/>
           <w:right w:w="108" w:type="dxa"/>
         </w:tblCellMar>
@@ -3924,7 +3929,7 @@
             <w:tcBorders/>
             <w:shd w:fill="auto" w:val="clear"/>
             <w:tcMar>
-              <w:left w:w="38" w:type="dxa"/>
+              <w:left w:w="33" w:type="dxa"/>
             </w:tcMar>
           </w:tcPr>
           <w:p>
@@ -3949,7 +3954,7 @@
             <w:tcBorders/>
             <w:shd w:fill="auto" w:val="clear"/>
             <w:tcMar>
-              <w:left w:w="38" w:type="dxa"/>
+              <w:left w:w="33" w:type="dxa"/>
             </w:tcMar>
           </w:tcPr>
           <w:p>
@@ -3957,7 +3962,7 @@
               <w:pStyle w:val="StyleBodyTextLeft0"/>
               <w:rPr/>
             </w:pPr>
-            <w:hyperlink r:id="rId3" w:tgtFrame="_blank">
+            <w:hyperlink r:id="rId3">
               <w:r>
                 <w:rPr>
                   <w:rStyle w:val="InternetLink"/>
@@ -3984,20 +3989,7 @@
                 <w:spacing w:val="0"/>
                 <w:sz w:val="18"/>
               </w:rPr>
-              <w:t>/</w:t>
-            </w:r>
-            <w:r>
-              <w:rPr>
-                <w:rFonts w:cs="Arial" w:ascii="Calibri" w:hAnsi="Calibri"/>
-                <w:b w:val="false"/>
-                <w:i w:val="false"/>
-                <w:caps w:val="false"/>
-                <w:smallCaps w:val="false"/>
-                <w:color w:val="00000A"/>
-                <w:spacing w:val="0"/>
-                <w:sz w:val="18"/>
-              </w:rPr>
-              <w:t>user/{id}</w:t>
+              <w:t>/user/{id}</w:t>
             </w:r>
           </w:p>
         </w:tc>
@@ -4010,7 +4002,7 @@
             <w:tcBorders/>
             <w:shd w:fill="auto" w:val="clear"/>
             <w:tcMar>
-              <w:left w:w="38" w:type="dxa"/>
+              <w:left w:w="33" w:type="dxa"/>
             </w:tcMar>
           </w:tcPr>
           <w:p>
@@ -4035,7 +4027,7 @@
             <w:tcBorders/>
             <w:shd w:fill="auto" w:val="clear"/>
             <w:tcMar>
-              <w:left w:w="38" w:type="dxa"/>
+              <w:left w:w="33" w:type="dxa"/>
             </w:tcMar>
           </w:tcPr>
           <w:p>
@@ -4063,7 +4055,7 @@
             <w:tcBorders/>
             <w:shd w:fill="auto" w:val="clear"/>
             <w:tcMar>
-              <w:left w:w="38" w:type="dxa"/>
+              <w:left w:w="33" w:type="dxa"/>
             </w:tcMar>
           </w:tcPr>
           <w:p>
@@ -4088,7 +4080,7 @@
             <w:tcBorders/>
             <w:shd w:fill="auto" w:val="clear"/>
             <w:tcMar>
-              <w:left w:w="38" w:type="dxa"/>
+              <w:left w:w="33" w:type="dxa"/>
             </w:tcMar>
           </w:tcPr>
           <w:p>
@@ -4116,7 +4108,7 @@
             <w:tcBorders/>
             <w:shd w:fill="auto" w:val="clear"/>
             <w:tcMar>
-              <w:left w:w="38" w:type="dxa"/>
+              <w:left w:w="33" w:type="dxa"/>
             </w:tcMar>
           </w:tcPr>
           <w:p>
@@ -4141,7 +4133,7 @@
             <w:tcBorders/>
             <w:shd w:fill="auto" w:val="clear"/>
             <w:tcMar>
-              <w:left w:w="38" w:type="dxa"/>
+              <w:left w:w="33" w:type="dxa"/>
             </w:tcMar>
           </w:tcPr>
           <w:p>
@@ -4214,7 +4206,21 @@
                 <w:rFonts w:cs="Arial" w:ascii="Calibri" w:hAnsi="Calibri"/>
                 <w:color w:val="00000A"/>
               </w:rPr>
-              <w:t>"last_name": "Gupta",</w:t>
+              <w:t>"</w:t>
+            </w:r>
+            <w:r>
+              <w:rPr>
+                <w:rFonts w:cs="Arial" w:ascii="Calibri" w:hAnsi="Calibri"/>
+                <w:color w:val="00000A"/>
+              </w:rPr>
+              <w:t>username</w:t>
+            </w:r>
+            <w:r>
+              <w:rPr>
+                <w:rFonts w:cs="Arial" w:ascii="Calibri" w:hAnsi="Calibri"/>
+                <w:color w:val="00000A"/>
+              </w:rPr>
+              <w:t>": "Gupta",</w:t>
             </w:r>
           </w:p>
           <w:p>
@@ -4234,7 +4240,21 @@
                 <w:rFonts w:cs="Arial" w:ascii="Calibri" w:hAnsi="Calibri"/>
                 <w:color w:val="00000A"/>
               </w:rPr>
-              <w:t>"first_name": "Shashank",</w:t>
+              <w:t>"</w:t>
+            </w:r>
+            <w:r>
+              <w:rPr>
+                <w:rFonts w:cs="Arial" w:ascii="Calibri" w:hAnsi="Calibri"/>
+                <w:color w:val="00000A"/>
+              </w:rPr>
+              <w:t>full</w:t>
+            </w:r>
+            <w:r>
+              <w:rPr>
+                <w:rFonts w:cs="Arial" w:ascii="Calibri" w:hAnsi="Calibri"/>
+                <w:color w:val="00000A"/>
+              </w:rPr>
+              <w:t>_name": "Shashank",</w:t>
             </w:r>
           </w:p>
           <w:p>
@@ -4726,7 +4746,7 @@
             <w:tcBorders/>
             <w:shd w:fill="auto" w:val="clear"/>
             <w:tcMar>
-              <w:left w:w="38" w:type="dxa"/>
+              <w:left w:w="33" w:type="dxa"/>
             </w:tcMar>
           </w:tcPr>
           <w:p>
@@ -4751,7 +4771,7 @@
             <w:tcBorders/>
             <w:shd w:fill="auto" w:val="clear"/>
             <w:tcMar>
-              <w:left w:w="38" w:type="dxa"/>
+              <w:left w:w="33" w:type="dxa"/>
             </w:tcMar>
           </w:tcPr>
           <w:p>
@@ -4806,7 +4826,7 @@
             </w:tcBorders>
             <w:shd w:fill="auto" w:val="clear"/>
             <w:tcMar>
-              <w:left w:w="38" w:type="dxa"/>
+              <w:left w:w="33" w:type="dxa"/>
             </w:tcMar>
           </w:tcPr>
           <w:p>
@@ -4828,7 +4848,7 @@
             </w:tcBorders>
             <w:shd w:fill="auto" w:val="clear"/>
             <w:tcMar>
-              <w:left w:w="38" w:type="dxa"/>
+              <w:left w:w="33" w:type="dxa"/>
             </w:tcMar>
           </w:tcPr>
           <w:p>
@@ -4896,10 +4916,10 @@
         <w:tblStyle w:val="TableGrid"/>
         <w:tblW w:w="8349" w:type="dxa"/>
         <w:jc w:val="left"/>
-        <w:tblInd w:w="290" w:type="dxa"/>
+        <w:tblInd w:w="285" w:type="dxa"/>
         <w:tblCellMar>
           <w:top w:w="0" w:type="dxa"/>
-          <w:left w:w="38" w:type="dxa"/>
+          <w:left w:w="33" w:type="dxa"/>
           <w:bottom w:w="0" w:type="dxa"/>
           <w:right w:w="108" w:type="dxa"/>
         </w:tblCellMar>
@@ -4917,7 +4937,7 @@
             <w:tcBorders/>
             <w:shd w:fill="auto" w:val="clear"/>
             <w:tcMar>
-              <w:left w:w="38" w:type="dxa"/>
+              <w:left w:w="33" w:type="dxa"/>
             </w:tcMar>
           </w:tcPr>
           <w:p>
@@ -4940,7 +4960,7 @@
             <w:tcBorders/>
             <w:shd w:fill="auto" w:val="clear"/>
             <w:tcMar>
-              <w:left w:w="38" w:type="dxa"/>
+              <w:left w:w="33" w:type="dxa"/>
             </w:tcMar>
           </w:tcPr>
           <w:p>
@@ -4948,7 +4968,7 @@
               <w:pStyle w:val="StyleBodyTextLeft0"/>
               <w:rPr/>
             </w:pPr>
-            <w:hyperlink r:id="rId4" w:tgtFrame="_blank">
+            <w:hyperlink r:id="rId4">
               <w:r>
                 <w:rPr>
                   <w:rStyle w:val="InternetLink"/>
@@ -4975,20 +4995,7 @@
                 <w:spacing w:val="0"/>
                 <w:sz w:val="18"/>
               </w:rPr>
-              <w:t>/</w:t>
-            </w:r>
-            <w:r>
-              <w:rPr>
-                <w:rFonts w:cs="Arial" w:ascii="Calibri" w:hAnsi="Calibri"/>
-                <w:b w:val="false"/>
-                <w:i w:val="false"/>
-                <w:caps w:val="false"/>
-                <w:smallCaps w:val="false"/>
-                <w:color w:val="00000A"/>
-                <w:spacing w:val="0"/>
-                <w:sz w:val="18"/>
-              </w:rPr>
-              <w:t>user</w:t>
+              <w:t>/user</w:t>
             </w:r>
           </w:p>
         </w:tc>
@@ -5001,7 +5008,7 @@
             <w:tcBorders/>
             <w:shd w:fill="auto" w:val="clear"/>
             <w:tcMar>
-              <w:left w:w="38" w:type="dxa"/>
+              <w:left w:w="33" w:type="dxa"/>
             </w:tcMar>
           </w:tcPr>
           <w:p>
@@ -5024,7 +5031,7 @@
             <w:tcBorders/>
             <w:shd w:fill="auto" w:val="clear"/>
             <w:tcMar>
-              <w:left w:w="38" w:type="dxa"/>
+              <w:left w:w="33" w:type="dxa"/>
             </w:tcMar>
           </w:tcPr>
           <w:p>
@@ -5050,7 +5057,7 @@
             <w:tcBorders/>
             <w:shd w:fill="auto" w:val="clear"/>
             <w:tcMar>
-              <w:left w:w="38" w:type="dxa"/>
+              <w:left w:w="33" w:type="dxa"/>
             </w:tcMar>
           </w:tcPr>
           <w:p>
@@ -5073,7 +5080,7 @@
             <w:tcBorders/>
             <w:shd w:fill="auto" w:val="clear"/>
             <w:tcMar>
-              <w:left w:w="38" w:type="dxa"/>
+              <w:left w:w="33" w:type="dxa"/>
             </w:tcMar>
           </w:tcPr>
           <w:p>
@@ -5099,7 +5106,7 @@
             <w:tcBorders/>
             <w:shd w:fill="auto" w:val="clear"/>
             <w:tcMar>
-              <w:left w:w="38" w:type="dxa"/>
+              <w:left w:w="33" w:type="dxa"/>
             </w:tcMar>
           </w:tcPr>
           <w:p>
@@ -5122,7 +5129,7 @@
             <w:tcBorders/>
             <w:shd w:fill="auto" w:val="clear"/>
             <w:tcMar>
-              <w:left w:w="38" w:type="dxa"/>
+              <w:left w:w="33" w:type="dxa"/>
             </w:tcMar>
           </w:tcPr>
           <w:p>
@@ -5134,7 +5141,10 @@
               </w:rPr>
             </w:pPr>
             <w:r>
-              <w:rPr/>
+              <w:rPr>
+                <w:rFonts w:cs="Arial" w:ascii="Calibri" w:hAnsi="Calibri"/>
+                <w:color w:val="00000A"/>
+              </w:rPr>
             </w:r>
           </w:p>
         </w:tc>
@@ -5147,7 +5157,7 @@
             <w:tcBorders/>
             <w:shd w:fill="auto" w:val="clear"/>
             <w:tcMar>
-              <w:left w:w="38" w:type="dxa"/>
+              <w:left w:w="33" w:type="dxa"/>
             </w:tcMar>
           </w:tcPr>
           <w:p>
@@ -5170,7 +5180,7 @@
             <w:tcBorders/>
             <w:shd w:fill="auto" w:val="clear"/>
             <w:tcMar>
-              <w:left w:w="38" w:type="dxa"/>
+              <w:left w:w="33" w:type="dxa"/>
             </w:tcMar>
           </w:tcPr>
           <w:p>
@@ -5272,21 +5282,15 @@
                 <w:rFonts w:cs="Arial"/>
                 <w:color w:val="00000A"/>
               </w:rPr>
-              <w:t>"last_name": "Gupt",</w:t>
-            </w:r>
-          </w:p>
-          <w:p>
-            <w:pPr>
-              <w:pStyle w:val="PreformattedText"/>
-              <w:rPr/>
-            </w:pPr>
+              <w:t>"</w:t>
+            </w:r>
             <w:r>
               <w:rPr>
                 <w:rStyle w:val="SourceText"/>
                 <w:rFonts w:cs="Arial"/>
                 <w:color w:val="00000A"/>
               </w:rPr>
-              <w:t xml:space="preserve">    </w:t>
+              <w:t>user</w:t>
             </w:r>
             <w:r>
               <w:rPr>
@@ -5294,7 +5298,7 @@
                 <w:rFonts w:cs="Arial"/>
                 <w:color w:val="00000A"/>
               </w:rPr>
-              <w:t>"age": "25",</w:t>
+              <w:t>name": "Gupt",</w:t>
             </w:r>
           </w:p>
           <w:p>
@@ -5316,7 +5320,7 @@
                 <w:rFonts w:cs="Arial"/>
                 <w:color w:val="00000A"/>
               </w:rPr>
-              <w:t>"first_name": "Shashank",</w:t>
+              <w:t>"age": "25",</w:t>
             </w:r>
           </w:p>
           <w:p>
@@ -5338,21 +5342,15 @@
                 <w:rFonts w:cs="Arial"/>
                 <w:color w:val="00000A"/>
               </w:rPr>
-              <w:t>"profile": {</w:t>
-            </w:r>
-          </w:p>
-          <w:p>
-            <w:pPr>
-              <w:pStyle w:val="PreformattedText"/>
-              <w:rPr/>
-            </w:pPr>
+              <w:t>"</w:t>
+            </w:r>
             <w:r>
               <w:rPr>
                 <w:rStyle w:val="SourceText"/>
                 <w:rFonts w:cs="Arial"/>
                 <w:color w:val="00000A"/>
               </w:rPr>
-              <w:t xml:space="preserve">    </w:t>
+              <w:t>full</w:t>
             </w:r>
             <w:r>
               <w:rPr>
@@ -5360,6 +5358,50 @@
                 <w:rFonts w:cs="Arial"/>
                 <w:color w:val="00000A"/>
               </w:rPr>
+              <w:t>_name": "Shashank",</w:t>
+            </w:r>
+          </w:p>
+          <w:p>
+            <w:pPr>
+              <w:pStyle w:val="PreformattedText"/>
+              <w:rPr/>
+            </w:pPr>
+            <w:r>
+              <w:rPr>
+                <w:rStyle w:val="SourceText"/>
+                <w:rFonts w:cs="Arial"/>
+                <w:color w:val="00000A"/>
+              </w:rPr>
+              <w:t xml:space="preserve">    </w:t>
+            </w:r>
+            <w:r>
+              <w:rPr>
+                <w:rStyle w:val="SourceText"/>
+                <w:rFonts w:cs="Arial"/>
+                <w:color w:val="00000A"/>
+              </w:rPr>
+              <w:t>"profile": {</w:t>
+            </w:r>
+          </w:p>
+          <w:p>
+            <w:pPr>
+              <w:pStyle w:val="PreformattedText"/>
+              <w:rPr/>
+            </w:pPr>
+            <w:r>
+              <w:rPr>
+                <w:rStyle w:val="SourceText"/>
+                <w:rFonts w:cs="Arial"/>
+                <w:color w:val="00000A"/>
+              </w:rPr>
+              <w:t xml:space="preserve">    </w:t>
+            </w:r>
+            <w:r>
+              <w:rPr>
+                <w:rStyle w:val="SourceText"/>
+                <w:rFonts w:cs="Arial"/>
+                <w:color w:val="00000A"/>
+              </w:rPr>
               <w:tab/>
               <w:t>"office_phone": "(541) 754-3010",</w:t>
             </w:r>
@@ -5886,21 +5928,15 @@
                 <w:rFonts w:cs="Arial"/>
                 <w:color w:val="00000A"/>
               </w:rPr>
-              <w:t>"last_name": "user",</w:t>
-            </w:r>
-          </w:p>
-          <w:p>
-            <w:pPr>
-              <w:pStyle w:val="PreformattedText"/>
-              <w:rPr/>
-            </w:pPr>
+              <w:t>"</w:t>
+            </w:r>
             <w:r>
               <w:rPr>
                 <w:rStyle w:val="SourceText"/>
                 <w:rFonts w:cs="Arial"/>
                 <w:color w:val="00000A"/>
               </w:rPr>
-              <w:t xml:space="preserve">    </w:t>
+              <w:t>user</w:t>
             </w:r>
             <w:r>
               <w:rPr>
@@ -5908,7 +5944,7 @@
                 <w:rFonts w:cs="Arial"/>
                 <w:color w:val="00000A"/>
               </w:rPr>
-              <w:t>"id": "3caec5a7-a0dd-447e-843d-ee94f942c0a7",</w:t>
+              <w:t>name": "user",</w:t>
             </w:r>
           </w:p>
           <w:p>
@@ -5930,7 +5966,7 @@
                 <w:rFonts w:cs="Arial"/>
                 <w:color w:val="00000A"/>
               </w:rPr>
-              <w:t>"email": "test@damcogroup.com",</w:t>
+              <w:t>"id": "3caec5a7-a0dd-447e-843d-ee94f942c0a7",</w:t>
             </w:r>
           </w:p>
           <w:p>
@@ -5952,7 +5988,45 @@
                 <w:rFonts w:cs="Arial"/>
                 <w:color w:val="00000A"/>
               </w:rPr>
-              <w:t>"first_name": "test",</w:t>
+              <w:t>"email": "test@damcogroup.com",</w:t>
+            </w:r>
+          </w:p>
+          <w:p>
+            <w:pPr>
+              <w:pStyle w:val="PreformattedText"/>
+              <w:rPr/>
+            </w:pPr>
+            <w:r>
+              <w:rPr>
+                <w:rStyle w:val="SourceText"/>
+                <w:rFonts w:cs="Arial"/>
+                <w:color w:val="00000A"/>
+              </w:rPr>
+              <w:t xml:space="preserve">    </w:t>
+            </w:r>
+            <w:r>
+              <w:rPr>
+                <w:rStyle w:val="SourceText"/>
+                <w:rFonts w:cs="Arial"/>
+                <w:color w:val="00000A"/>
+              </w:rPr>
+              <w:t>"</w:t>
+            </w:r>
+            <w:r>
+              <w:rPr>
+                <w:rStyle w:val="SourceText"/>
+                <w:rFonts w:cs="Arial"/>
+                <w:color w:val="00000A"/>
+              </w:rPr>
+              <w:t>full</w:t>
+            </w:r>
+            <w:r>
+              <w:rPr>
+                <w:rStyle w:val="SourceText"/>
+                <w:rFonts w:cs="Arial"/>
+                <w:color w:val="00000A"/>
+              </w:rPr>
+              <w:t>_name": "test",</w:t>
             </w:r>
           </w:p>
           <w:p>
@@ -6507,7 +6581,7 @@
             </w:tcBorders>
             <w:shd w:fill="auto" w:val="clear"/>
             <w:tcMar>
-              <w:left w:w="38" w:type="dxa"/>
+              <w:left w:w="33" w:type="dxa"/>
             </w:tcMar>
           </w:tcPr>
           <w:p>
@@ -6529,7 +6603,7 @@
             </w:tcBorders>
             <w:shd w:fill="auto" w:val="clear"/>
             <w:tcMar>
-              <w:left w:w="38" w:type="dxa"/>
+              <w:left w:w="33" w:type="dxa"/>
             </w:tcMar>
           </w:tcPr>
           <w:p>
@@ -6613,10 +6687,10 @@
         <w:tblStyle w:val="TableGrid"/>
         <w:tblW w:w="8349" w:type="dxa"/>
         <w:jc w:val="left"/>
-        <w:tblInd w:w="290" w:type="dxa"/>
+        <w:tblInd w:w="285" w:type="dxa"/>
         <w:tblCellMar>
           <w:top w:w="0" w:type="dxa"/>
-          <w:left w:w="38" w:type="dxa"/>
+          <w:left w:w="33" w:type="dxa"/>
           <w:bottom w:w="0" w:type="dxa"/>
           <w:right w:w="108" w:type="dxa"/>
         </w:tblCellMar>
@@ -6634,7 +6708,7 @@
             <w:tcBorders/>
             <w:shd w:fill="auto" w:val="clear"/>
             <w:tcMar>
-              <w:left w:w="38" w:type="dxa"/>
+              <w:left w:w="33" w:type="dxa"/>
             </w:tcMar>
           </w:tcPr>
           <w:p>
@@ -6657,7 +6731,7 @@
             <w:tcBorders/>
             <w:shd w:fill="auto" w:val="clear"/>
             <w:tcMar>
-              <w:left w:w="38" w:type="dxa"/>
+              <w:left w:w="33" w:type="dxa"/>
             </w:tcMar>
           </w:tcPr>
           <w:p>
@@ -6665,7 +6739,7 @@
               <w:pStyle w:val="StyleBodyTextLeft0"/>
               <w:rPr/>
             </w:pPr>
-            <w:hyperlink r:id="rId5" w:tgtFrame="_blank">
+            <w:hyperlink r:id="rId5">
               <w:r>
                 <w:rPr>
                   <w:rStyle w:val="InternetLink"/>
@@ -6692,20 +6766,7 @@
                 <w:spacing w:val="0"/>
                 <w:sz w:val="18"/>
               </w:rPr>
-              <w:t>/</w:t>
-            </w:r>
-            <w:r>
-              <w:rPr>
-                <w:rFonts w:cs="Arial" w:ascii="Calibri" w:hAnsi="Calibri"/>
-                <w:b w:val="false"/>
-                <w:i w:val="false"/>
-                <w:caps w:val="false"/>
-                <w:smallCaps w:val="false"/>
-                <w:color w:val="00000A"/>
-                <w:spacing w:val="0"/>
-                <w:sz w:val="18"/>
-              </w:rPr>
-              <w:t>user/{id}</w:t>
+              <w:t>/user/{id}</w:t>
             </w:r>
           </w:p>
         </w:tc>
@@ -6718,7 +6779,7 @@
             <w:tcBorders/>
             <w:shd w:fill="auto" w:val="clear"/>
             <w:tcMar>
-              <w:left w:w="38" w:type="dxa"/>
+              <w:left w:w="33" w:type="dxa"/>
             </w:tcMar>
           </w:tcPr>
           <w:p>
@@ -6741,7 +6802,7 @@
             <w:tcBorders/>
             <w:shd w:fill="auto" w:val="clear"/>
             <w:tcMar>
-              <w:left w:w="38" w:type="dxa"/>
+              <w:left w:w="33" w:type="dxa"/>
             </w:tcMar>
           </w:tcPr>
           <w:p>
@@ -6767,7 +6828,7 @@
             <w:tcBorders/>
             <w:shd w:fill="auto" w:val="clear"/>
             <w:tcMar>
-              <w:left w:w="38" w:type="dxa"/>
+              <w:left w:w="33" w:type="dxa"/>
             </w:tcMar>
           </w:tcPr>
           <w:p>
@@ -6790,7 +6851,7 @@
             <w:tcBorders/>
             <w:shd w:fill="auto" w:val="clear"/>
             <w:tcMar>
-              <w:left w:w="38" w:type="dxa"/>
+              <w:left w:w="33" w:type="dxa"/>
             </w:tcMar>
           </w:tcPr>
           <w:p>
@@ -6816,7 +6877,7 @@
             <w:tcBorders/>
             <w:shd w:fill="auto" w:val="clear"/>
             <w:tcMar>
-              <w:left w:w="38" w:type="dxa"/>
+              <w:left w:w="33" w:type="dxa"/>
             </w:tcMar>
           </w:tcPr>
           <w:p>
@@ -6839,7 +6900,7 @@
             <w:tcBorders/>
             <w:shd w:fill="auto" w:val="clear"/>
             <w:tcMar>
-              <w:left w:w="38" w:type="dxa"/>
+              <w:left w:w="33" w:type="dxa"/>
             </w:tcMar>
           </w:tcPr>
           <w:p>
@@ -6851,7 +6912,10 @@
               </w:rPr>
             </w:pPr>
             <w:r>
-              <w:rPr/>
+              <w:rPr>
+                <w:rFonts w:cs="Arial" w:ascii="Calibri" w:hAnsi="Calibri"/>
+                <w:color w:val="00000A"/>
+              </w:rPr>
             </w:r>
           </w:p>
         </w:tc>
@@ -6864,7 +6928,7 @@
             <w:tcBorders/>
             <w:shd w:fill="auto" w:val="clear"/>
             <w:tcMar>
-              <w:left w:w="38" w:type="dxa"/>
+              <w:left w:w="33" w:type="dxa"/>
             </w:tcMar>
           </w:tcPr>
           <w:p>
@@ -6887,7 +6951,7 @@
             <w:tcBorders/>
             <w:shd w:fill="auto" w:val="clear"/>
             <w:tcMar>
-              <w:left w:w="38" w:type="dxa"/>
+              <w:left w:w="33" w:type="dxa"/>
             </w:tcMar>
           </w:tcPr>
           <w:p>
@@ -6960,7 +7024,21 @@
                 <w:rFonts w:cs="Arial" w:ascii="Calibri" w:hAnsi="Calibri"/>
                 <w:color w:val="00000A"/>
               </w:rPr>
-              <w:t>"last_name": "Gupta",</w:t>
+              <w:t>"</w:t>
+            </w:r>
+            <w:r>
+              <w:rPr>
+                <w:rFonts w:cs="Arial" w:ascii="Calibri" w:hAnsi="Calibri"/>
+                <w:color w:val="00000A"/>
+              </w:rPr>
+              <w:t>user</w:t>
+            </w:r>
+            <w:r>
+              <w:rPr>
+                <w:rFonts w:cs="Arial" w:ascii="Calibri" w:hAnsi="Calibri"/>
+                <w:color w:val="00000A"/>
+              </w:rPr>
+              <w:t>name": "Gupta",</w:t>
             </w:r>
           </w:p>
           <w:p>
@@ -6980,7 +7058,21 @@
                 <w:rFonts w:cs="Arial" w:ascii="Calibri" w:hAnsi="Calibri"/>
                 <w:color w:val="00000A"/>
               </w:rPr>
-              <w:t>"first_name": "Shashank",</w:t>
+              <w:t>"</w:t>
+            </w:r>
+            <w:r>
+              <w:rPr>
+                <w:rFonts w:cs="Arial" w:ascii="Calibri" w:hAnsi="Calibri"/>
+                <w:color w:val="00000A"/>
+              </w:rPr>
+              <w:t>full</w:t>
+            </w:r>
+            <w:r>
+              <w:rPr>
+                <w:rFonts w:cs="Arial" w:ascii="Calibri" w:hAnsi="Calibri"/>
+                <w:color w:val="00000A"/>
+              </w:rPr>
+              <w:t>_name": "Shashank",</w:t>
             </w:r>
           </w:p>
           <w:p>
@@ -7474,7 +7566,7 @@
             </w:tcBorders>
             <w:shd w:fill="auto" w:val="clear"/>
             <w:tcMar>
-              <w:left w:w="38" w:type="dxa"/>
+              <w:left w:w="33" w:type="dxa"/>
             </w:tcMar>
           </w:tcPr>
           <w:p>
@@ -7496,7 +7588,7 @@
             </w:tcBorders>
             <w:shd w:fill="auto" w:val="clear"/>
             <w:tcMar>
-              <w:left w:w="38" w:type="dxa"/>
+              <w:left w:w="33" w:type="dxa"/>
             </w:tcMar>
           </w:tcPr>
           <w:p>
@@ -7511,22 +7603,6 @@
         </w:tc>
       </w:tr>
     </w:tbl>
-    <w:p>
-      <w:pPr>
-        <w:pStyle w:val="StyleBodyTextLeft0"/>
-        <w:ind w:left="360" w:hanging="0"/>
-        <w:rPr>
-          <w:rFonts w:ascii="Calibri" w:hAnsi="Calibri" w:cs="Arial"/>
-          <w:color w:val="00000A"/>
-        </w:rPr>
-      </w:pPr>
-      <w:r>
-        <w:rPr>
-          <w:rFonts w:cs="Arial" w:ascii="Calibri" w:hAnsi="Calibri"/>
-          <w:color w:val="00000A"/>
-        </w:rPr>
-      </w:r>
-    </w:p>
     <w:p>
       <w:pPr>
         <w:pStyle w:val="StyleBodyTextLeft0"/>
@@ -7557,7 +7633,7 @@
           <w:rFonts w:cs="Arial" w:ascii="Calibri" w:hAnsi="Calibri"/>
           <w:color w:val="00000A"/>
         </w:rPr>
-        <w:t>User Login</w:t>
+        <w:t>Delete User</w:t>
       </w:r>
     </w:p>
     <w:p>
@@ -7580,10 +7656,10 @@
         <w:tblStyle w:val="TableGrid"/>
         <w:tblW w:w="8349" w:type="dxa"/>
         <w:jc w:val="left"/>
-        <w:tblInd w:w="290" w:type="dxa"/>
+        <w:tblInd w:w="285" w:type="dxa"/>
         <w:tblCellMar>
           <w:top w:w="0" w:type="dxa"/>
-          <w:left w:w="38" w:type="dxa"/>
+          <w:left w:w="33" w:type="dxa"/>
           <w:bottom w:w="0" w:type="dxa"/>
           <w:right w:w="108" w:type="dxa"/>
         </w:tblCellMar>
@@ -7601,7 +7677,7 @@
             <w:tcBorders/>
             <w:shd w:fill="auto" w:val="clear"/>
             <w:tcMar>
-              <w:left w:w="38" w:type="dxa"/>
+              <w:left w:w="33" w:type="dxa"/>
             </w:tcMar>
           </w:tcPr>
           <w:p>
@@ -7624,7 +7700,7 @@
             <w:tcBorders/>
             <w:shd w:fill="auto" w:val="clear"/>
             <w:tcMar>
-              <w:left w:w="38" w:type="dxa"/>
+              <w:left w:w="33" w:type="dxa"/>
             </w:tcMar>
           </w:tcPr>
           <w:p>
@@ -7632,7 +7708,7 @@
               <w:pStyle w:val="StyleBodyTextLeft0"/>
               <w:rPr/>
             </w:pPr>
-            <w:hyperlink r:id="rId6" w:tgtFrame="_blank">
+            <w:hyperlink r:id="rId6">
               <w:r>
                 <w:rPr>
                   <w:rStyle w:val="InternetLink"/>
@@ -7659,7 +7735,7 @@
                 <w:spacing w:val="0"/>
                 <w:sz w:val="18"/>
               </w:rPr>
-              <w:t>/</w:t>
+              <w:t>/user/</w:t>
             </w:r>
             <w:r>
               <w:rPr>
@@ -7672,7 +7748,7 @@
                 <w:spacing w:val="0"/>
                 <w:sz w:val="18"/>
               </w:rPr>
-              <w:t>user/login</w:t>
+              <w:t>{id}</w:t>
             </w:r>
           </w:p>
         </w:tc>
@@ -7685,7 +7761,7 @@
             <w:tcBorders/>
             <w:shd w:fill="auto" w:val="clear"/>
             <w:tcMar>
-              <w:left w:w="38" w:type="dxa"/>
+              <w:left w:w="33" w:type="dxa"/>
             </w:tcMar>
           </w:tcPr>
           <w:p>
@@ -7708,7 +7784,7 @@
             <w:tcBorders/>
             <w:shd w:fill="auto" w:val="clear"/>
             <w:tcMar>
-              <w:left w:w="38" w:type="dxa"/>
+              <w:left w:w="33" w:type="dxa"/>
             </w:tcMar>
           </w:tcPr>
           <w:p>
@@ -7721,7 +7797,7 @@
                 <w:rFonts w:cs="Arial" w:ascii="Calibri" w:hAnsi="Calibri"/>
                 <w:color w:val="00000A"/>
               </w:rPr>
-              <w:t>Login API</w:t>
+              <w:t>Delete a user</w:t>
             </w:r>
           </w:p>
         </w:tc>
@@ -7734,7 +7810,7 @@
             <w:tcBorders/>
             <w:shd w:fill="auto" w:val="clear"/>
             <w:tcMar>
-              <w:left w:w="38" w:type="dxa"/>
+              <w:left w:w="33" w:type="dxa"/>
             </w:tcMar>
           </w:tcPr>
           <w:p>
@@ -7757,7 +7833,7 @@
             <w:tcBorders/>
             <w:shd w:fill="auto" w:val="clear"/>
             <w:tcMar>
-              <w:left w:w="38" w:type="dxa"/>
+              <w:left w:w="33" w:type="dxa"/>
             </w:tcMar>
           </w:tcPr>
           <w:p>
@@ -7770,7 +7846,7 @@
                 <w:rFonts w:cs="Arial" w:ascii="Calibri" w:hAnsi="Calibri"/>
                 <w:color w:val="00000A"/>
               </w:rPr>
-              <w:t>POST</w:t>
+              <w:t>DELETE</w:t>
             </w:r>
           </w:p>
         </w:tc>
@@ -7783,7 +7859,7 @@
             <w:tcBorders/>
             <w:shd w:fill="auto" w:val="clear"/>
             <w:tcMar>
-              <w:left w:w="38" w:type="dxa"/>
+              <w:left w:w="33" w:type="dxa"/>
             </w:tcMar>
           </w:tcPr>
           <w:p>
@@ -7806,61 +7882,19 @@
             <w:tcBorders/>
             <w:shd w:fill="auto" w:val="clear"/>
             <w:tcMar>
-              <w:left w:w="38" w:type="dxa"/>
+              <w:left w:w="33" w:type="dxa"/>
             </w:tcMar>
           </w:tcPr>
           <w:p>
             <w:pPr>
               <w:pStyle w:val="StyleBodyTextLeft0"/>
-              <w:rPr/>
-            </w:pPr>
-            <w:r>
-              <w:rPr>
-                <w:rFonts w:cs="Arial" w:ascii="Calibri" w:hAnsi="Calibri"/>
-                <w:color w:val="00000A"/>
-              </w:rPr>
-              <w:t>{</w:t>
-            </w:r>
-          </w:p>
-          <w:p>
-            <w:pPr>
-              <w:pStyle w:val="StyleBodyTextLeft0"/>
-              <w:rPr/>
-            </w:pPr>
-            <w:r>
-              <w:rPr>
-                <w:rFonts w:cs="Arial" w:ascii="Calibri" w:hAnsi="Calibri"/>
-                <w:color w:val="00000A"/>
-              </w:rPr>
-              <w:tab/>
-              <w:t>"email": "mac9487@gmail.com",</w:t>
-            </w:r>
-          </w:p>
-          <w:p>
-            <w:pPr>
-              <w:pStyle w:val="StyleBodyTextLeft0"/>
-              <w:rPr/>
-            </w:pPr>
-            <w:r>
-              <w:rPr>
-                <w:rFonts w:cs="Arial" w:ascii="Calibri" w:hAnsi="Calibri"/>
-                <w:color w:val="00000A"/>
-              </w:rPr>
-              <w:tab/>
-              <w:t>"password": "Abc12345",</w:t>
-            </w:r>
-          </w:p>
-          <w:p>
-            <w:pPr>
-              <w:pStyle w:val="StyleBodyTextLeft0"/>
-              <w:rPr/>
-            </w:pPr>
-            <w:r>
-              <w:rPr>
-                <w:rFonts w:cs="Arial" w:ascii="Calibri" w:hAnsi="Calibri"/>
-                <w:color w:val="00000A"/>
-              </w:rPr>
-              <w:t>}</w:t>
+              <w:rPr>
+                <w:rFonts w:ascii="Calibri" w:hAnsi="Calibri" w:cs="Arial"/>
+                <w:color w:val="00000A"/>
+              </w:rPr>
+            </w:pPr>
+            <w:r>
+              <w:rPr/>
             </w:r>
           </w:p>
         </w:tc>
@@ -7873,7 +7907,7 @@
             <w:tcBorders/>
             <w:shd w:fill="auto" w:val="clear"/>
             <w:tcMar>
-              <w:left w:w="38" w:type="dxa"/>
+              <w:left w:w="33" w:type="dxa"/>
             </w:tcMar>
           </w:tcPr>
           <w:p>
@@ -7896,7 +7930,7 @@
             <w:tcBorders/>
             <w:shd w:fill="auto" w:val="clear"/>
             <w:tcMar>
-              <w:left w:w="38" w:type="dxa"/>
+              <w:left w:w="33" w:type="dxa"/>
             </w:tcMar>
           </w:tcPr>
           <w:p>
@@ -7923,7 +7957,21 @@
                 <w:color w:val="00000A"/>
               </w:rPr>
               <w:tab/>
-              <w:t>"res": True/False</w:t>
+              <w:t>"res": “</w:t>
+            </w:r>
+            <w:r>
+              <w:rPr>
+                <w:rFonts w:cs="Arial" w:ascii="Calibri" w:hAnsi="Calibri"/>
+                <w:color w:val="00000A"/>
+              </w:rPr>
+              <w:t>Player deleted successfully</w:t>
+            </w:r>
+            <w:r>
+              <w:rPr>
+                <w:rFonts w:cs="Arial" w:ascii="Calibri" w:hAnsi="Calibri"/>
+                <w:color w:val="00000A"/>
+              </w:rPr>
+              <w:t>”</w:t>
             </w:r>
           </w:p>
           <w:p>
@@ -7951,7 +7999,7 @@
             </w:tcBorders>
             <w:shd w:fill="auto" w:val="clear"/>
             <w:tcMar>
-              <w:left w:w="38" w:type="dxa"/>
+              <w:left w:w="33" w:type="dxa"/>
             </w:tcMar>
           </w:tcPr>
           <w:p>
@@ -7973,7 +8021,7 @@
             </w:tcBorders>
             <w:shd w:fill="auto" w:val="clear"/>
             <w:tcMar>
-              <w:left w:w="38" w:type="dxa"/>
+              <w:left w:w="33" w:type="dxa"/>
             </w:tcMar>
           </w:tcPr>
           <w:p>
@@ -8000,7 +8048,21 @@
                 <w:color w:val="00000A"/>
               </w:rPr>
               <w:tab/>
-              <w:t>"res": “Login information is incorrect”</w:t>
+              <w:t>"res": “</w:t>
+            </w:r>
+            <w:r>
+              <w:rPr>
+                <w:rFonts w:cs="Arial" w:ascii="Calibri" w:hAnsi="Calibri"/>
+                <w:color w:val="00000A"/>
+              </w:rPr>
+              <w:t>Player is involved in one or more league</w:t>
+            </w:r>
+            <w:r>
+              <w:rPr>
+                <w:rFonts w:cs="Arial" w:ascii="Calibri" w:hAnsi="Calibri"/>
+                <w:color w:val="00000A"/>
+              </w:rPr>
+              <w:t>”</w:t>
             </w:r>
           </w:p>
           <w:p>
@@ -8065,7 +8127,7 @@
           <w:rFonts w:cs="Arial" w:ascii="Calibri" w:hAnsi="Calibri"/>
           <w:color w:val="00000A"/>
         </w:rPr>
-        <w:t>Forgot Password</w:t>
+        <w:t>User Login</w:t>
       </w:r>
     </w:p>
     <w:p>
@@ -8088,10 +8150,10 @@
         <w:tblStyle w:val="TableGrid"/>
         <w:tblW w:w="8349" w:type="dxa"/>
         <w:jc w:val="left"/>
-        <w:tblInd w:w="290" w:type="dxa"/>
+        <w:tblInd w:w="285" w:type="dxa"/>
         <w:tblCellMar>
           <w:top w:w="0" w:type="dxa"/>
-          <w:left w:w="38" w:type="dxa"/>
+          <w:left w:w="33" w:type="dxa"/>
           <w:bottom w:w="0" w:type="dxa"/>
           <w:right w:w="108" w:type="dxa"/>
         </w:tblCellMar>
@@ -8109,7 +8171,7 @@
             <w:tcBorders/>
             <w:shd w:fill="auto" w:val="clear"/>
             <w:tcMar>
-              <w:left w:w="38" w:type="dxa"/>
+              <w:left w:w="33" w:type="dxa"/>
             </w:tcMar>
           </w:tcPr>
           <w:p>
@@ -8132,7 +8194,7 @@
             <w:tcBorders/>
             <w:shd w:fill="auto" w:val="clear"/>
             <w:tcMar>
-              <w:left w:w="38" w:type="dxa"/>
+              <w:left w:w="33" w:type="dxa"/>
             </w:tcMar>
           </w:tcPr>
           <w:p>
@@ -8140,7 +8202,7 @@
               <w:pStyle w:val="StyleBodyTextLeft0"/>
               <w:rPr/>
             </w:pPr>
-            <w:hyperlink r:id="rId7" w:tgtFrame="_blank">
+            <w:hyperlink r:id="rId7">
               <w:r>
                 <w:rPr>
                   <w:rStyle w:val="InternetLink"/>
@@ -8167,20 +8229,7 @@
                 <w:spacing w:val="0"/>
                 <w:sz w:val="18"/>
               </w:rPr>
-              <w:t>/</w:t>
-            </w:r>
-            <w:r>
-              <w:rPr>
-                <w:rFonts w:cs="Arial" w:ascii="Calibri" w:hAnsi="Calibri"/>
-                <w:b w:val="false"/>
-                <w:i w:val="false"/>
-                <w:caps w:val="false"/>
-                <w:smallCaps w:val="false"/>
-                <w:color w:val="00000A"/>
-                <w:spacing w:val="0"/>
-                <w:sz w:val="18"/>
-              </w:rPr>
-              <w:t>user/forgot-password</w:t>
+              <w:t>/user/login</w:t>
             </w:r>
           </w:p>
         </w:tc>
@@ -8193,7 +8242,7 @@
             <w:tcBorders/>
             <w:shd w:fill="auto" w:val="clear"/>
             <w:tcMar>
-              <w:left w:w="38" w:type="dxa"/>
+              <w:left w:w="33" w:type="dxa"/>
             </w:tcMar>
           </w:tcPr>
           <w:p>
@@ -8216,7 +8265,7 @@
             <w:tcBorders/>
             <w:shd w:fill="auto" w:val="clear"/>
             <w:tcMar>
-              <w:left w:w="38" w:type="dxa"/>
+              <w:left w:w="33" w:type="dxa"/>
             </w:tcMar>
           </w:tcPr>
           <w:p>
@@ -8229,7 +8278,7 @@
                 <w:rFonts w:cs="Arial" w:ascii="Calibri" w:hAnsi="Calibri"/>
                 <w:color w:val="00000A"/>
               </w:rPr>
-              <w:t>Forgot Password API</w:t>
+              <w:t>Login API</w:t>
             </w:r>
           </w:p>
         </w:tc>
@@ -8242,7 +8291,7 @@
             <w:tcBorders/>
             <w:shd w:fill="auto" w:val="clear"/>
             <w:tcMar>
-              <w:left w:w="38" w:type="dxa"/>
+              <w:left w:w="33" w:type="dxa"/>
             </w:tcMar>
           </w:tcPr>
           <w:p>
@@ -8265,7 +8314,7 @@
             <w:tcBorders/>
             <w:shd w:fill="auto" w:val="clear"/>
             <w:tcMar>
-              <w:left w:w="38" w:type="dxa"/>
+              <w:left w:w="33" w:type="dxa"/>
             </w:tcMar>
           </w:tcPr>
           <w:p>
@@ -8291,7 +8340,7 @@
             <w:tcBorders/>
             <w:shd w:fill="auto" w:val="clear"/>
             <w:tcMar>
-              <w:left w:w="38" w:type="dxa"/>
+              <w:left w:w="33" w:type="dxa"/>
             </w:tcMar>
           </w:tcPr>
           <w:p>
@@ -8314,7 +8363,7 @@
             <w:tcBorders/>
             <w:shd w:fill="auto" w:val="clear"/>
             <w:tcMar>
-              <w:left w:w="38" w:type="dxa"/>
+              <w:left w:w="33" w:type="dxa"/>
             </w:tcMar>
           </w:tcPr>
           <w:p>
@@ -8342,6 +8391,20 @@
               </w:rPr>
               <w:tab/>
               <w:t>"email": "mac9487@gmail.com",</w:t>
+            </w:r>
+          </w:p>
+          <w:p>
+            <w:pPr>
+              <w:pStyle w:val="StyleBodyTextLeft0"/>
+              <w:rPr/>
+            </w:pPr>
+            <w:r>
+              <w:rPr>
+                <w:rFonts w:cs="Arial" w:ascii="Calibri" w:hAnsi="Calibri"/>
+                <w:color w:val="00000A"/>
+              </w:rPr>
+              <w:tab/>
+              <w:t>"password": "Abc12345",</w:t>
             </w:r>
           </w:p>
           <w:p>
@@ -8367,7 +8430,7 @@
             <w:tcBorders/>
             <w:shd w:fill="auto" w:val="clear"/>
             <w:tcMar>
-              <w:left w:w="38" w:type="dxa"/>
+              <w:left w:w="33" w:type="dxa"/>
             </w:tcMar>
           </w:tcPr>
           <w:p>
@@ -8390,17 +8453,17 @@
             <w:tcBorders/>
             <w:shd w:fill="auto" w:val="clear"/>
             <w:tcMar>
-              <w:left w:w="38" w:type="dxa"/>
+              <w:left w:w="33" w:type="dxa"/>
             </w:tcMar>
           </w:tcPr>
           <w:p>
             <w:pPr>
-              <w:pStyle w:val="StyleBodyTextLeft0"/>
-              <w:rPr/>
-            </w:pPr>
-            <w:r>
-              <w:rPr>
-                <w:rFonts w:cs="Arial" w:ascii="Calibri" w:hAnsi="Calibri"/>
+              <w:pStyle w:val="PreformattedText"/>
+              <w:rPr/>
+            </w:pPr>
+            <w:r>
+              <w:rPr>
+                <w:rStyle w:val="SourceText"/>
                 <w:color w:val="00000A"/>
               </w:rPr>
               <w:t>{</w:t>
@@ -8408,34 +8471,127 @@
           </w:p>
           <w:p>
             <w:pPr>
-              <w:pStyle w:val="StyleBodyTextLeft0"/>
-              <w:rPr/>
-            </w:pPr>
-            <w:r>
-              <w:rPr>
-                <w:rFonts w:cs="Arial" w:ascii="Calibri" w:hAnsi="Calibri"/>
-                <w:color w:val="00000A"/>
-              </w:rPr>
-              <w:tab/>
-              <w:t xml:space="preserve">"res": </w:t>
-            </w:r>
-            <w:r>
-              <w:rPr>
-                <w:rFonts w:cs="Arial" w:ascii="Calibri" w:hAnsi="Calibri"/>
-                <w:color w:val="00000A"/>
-              </w:rPr>
-              <w:t>“Your password has been sent to your authenticated mail successfully”</w:t>
-            </w:r>
-          </w:p>
-          <w:p>
-            <w:pPr>
-              <w:pStyle w:val="StyleBodyTextLeft0"/>
-              <w:rPr/>
-            </w:pPr>
-            <w:r>
-              <w:rPr>
-                <w:rFonts w:cs="Arial" w:ascii="Calibri" w:hAnsi="Calibri"/>
-                <w:color w:val="00000A"/>
+              <w:pStyle w:val="PreformattedText"/>
+              <w:rPr/>
+            </w:pPr>
+            <w:r>
+              <w:rPr>
+                <w:rStyle w:val="SourceText"/>
+              </w:rPr>
+              <w:t xml:space="preserve">  </w:t>
+            </w:r>
+            <w:r>
+              <w:rPr>
+                <w:rStyle w:val="SourceText"/>
+              </w:rPr>
+              <w:t>"res": {</w:t>
+            </w:r>
+          </w:p>
+          <w:p>
+            <w:pPr>
+              <w:pStyle w:val="PreformattedText"/>
+              <w:rPr/>
+            </w:pPr>
+            <w:r>
+              <w:rPr>
+                <w:rStyle w:val="SourceText"/>
+              </w:rPr>
+              <w:t xml:space="preserve">    </w:t>
+            </w:r>
+            <w:r>
+              <w:rPr>
+                <w:rStyle w:val="SourceText"/>
+              </w:rPr>
+              <w:t>"email": "shashanks1@damcogroup.com",</w:t>
+            </w:r>
+          </w:p>
+          <w:p>
+            <w:pPr>
+              <w:pStyle w:val="PreformattedText"/>
+              <w:rPr/>
+            </w:pPr>
+            <w:r>
+              <w:rPr>
+                <w:rStyle w:val="SourceText"/>
+              </w:rPr>
+              <w:t xml:space="preserve">    </w:t>
+            </w:r>
+            <w:r>
+              <w:rPr>
+                <w:rStyle w:val="SourceText"/>
+              </w:rPr>
+              <w:t>"</w:t>
+            </w:r>
+            <w:r>
+              <w:rPr>
+                <w:rStyle w:val="SourceText"/>
+              </w:rPr>
+              <w:t>user</w:t>
+            </w:r>
+            <w:r>
+              <w:rPr>
+                <w:rStyle w:val="SourceText"/>
+              </w:rPr>
+              <w:t>name": "sharma",</w:t>
+            </w:r>
+          </w:p>
+          <w:p>
+            <w:pPr>
+              <w:pStyle w:val="PreformattedText"/>
+              <w:rPr/>
+            </w:pPr>
+            <w:r>
+              <w:rPr>
+                <w:rStyle w:val="SourceText"/>
+              </w:rPr>
+              <w:t xml:space="preserve">    </w:t>
+            </w:r>
+            <w:r>
+              <w:rPr>
+                <w:rStyle w:val="SourceText"/>
+              </w:rPr>
+              <w:t>"</w:t>
+            </w:r>
+            <w:r>
+              <w:rPr>
+                <w:rStyle w:val="SourceText"/>
+              </w:rPr>
+              <w:t>full</w:t>
+            </w:r>
+            <w:r>
+              <w:rPr>
+                <w:rStyle w:val="SourceText"/>
+              </w:rPr>
+              <w:t>_name": "Shashank"</w:t>
+            </w:r>
+          </w:p>
+          <w:p>
+            <w:pPr>
+              <w:pStyle w:val="PreformattedText"/>
+              <w:rPr/>
+            </w:pPr>
+            <w:r>
+              <w:rPr>
+                <w:rStyle w:val="SourceText"/>
+              </w:rPr>
+              <w:t xml:space="preserve">  </w:t>
+            </w:r>
+            <w:r>
+              <w:rPr>
+                <w:rStyle w:val="SourceText"/>
+              </w:rPr>
+              <w:t>}</w:t>
+            </w:r>
+          </w:p>
+          <w:p>
+            <w:pPr>
+              <w:pStyle w:val="PreformattedText"/>
+              <w:spacing w:before="0" w:after="283"/>
+              <w:rPr/>
+            </w:pPr>
+            <w:r>
+              <w:rPr>
+                <w:rStyle w:val="SourceText"/>
               </w:rPr>
               <w:t>}</w:t>
             </w:r>
@@ -8452,7 +8608,7 @@
             </w:tcBorders>
             <w:shd w:fill="auto" w:val="clear"/>
             <w:tcMar>
-              <w:left w:w="38" w:type="dxa"/>
+              <w:left w:w="33" w:type="dxa"/>
             </w:tcMar>
           </w:tcPr>
           <w:p>
@@ -8474,7 +8630,7 @@
             </w:tcBorders>
             <w:shd w:fill="auto" w:val="clear"/>
             <w:tcMar>
-              <w:left w:w="38" w:type="dxa"/>
+              <w:left w:w="33" w:type="dxa"/>
             </w:tcMar>
           </w:tcPr>
           <w:p>
@@ -8501,21 +8657,7 @@
                 <w:color w:val="00000A"/>
               </w:rPr>
               <w:tab/>
-              <w:t>"res": “</w:t>
-            </w:r>
-            <w:r>
-              <w:rPr>
-                <w:rFonts w:cs="Arial" w:ascii="Calibri" w:hAnsi="Calibri"/>
-                <w:color w:val="00000A"/>
-              </w:rPr>
-              <w:t>Provided email address does not exist, please check</w:t>
-            </w:r>
-            <w:r>
-              <w:rPr>
-                <w:rFonts w:cs="Arial" w:ascii="Calibri" w:hAnsi="Calibri"/>
-                <w:color w:val="00000A"/>
-              </w:rPr>
-              <w:t>”</w:t>
+              <w:t>"res": “Login information is incorrect”</w:t>
             </w:r>
           </w:p>
           <w:p>
@@ -8534,6 +8676,22 @@
         </w:tc>
       </w:tr>
     </w:tbl>
+    <w:p>
+      <w:pPr>
+        <w:pStyle w:val="StyleBodyTextLeft0"/>
+        <w:ind w:left="360" w:hanging="0"/>
+        <w:rPr>
+          <w:rFonts w:ascii="Calibri" w:hAnsi="Calibri" w:cs="Arial"/>
+          <w:color w:val="00000A"/>
+        </w:rPr>
+      </w:pPr>
+      <w:r>
+        <w:rPr>
+          <w:rFonts w:cs="Arial" w:ascii="Calibri" w:hAnsi="Calibri"/>
+          <w:color w:val="00000A"/>
+        </w:rPr>
+      </w:r>
+    </w:p>
     <w:p>
       <w:pPr>
         <w:pStyle w:val="StyleBodyTextLeft0"/>
@@ -8564,7 +8722,7 @@
           <w:rFonts w:cs="Arial" w:ascii="Calibri" w:hAnsi="Calibri"/>
           <w:color w:val="00000A"/>
         </w:rPr>
-        <w:t>Change Password</w:t>
+        <w:t>Forgot Password</w:t>
       </w:r>
     </w:p>
     <w:p>
@@ -8587,10 +8745,10 @@
         <w:tblStyle w:val="TableGrid"/>
         <w:tblW w:w="8349" w:type="dxa"/>
         <w:jc w:val="left"/>
-        <w:tblInd w:w="290" w:type="dxa"/>
+        <w:tblInd w:w="285" w:type="dxa"/>
         <w:tblCellMar>
           <w:top w:w="0" w:type="dxa"/>
-          <w:left w:w="38" w:type="dxa"/>
+          <w:left w:w="33" w:type="dxa"/>
           <w:bottom w:w="0" w:type="dxa"/>
           <w:right w:w="108" w:type="dxa"/>
         </w:tblCellMar>
@@ -8608,7 +8766,7 @@
             <w:tcBorders/>
             <w:shd w:fill="auto" w:val="clear"/>
             <w:tcMar>
-              <w:left w:w="38" w:type="dxa"/>
+              <w:left w:w="33" w:type="dxa"/>
             </w:tcMar>
           </w:tcPr>
           <w:p>
@@ -8631,7 +8789,7 @@
             <w:tcBorders/>
             <w:shd w:fill="auto" w:val="clear"/>
             <w:tcMar>
-              <w:left w:w="38" w:type="dxa"/>
+              <w:left w:w="33" w:type="dxa"/>
             </w:tcMar>
           </w:tcPr>
           <w:p>
@@ -8639,7 +8797,7 @@
               <w:pStyle w:val="StyleBodyTextLeft0"/>
               <w:rPr/>
             </w:pPr>
-            <w:hyperlink r:id="rId8" w:tgtFrame="_blank">
+            <w:hyperlink r:id="rId8">
               <w:r>
                 <w:rPr>
                   <w:rStyle w:val="InternetLink"/>
@@ -8666,46 +8824,7 @@
                 <w:spacing w:val="0"/>
                 <w:sz w:val="18"/>
               </w:rPr>
-              <w:t>/</w:t>
-            </w:r>
-            <w:r>
-              <w:rPr>
-                <w:rFonts w:cs="Arial" w:ascii="Calibri" w:hAnsi="Calibri"/>
-                <w:b w:val="false"/>
-                <w:i w:val="false"/>
-                <w:caps w:val="false"/>
-                <w:smallCaps w:val="false"/>
-                <w:color w:val="00000A"/>
-                <w:spacing w:val="0"/>
-                <w:sz w:val="18"/>
-              </w:rPr>
-              <w:t>user/</w:t>
-            </w:r>
-            <w:r>
-              <w:rPr>
-                <w:rFonts w:cs="Arial" w:ascii="Calibri" w:hAnsi="Calibri"/>
-                <w:b w:val="false"/>
-                <w:i w:val="false"/>
-                <w:caps w:val="false"/>
-                <w:smallCaps w:val="false"/>
-                <w:color w:val="00000A"/>
-                <w:spacing w:val="0"/>
-                <w:sz w:val="18"/>
-              </w:rPr>
-              <w:t>change</w:t>
-            </w:r>
-            <w:r>
-              <w:rPr>
-                <w:rFonts w:cs="Arial" w:ascii="Calibri" w:hAnsi="Calibri"/>
-                <w:b w:val="false"/>
-                <w:i w:val="false"/>
-                <w:caps w:val="false"/>
-                <w:smallCaps w:val="false"/>
-                <w:color w:val="00000A"/>
-                <w:spacing w:val="0"/>
-                <w:sz w:val="18"/>
-              </w:rPr>
-              <w:t>-password</w:t>
+              <w:t>/user/forgot-password</w:t>
             </w:r>
           </w:p>
         </w:tc>
@@ -8718,7 +8837,7 @@
             <w:tcBorders/>
             <w:shd w:fill="auto" w:val="clear"/>
             <w:tcMar>
-              <w:left w:w="38" w:type="dxa"/>
+              <w:left w:w="33" w:type="dxa"/>
             </w:tcMar>
           </w:tcPr>
           <w:p>
@@ -8741,7 +8860,7 @@
             <w:tcBorders/>
             <w:shd w:fill="auto" w:val="clear"/>
             <w:tcMar>
-              <w:left w:w="38" w:type="dxa"/>
+              <w:left w:w="33" w:type="dxa"/>
             </w:tcMar>
           </w:tcPr>
           <w:p>
@@ -8754,14 +8873,7 @@
                 <w:rFonts w:cs="Arial" w:ascii="Calibri" w:hAnsi="Calibri"/>
                 <w:color w:val="00000A"/>
               </w:rPr>
-              <w:t xml:space="preserve">Change </w:t>
-            </w:r>
-            <w:r>
-              <w:rPr>
-                <w:rFonts w:cs="Arial" w:ascii="Calibri" w:hAnsi="Calibri"/>
-                <w:color w:val="00000A"/>
-              </w:rPr>
-              <w:t>Password API</w:t>
+              <w:t>Forgot Password API</w:t>
             </w:r>
           </w:p>
         </w:tc>
@@ -8774,7 +8886,7 @@
             <w:tcBorders/>
             <w:shd w:fill="auto" w:val="clear"/>
             <w:tcMar>
-              <w:left w:w="38" w:type="dxa"/>
+              <w:left w:w="33" w:type="dxa"/>
             </w:tcMar>
           </w:tcPr>
           <w:p>
@@ -8797,7 +8909,7 @@
             <w:tcBorders/>
             <w:shd w:fill="auto" w:val="clear"/>
             <w:tcMar>
-              <w:left w:w="38" w:type="dxa"/>
+              <w:left w:w="33" w:type="dxa"/>
             </w:tcMar>
           </w:tcPr>
           <w:p>
@@ -8823,7 +8935,7 @@
             <w:tcBorders/>
             <w:shd w:fill="auto" w:val="clear"/>
             <w:tcMar>
-              <w:left w:w="38" w:type="dxa"/>
+              <w:left w:w="33" w:type="dxa"/>
             </w:tcMar>
           </w:tcPr>
           <w:p>
@@ -8846,7 +8958,7 @@
             <w:tcBorders/>
             <w:shd w:fill="auto" w:val="clear"/>
             <w:tcMar>
-              <w:left w:w="38" w:type="dxa"/>
+              <w:left w:w="33" w:type="dxa"/>
             </w:tcMar>
           </w:tcPr>
           <w:p>
@@ -8873,108 +8985,7 @@
                 <w:color w:val="00000A"/>
               </w:rPr>
               <w:tab/>
-              <w:t>"email": "</w:t>
-            </w:r>
-            <w:hyperlink r:id="rId9">
-              <w:r>
-                <w:rPr>
-                  <w:rStyle w:val="InternetLink"/>
-                  <w:rFonts w:cs="Arial" w:ascii="Calibri" w:hAnsi="Calibri"/>
-                  <w:color w:val="00000A"/>
-                </w:rPr>
-                <w:t>mac9487@gmail.com</w:t>
-              </w:r>
-            </w:hyperlink>
-            <w:hyperlink r:id="rId10">
-              <w:r>
-                <w:rPr>
-                  <w:rFonts w:cs="Arial" w:ascii="Calibri" w:hAnsi="Calibri"/>
-                  <w:color w:val="00000A"/>
-                </w:rPr>
-                <w:t>",</w:t>
-              </w:r>
-            </w:hyperlink>
-          </w:p>
-          <w:p>
-            <w:pPr>
-              <w:pStyle w:val="StyleBodyTextLeft0"/>
-              <w:rPr/>
-            </w:pPr>
-            <w:r>
-              <w:rPr>
-                <w:rFonts w:cs="Arial" w:ascii="Calibri" w:hAnsi="Calibri"/>
-                <w:color w:val="00000A"/>
-              </w:rPr>
-              <w:t xml:space="preserve">          “</w:t>
-            </w:r>
-            <w:r>
-              <w:rPr>
-                <w:rFonts w:cs="Arial" w:ascii="Calibri" w:hAnsi="Calibri"/>
-                <w:color w:val="00000A"/>
-              </w:rPr>
-              <w:t>old_password</w:t>
-            </w:r>
-            <w:r>
-              <w:rPr>
-                <w:rFonts w:cs="Arial" w:ascii="Calibri" w:hAnsi="Calibri"/>
-                <w:color w:val="00000A"/>
-              </w:rPr>
-              <w:t>”: “</w:t>
-            </w:r>
-            <w:r>
-              <w:rPr>
-                <w:rFonts w:cs="Arial" w:ascii="Calibri" w:hAnsi="Calibri"/>
-                <w:color w:val="00000A"/>
-              </w:rPr>
-              <w:t>Abc12345</w:t>
-            </w:r>
-            <w:r>
-              <w:rPr>
-                <w:rFonts w:cs="Arial" w:ascii="Calibri" w:hAnsi="Calibri"/>
-                <w:color w:val="00000A"/>
-              </w:rPr>
-              <w:t>”,</w:t>
-            </w:r>
-          </w:p>
-          <w:p>
-            <w:pPr>
-              <w:pStyle w:val="StyleBodyTextLeft0"/>
-              <w:rPr/>
-            </w:pPr>
-            <w:r>
-              <w:rPr>
-                <w:rFonts w:cs="Arial" w:ascii="Calibri" w:hAnsi="Calibri"/>
-                <w:color w:val="00000A"/>
-              </w:rPr>
-              <w:t xml:space="preserve">          “</w:t>
-            </w:r>
-            <w:r>
-              <w:rPr>
-                <w:rFonts w:cs="Arial" w:ascii="Calibri" w:hAnsi="Calibri"/>
-                <w:color w:val="00000A"/>
-              </w:rPr>
-              <w:t>new_password</w:t>
-            </w:r>
-            <w:r>
-              <w:rPr>
-                <w:rFonts w:cs="Arial" w:ascii="Calibri" w:hAnsi="Calibri"/>
-                <w:color w:val="00000A"/>
-              </w:rPr>
-              <w:t>”: “</w:t>
-            </w:r>
-            <w:r>
-              <w:rPr>
-                <w:rFonts w:cs="Arial" w:ascii="Calibri" w:hAnsi="Calibri"/>
-                <w:color w:val="00000A"/>
-              </w:rPr>
-              <w:t>Damco12345</w:t>
-            </w:r>
-            <w:r>
-              <w:rPr>
-                <w:rFonts w:cs="Arial" w:ascii="Calibri" w:hAnsi="Calibri"/>
-                <w:color w:val="00000A"/>
-              </w:rPr>
-              <w:t>”</w:t>
+              <w:t>"email": "mac9487@gmail.com",</w:t>
             </w:r>
           </w:p>
           <w:p>
@@ -9000,7 +9011,7 @@
             <w:tcBorders/>
             <w:shd w:fill="auto" w:val="clear"/>
             <w:tcMar>
-              <w:left w:w="38" w:type="dxa"/>
+              <w:left w:w="33" w:type="dxa"/>
             </w:tcMar>
           </w:tcPr>
           <w:p>
@@ -9023,7 +9034,7 @@
             <w:tcBorders/>
             <w:shd w:fill="auto" w:val="clear"/>
             <w:tcMar>
-              <w:left w:w="38" w:type="dxa"/>
+              <w:left w:w="33" w:type="dxa"/>
             </w:tcMar>
           </w:tcPr>
           <w:p>
@@ -9050,14 +9061,7 @@
                 <w:color w:val="00000A"/>
               </w:rPr>
               <w:tab/>
-              <w:t xml:space="preserve">"res": </w:t>
-            </w:r>
-            <w:r>
-              <w:rPr>
-                <w:rFonts w:cs="Arial" w:ascii="Calibri" w:hAnsi="Calibri"/>
-                <w:color w:val="00000A"/>
-              </w:rPr>
-              <w:t>“Your password has been sent to your authenticated mail successfully”</w:t>
+              <w:t>"res": “Your password has been sent to your authenticated mail successfully”</w:t>
             </w:r>
           </w:p>
           <w:p>
@@ -9085,7 +9089,7 @@
             </w:tcBorders>
             <w:shd w:fill="auto" w:val="clear"/>
             <w:tcMar>
-              <w:left w:w="38" w:type="dxa"/>
+              <w:left w:w="33" w:type="dxa"/>
             </w:tcMar>
           </w:tcPr>
           <w:p>
@@ -9107,7 +9111,7 @@
             </w:tcBorders>
             <w:shd w:fill="auto" w:val="clear"/>
             <w:tcMar>
-              <w:left w:w="38" w:type="dxa"/>
+              <w:left w:w="33" w:type="dxa"/>
             </w:tcMar>
           </w:tcPr>
           <w:p>
@@ -9134,21 +9138,7 @@
                 <w:color w:val="00000A"/>
               </w:rPr>
               <w:tab/>
-              <w:t>"res": “</w:t>
-            </w:r>
-            <w:r>
-              <w:rPr>
-                <w:rFonts w:cs="Arial" w:ascii="Calibri" w:hAnsi="Calibri"/>
-                <w:color w:val="00000A"/>
-              </w:rPr>
-              <w:t>Provided email address does not exist, please check</w:t>
-            </w:r>
-            <w:r>
-              <w:rPr>
-                <w:rFonts w:cs="Arial" w:ascii="Calibri" w:hAnsi="Calibri"/>
-                <w:color w:val="00000A"/>
-              </w:rPr>
-              <w:t>”</w:t>
+              <w:t>"res": “Provided email address does not exist, please check”</w:t>
             </w:r>
           </w:p>
           <w:p>
@@ -9186,121 +9176,33 @@
     <w:p>
       <w:pPr>
         <w:pStyle w:val="StyleBodyTextLeft0"/>
-        <w:ind w:left="360" w:hanging="0"/>
-        <w:rPr>
-          <w:rFonts w:ascii="Calibri" w:hAnsi="Calibri" w:cs="Arial"/>
-          <w:color w:val="00000A"/>
-        </w:rPr>
-      </w:pPr>
-      <w:r>
-        <w:rPr>
-          <w:rFonts w:cs="Arial" w:ascii="Calibri" w:hAnsi="Calibri"/>
-          <w:color w:val="00000A"/>
-        </w:rPr>
-      </w:r>
-    </w:p>
-    <w:p>
-      <w:pPr>
-        <w:pStyle w:val="StyleHeading2Heading2CharHeading2Hidden2subsecth2secti"/>
         <w:numPr>
-          <w:ilvl w:val="1"/>
-          <w:numId w:val="1"/>
+          <w:ilvl w:val="0"/>
+          <w:numId w:val="3"/>
         </w:numPr>
         <w:rPr/>
       </w:pPr>
       <w:r>
         <w:rPr>
-          <w:color w:val="00000A"/>
-        </w:rPr>
-        <w:t>League</w:t>
-      </w:r>
-      <w:r>
-        <w:rPr>
-          <w:color w:val="00000A"/>
-        </w:rPr>
-        <w:t xml:space="preserve"> Management </w:t>
-      </w:r>
-    </w:p>
-    <w:p>
-      <w:pPr>
-        <w:pStyle w:val="Normal"/>
-        <w:spacing w:lineRule="auto" w:line="240"/>
-        <w:rPr>
-          <w:color w:val="00000A"/>
-          <w:sz w:val="28"/>
-          <w:szCs w:val="28"/>
-        </w:rPr>
-      </w:pPr>
-      <w:r>
-        <w:rPr>
-          <w:color w:val="00000A"/>
-          <w:sz w:val="28"/>
-          <w:szCs w:val="28"/>
-        </w:rPr>
-      </w:r>
-    </w:p>
-    <w:p>
-      <w:pPr>
-        <w:pStyle w:val="Normal"/>
-        <w:spacing w:lineRule="auto" w:line="240"/>
-        <w:rPr>
-          <w:color w:val="00000A"/>
-        </w:rPr>
-      </w:pPr>
-      <w:r>
-        <w:rPr>
-          <w:color w:val="00000A"/>
-          <w:sz w:val="24"/>
-          <w:szCs w:val="24"/>
-        </w:rPr>
-        <w:t>A Customer can place order from magento system which further schedule a call to oms using api:</w:t>
-      </w:r>
-    </w:p>
-    <w:p>
-      <w:pPr>
-        <w:pStyle w:val="Normal"/>
-        <w:ind w:left="180" w:hanging="0"/>
-        <w:rPr>
-          <w:color w:val="00000A"/>
-        </w:rPr>
-      </w:pPr>
-      <w:r>
-        <w:rPr>
-          <w:color w:val="00000A"/>
-        </w:rPr>
-      </w:r>
-    </w:p>
-    <w:p>
-      <w:pPr>
-        <w:pStyle w:val="StyleHeading2Heading2CharHeading2Hidden2subsecth2secti"/>
-        <w:rPr>
-          <w:color w:val="00000A"/>
-        </w:rPr>
-      </w:pPr>
-      <w:r>
-        <w:rPr>
-          <w:color w:val="00000A"/>
-        </w:rPr>
-        <w:t>API</w:t>
+          <w:rFonts w:cs="Arial" w:ascii="Calibri" w:hAnsi="Calibri"/>
+          <w:color w:val="00000A"/>
+        </w:rPr>
+        <w:t>Change Password</w:t>
       </w:r>
     </w:p>
     <w:p>
       <w:pPr>
         <w:pStyle w:val="StyleBodyTextLeft0"/>
-        <w:numPr>
-          <w:ilvl w:val="0"/>
-          <w:numId w:val="2"/>
-        </w:numPr>
-        <w:rPr>
+        <w:rPr>
+          <w:rFonts w:ascii="Calibri" w:hAnsi="Calibri" w:cs="Arial"/>
           <w:color w:val="00000A"/>
         </w:rPr>
       </w:pPr>
       <w:r>
         <w:rPr>
-          <w:rFonts w:ascii="Calibri" w:hAnsi="Calibri"/>
-          <w:color w:val="00000A"/>
-        </w:rPr>
-        <w:t>Create</w:t>
+          <w:rFonts w:cs="Arial" w:ascii="Calibri" w:hAnsi="Calibri"/>
+          <w:color w:val="00000A"/>
+        </w:rPr>
       </w:r>
     </w:p>
     <w:tbl>
@@ -9308,10 +9210,10 @@
         <w:tblStyle w:val="TableGrid"/>
         <w:tblW w:w="8349" w:type="dxa"/>
         <w:jc w:val="left"/>
-        <w:tblInd w:w="290" w:type="dxa"/>
+        <w:tblInd w:w="285" w:type="dxa"/>
         <w:tblCellMar>
           <w:top w:w="0" w:type="dxa"/>
-          <w:left w:w="38" w:type="dxa"/>
+          <w:left w:w="33" w:type="dxa"/>
           <w:bottom w:w="0" w:type="dxa"/>
           <w:right w:w="108" w:type="dxa"/>
         </w:tblCellMar>
@@ -9329,15 +9231,13 @@
             <w:tcBorders/>
             <w:shd w:fill="auto" w:val="clear"/>
             <w:tcMar>
-              <w:left w:w="38" w:type="dxa"/>
+              <w:left w:w="33" w:type="dxa"/>
             </w:tcMar>
           </w:tcPr>
           <w:p>
             <w:pPr>
               <w:pStyle w:val="StyleBodyTextLeft0"/>
-              <w:rPr>
-                <w:color w:val="00000A"/>
-              </w:rPr>
+              <w:rPr/>
             </w:pPr>
             <w:r>
               <w:rPr>
@@ -9354,7 +9254,7 @@
             <w:tcBorders/>
             <w:shd w:fill="auto" w:val="clear"/>
             <w:tcMar>
-              <w:left w:w="38" w:type="dxa"/>
+              <w:left w:w="33" w:type="dxa"/>
             </w:tcMar>
           </w:tcPr>
           <w:p>
@@ -9362,7 +9262,7 @@
               <w:pStyle w:val="StyleBodyTextLeft0"/>
               <w:rPr/>
             </w:pPr>
-            <w:hyperlink r:id="rId11" w:tgtFrame="_blank">
+            <w:hyperlink r:id="rId9">
               <w:r>
                 <w:rPr>
                   <w:rStyle w:val="InternetLink"/>
@@ -9389,20 +9289,7 @@
                 <w:spacing w:val="0"/>
                 <w:sz w:val="18"/>
               </w:rPr>
-              <w:t>/</w:t>
-            </w:r>
-            <w:r>
-              <w:rPr>
-                <w:rFonts w:cs="Arial" w:ascii="Calibri" w:hAnsi="Calibri"/>
-                <w:b w:val="false"/>
-                <w:i w:val="false"/>
-                <w:caps w:val="false"/>
-                <w:smallCaps w:val="false"/>
-                <w:color w:val="00000A"/>
-                <w:spacing w:val="0"/>
-                <w:sz w:val="18"/>
-              </w:rPr>
-              <w:t>league</w:t>
+              <w:t>/user/change-password</w:t>
             </w:r>
           </w:p>
         </w:tc>
@@ -9415,15 +9302,13 @@
             <w:tcBorders/>
             <w:shd w:fill="auto" w:val="clear"/>
             <w:tcMar>
-              <w:left w:w="38" w:type="dxa"/>
+              <w:left w:w="33" w:type="dxa"/>
             </w:tcMar>
           </w:tcPr>
           <w:p>
             <w:pPr>
               <w:pStyle w:val="StyleBodyTextLeft0"/>
-              <w:rPr>
-                <w:color w:val="00000A"/>
-              </w:rPr>
+              <w:rPr/>
             </w:pPr>
             <w:r>
               <w:rPr>
@@ -9440,7 +9325,7 @@
             <w:tcBorders/>
             <w:shd w:fill="auto" w:val="clear"/>
             <w:tcMar>
-              <w:left w:w="38" w:type="dxa"/>
+              <w:left w:w="33" w:type="dxa"/>
             </w:tcMar>
           </w:tcPr>
           <w:p>
@@ -9453,14 +9338,7 @@
                 <w:rFonts w:cs="Arial" w:ascii="Calibri" w:hAnsi="Calibri"/>
                 <w:color w:val="00000A"/>
               </w:rPr>
-              <w:t xml:space="preserve">Create a </w:t>
-            </w:r>
-            <w:r>
-              <w:rPr>
-                <w:rFonts w:cs="Arial" w:ascii="Calibri" w:hAnsi="Calibri"/>
-                <w:color w:val="00000A"/>
-              </w:rPr>
-              <w:t>league</w:t>
+              <w:t>Change Password API</w:t>
             </w:r>
           </w:p>
         </w:tc>
@@ -9473,15 +9351,13 @@
             <w:tcBorders/>
             <w:shd w:fill="auto" w:val="clear"/>
             <w:tcMar>
-              <w:left w:w="38" w:type="dxa"/>
+              <w:left w:w="33" w:type="dxa"/>
             </w:tcMar>
           </w:tcPr>
           <w:p>
             <w:pPr>
               <w:pStyle w:val="StyleBodyTextLeft0"/>
-              <w:rPr>
-                <w:color w:val="00000A"/>
-              </w:rPr>
+              <w:rPr/>
             </w:pPr>
             <w:r>
               <w:rPr>
@@ -9498,15 +9374,13 @@
             <w:tcBorders/>
             <w:shd w:fill="auto" w:val="clear"/>
             <w:tcMar>
-              <w:left w:w="38" w:type="dxa"/>
+              <w:left w:w="33" w:type="dxa"/>
             </w:tcMar>
           </w:tcPr>
           <w:p>
             <w:pPr>
               <w:pStyle w:val="StyleBodyTextLeft0"/>
-              <w:rPr>
-                <w:color w:val="00000A"/>
-              </w:rPr>
+              <w:rPr/>
             </w:pPr>
             <w:r>
               <w:rPr>
@@ -9514,6 +9388,215 @@
                 <w:color w:val="00000A"/>
               </w:rPr>
               <w:t>POST</w:t>
+            </w:r>
+          </w:p>
+        </w:tc>
+      </w:tr>
+      <w:tr>
+        <w:trPr/>
+        <w:tc>
+          <w:tcPr>
+            <w:tcW w:w="1238" w:type="dxa"/>
+            <w:tcBorders/>
+            <w:shd w:fill="auto" w:val="clear"/>
+            <w:tcMar>
+              <w:left w:w="33" w:type="dxa"/>
+            </w:tcMar>
+          </w:tcPr>
+          <w:p>
+            <w:pPr>
+              <w:pStyle w:val="StyleBodyTextLeft0"/>
+              <w:rPr/>
+            </w:pPr>
+            <w:r>
+              <w:rPr>
+                <w:rFonts w:cs="Arial" w:ascii="Calibri" w:hAnsi="Calibri"/>
+                <w:color w:val="00000A"/>
+              </w:rPr>
+              <w:t>Request</w:t>
+            </w:r>
+          </w:p>
+        </w:tc>
+        <w:tc>
+          <w:tcPr>
+            <w:tcW w:w="7110" w:type="dxa"/>
+            <w:tcBorders/>
+            <w:shd w:fill="auto" w:val="clear"/>
+            <w:tcMar>
+              <w:left w:w="33" w:type="dxa"/>
+            </w:tcMar>
+          </w:tcPr>
+          <w:p>
+            <w:pPr>
+              <w:pStyle w:val="StyleBodyTextLeft0"/>
+              <w:rPr/>
+            </w:pPr>
+            <w:r>
+              <w:rPr>
+                <w:rFonts w:cs="Arial" w:ascii="Calibri" w:hAnsi="Calibri"/>
+                <w:color w:val="00000A"/>
+              </w:rPr>
+              <w:t>{</w:t>
+            </w:r>
+          </w:p>
+          <w:p>
+            <w:pPr>
+              <w:pStyle w:val="StyleBodyTextLeft0"/>
+              <w:rPr/>
+            </w:pPr>
+            <w:r>
+              <w:rPr>
+                <w:rFonts w:cs="Arial" w:ascii="Calibri" w:hAnsi="Calibri"/>
+                <w:color w:val="00000A"/>
+              </w:rPr>
+              <w:tab/>
+              <w:t>"email": "</w:t>
+            </w:r>
+            <w:hyperlink r:id="rId10">
+              <w:r>
+                <w:rPr>
+                  <w:rStyle w:val="InternetLink"/>
+                  <w:rFonts w:cs="Arial" w:ascii="Calibri" w:hAnsi="Calibri"/>
+                  <w:color w:val="00000A"/>
+                </w:rPr>
+                <w:t>mac9487@gmail.com</w:t>
+              </w:r>
+            </w:hyperlink>
+            <w:r>
+              <w:rPr>
+                <w:rFonts w:cs="Arial" w:ascii="Calibri" w:hAnsi="Calibri"/>
+                <w:color w:val="00000A"/>
+              </w:rPr>
+              <w:t>",</w:t>
+            </w:r>
+          </w:p>
+          <w:p>
+            <w:pPr>
+              <w:pStyle w:val="StyleBodyTextLeft0"/>
+              <w:rPr/>
+            </w:pPr>
+            <w:r>
+              <w:rPr>
+                <w:rFonts w:cs="Arial" w:ascii="Calibri" w:hAnsi="Calibri"/>
+                <w:color w:val="00000A"/>
+              </w:rPr>
+              <w:t xml:space="preserve">          “</w:t>
+            </w:r>
+            <w:r>
+              <w:rPr>
+                <w:rFonts w:cs="Arial" w:ascii="Calibri" w:hAnsi="Calibri"/>
+                <w:color w:val="00000A"/>
+              </w:rPr>
+              <w:t>old_password”: “Abc12345”,</w:t>
+            </w:r>
+          </w:p>
+          <w:p>
+            <w:pPr>
+              <w:pStyle w:val="StyleBodyTextLeft0"/>
+              <w:rPr/>
+            </w:pPr>
+            <w:r>
+              <w:rPr>
+                <w:rFonts w:cs="Arial" w:ascii="Calibri" w:hAnsi="Calibri"/>
+                <w:color w:val="00000A"/>
+              </w:rPr>
+              <w:t xml:space="preserve">          “</w:t>
+            </w:r>
+            <w:r>
+              <w:rPr>
+                <w:rFonts w:cs="Arial" w:ascii="Calibri" w:hAnsi="Calibri"/>
+                <w:color w:val="00000A"/>
+              </w:rPr>
+              <w:t>new_password”: “Damco12345”</w:t>
+            </w:r>
+          </w:p>
+          <w:p>
+            <w:pPr>
+              <w:pStyle w:val="StyleBodyTextLeft0"/>
+              <w:rPr/>
+            </w:pPr>
+            <w:r>
+              <w:rPr>
+                <w:rFonts w:cs="Arial" w:ascii="Calibri" w:hAnsi="Calibri"/>
+                <w:color w:val="00000A"/>
+              </w:rPr>
+              <w:t>}</w:t>
+            </w:r>
+          </w:p>
+        </w:tc>
+      </w:tr>
+      <w:tr>
+        <w:trPr/>
+        <w:tc>
+          <w:tcPr>
+            <w:tcW w:w="1238" w:type="dxa"/>
+            <w:tcBorders/>
+            <w:shd w:fill="auto" w:val="clear"/>
+            <w:tcMar>
+              <w:left w:w="33" w:type="dxa"/>
+            </w:tcMar>
+          </w:tcPr>
+          <w:p>
+            <w:pPr>
+              <w:pStyle w:val="StyleBodyTextLeft0"/>
+              <w:rPr/>
+            </w:pPr>
+            <w:r>
+              <w:rPr>
+                <w:rFonts w:cs="Arial" w:ascii="Calibri" w:hAnsi="Calibri"/>
+                <w:color w:val="00000A"/>
+              </w:rPr>
+              <w:t>Response</w:t>
+            </w:r>
+          </w:p>
+        </w:tc>
+        <w:tc>
+          <w:tcPr>
+            <w:tcW w:w="7110" w:type="dxa"/>
+            <w:tcBorders/>
+            <w:shd w:fill="auto" w:val="clear"/>
+            <w:tcMar>
+              <w:left w:w="33" w:type="dxa"/>
+            </w:tcMar>
+          </w:tcPr>
+          <w:p>
+            <w:pPr>
+              <w:pStyle w:val="StyleBodyTextLeft0"/>
+              <w:rPr/>
+            </w:pPr>
+            <w:r>
+              <w:rPr>
+                <w:rFonts w:cs="Arial" w:ascii="Calibri" w:hAnsi="Calibri"/>
+                <w:color w:val="00000A"/>
+              </w:rPr>
+              <w:t>{</w:t>
+            </w:r>
+          </w:p>
+          <w:p>
+            <w:pPr>
+              <w:pStyle w:val="StyleBodyTextLeft0"/>
+              <w:rPr/>
+            </w:pPr>
+            <w:r>
+              <w:rPr>
+                <w:rFonts w:cs="Arial" w:ascii="Calibri" w:hAnsi="Calibri"/>
+                <w:color w:val="00000A"/>
+              </w:rPr>
+              <w:tab/>
+              <w:t>"res": “Your password has been sent to your authenticated mail successfully”</w:t>
+            </w:r>
+          </w:p>
+          <w:p>
+            <w:pPr>
+              <w:pStyle w:val="StyleBodyTextLeft0"/>
+              <w:rPr/>
+            </w:pPr>
+            <w:r>
+              <w:rPr>
+                <w:rFonts w:cs="Arial" w:ascii="Calibri" w:hAnsi="Calibri"/>
+                <w:color w:val="00000A"/>
+              </w:rPr>
+              <w:t>}</w:t>
             </w:r>
           </w:p>
         </w:tc>
@@ -9528,21 +9611,17 @@
             </w:tcBorders>
             <w:shd w:fill="auto" w:val="clear"/>
             <w:tcMar>
-              <w:left w:w="38" w:type="dxa"/>
+              <w:left w:w="33" w:type="dxa"/>
             </w:tcMar>
           </w:tcPr>
           <w:p>
             <w:pPr>
               <w:pStyle w:val="StyleBodyTextLeft0"/>
-              <w:rPr>
-                <w:color w:val="00000A"/>
-              </w:rPr>
-            </w:pPr>
-            <w:r>
-              <w:rPr>
-                <w:color w:val="00000A"/>
-              </w:rPr>
-              <w:t>Header</w:t>
+              <w:rPr/>
+            </w:pPr>
+            <w:r>
+              <w:rPr/>
+              <w:t>Error Response</w:t>
             </w:r>
           </w:p>
         </w:tc>
@@ -9554,7 +9633,7 @@
             </w:tcBorders>
             <w:shd w:fill="auto" w:val="clear"/>
             <w:tcMar>
-              <w:left w:w="38" w:type="dxa"/>
+              <w:left w:w="33" w:type="dxa"/>
             </w:tcMar>
           </w:tcPr>
           <w:p>
@@ -9564,63 +9643,6 @@
             </w:pPr>
             <w:r>
               <w:rPr>
-                <w:rFonts w:ascii="OpenSans;Helvetica;Arial;sans-serif" w:hAnsi="OpenSans;Helvetica;Arial;sans-serif"/>
-                <w:b w:val="false"/>
-                <w:i w:val="false"/>
-                <w:caps w:val="false"/>
-                <w:smallCaps w:val="false"/>
-                <w:color w:val="00000A"/>
-                <w:spacing w:val="0"/>
-                <w:sz w:val="18"/>
-              </w:rPr>
-              <w:t>Content Type – application/json</w:t>
-            </w:r>
-          </w:p>
-        </w:tc>
-      </w:tr>
-      <w:tr>
-        <w:trPr/>
-        <w:tc>
-          <w:tcPr>
-            <w:tcW w:w="1238" w:type="dxa"/>
-            <w:tcBorders/>
-            <w:shd w:fill="auto" w:val="clear"/>
-            <w:tcMar>
-              <w:left w:w="38" w:type="dxa"/>
-            </w:tcMar>
-          </w:tcPr>
-          <w:p>
-            <w:pPr>
-              <w:pStyle w:val="StyleBodyTextLeft0"/>
-              <w:rPr>
-                <w:color w:val="00000A"/>
-              </w:rPr>
-            </w:pPr>
-            <w:r>
-              <w:rPr>
-                <w:rFonts w:cs="Arial" w:ascii="Calibri" w:hAnsi="Calibri"/>
-                <w:color w:val="00000A"/>
-              </w:rPr>
-              <w:t>Request</w:t>
-            </w:r>
-          </w:p>
-        </w:tc>
-        <w:tc>
-          <w:tcPr>
-            <w:tcW w:w="7110" w:type="dxa"/>
-            <w:tcBorders/>
-            <w:shd w:fill="auto" w:val="clear"/>
-            <w:tcMar>
-              <w:left w:w="38" w:type="dxa"/>
-            </w:tcMar>
-          </w:tcPr>
-          <w:p>
-            <w:pPr>
-              <w:pStyle w:val="StyleBodyTextLeft0"/>
-              <w:rPr/>
-            </w:pPr>
-            <w:r>
-              <w:rPr>
                 <w:rFonts w:cs="Arial" w:ascii="Calibri" w:hAnsi="Calibri"/>
                 <w:color w:val="00000A"/>
               </w:rPr>
@@ -9638,453 +9660,20 @@
                 <w:color w:val="00000A"/>
               </w:rPr>
               <w:tab/>
-              <w:t>"name": "Wimbledon",</w:t>
-            </w:r>
-          </w:p>
-          <w:p>
-            <w:pPr>
-              <w:pStyle w:val="StyleBodyTextLeft0"/>
-              <w:rPr/>
-            </w:pPr>
-            <w:r>
-              <w:rPr>
-                <w:rFonts w:cs="Arial" w:ascii="Calibri" w:hAnsi="Calibri"/>
-                <w:color w:val="00000A"/>
-              </w:rPr>
-              <w:tab/>
-              <w:t>"description": "bot",</w:t>
-            </w:r>
-          </w:p>
-          <w:p>
-            <w:pPr>
-              <w:pStyle w:val="StyleBodyTextLeft0"/>
-              <w:rPr/>
-            </w:pPr>
-            <w:r>
-              <w:rPr>
-                <w:rFonts w:cs="Arial" w:ascii="Calibri" w:hAnsi="Calibri"/>
-                <w:color w:val="00000A"/>
-              </w:rPr>
-              <w:tab/>
-              <w:t>"location": "New York",</w:t>
-            </w:r>
-          </w:p>
-          <w:p>
-            <w:pPr>
-              <w:pStyle w:val="StyleBodyTextLeft0"/>
-              <w:rPr/>
-            </w:pPr>
-            <w:r>
-              <w:rPr>
-                <w:rFonts w:cs="Arial" w:ascii="Calibri" w:hAnsi="Calibri"/>
-                <w:color w:val="00000A"/>
-              </w:rPr>
-              <w:tab/>
-              <w:t>"round_robin_period": {</w:t>
-            </w:r>
-          </w:p>
-          <w:p>
-            <w:pPr>
-              <w:pStyle w:val="StyleBodyTextLeft0"/>
-              <w:rPr/>
-            </w:pPr>
-            <w:r>
-              <w:rPr>
-                <w:rFonts w:cs="Arial" w:ascii="Calibri" w:hAnsi="Calibri"/>
-                <w:color w:val="00000A"/>
-              </w:rPr>
-              <w:tab/>
-              <w:tab/>
-              <w:t>"from": "01/03/2018",</w:t>
-            </w:r>
-          </w:p>
-          <w:p>
-            <w:pPr>
-              <w:pStyle w:val="StyleBodyTextLeft0"/>
-              <w:rPr/>
-            </w:pPr>
-            <w:r>
-              <w:rPr>
-                <w:rFonts w:cs="Arial" w:ascii="Calibri" w:hAnsi="Calibri"/>
-                <w:color w:val="00000A"/>
-              </w:rPr>
-              <w:tab/>
-              <w:tab/>
-              <w:t>"to": "07/03/2018"</w:t>
-            </w:r>
-          </w:p>
-          <w:p>
-            <w:pPr>
-              <w:pStyle w:val="StyleBodyTextLeft0"/>
-              <w:rPr/>
-            </w:pPr>
-            <w:r>
-              <w:rPr>
-                <w:rFonts w:cs="Arial" w:ascii="Calibri" w:hAnsi="Calibri"/>
-                <w:color w:val="00000A"/>
-              </w:rPr>
-              <w:tab/>
-              <w:t>},</w:t>
-            </w:r>
-          </w:p>
-          <w:p>
-            <w:pPr>
-              <w:pStyle w:val="StyleBodyTextLeft0"/>
-              <w:rPr/>
-            </w:pPr>
-            <w:r>
-              <w:rPr>
-                <w:rFonts w:cs="Arial" w:ascii="Calibri" w:hAnsi="Calibri"/>
-                <w:color w:val="00000A"/>
-              </w:rPr>
-              <w:tab/>
-              <w:t>"playoff_period": {</w:t>
-            </w:r>
-          </w:p>
-          <w:p>
-            <w:pPr>
-              <w:pStyle w:val="StyleBodyTextLeft0"/>
-              <w:rPr/>
-            </w:pPr>
-            <w:r>
-              <w:rPr>
-                <w:rFonts w:cs="Arial" w:ascii="Calibri" w:hAnsi="Calibri"/>
-                <w:color w:val="00000A"/>
-              </w:rPr>
-              <w:tab/>
-              <w:tab/>
-              <w:t>"from": "01/03/2018",</w:t>
-            </w:r>
-          </w:p>
-          <w:p>
-            <w:pPr>
-              <w:pStyle w:val="StyleBodyTextLeft0"/>
-              <w:rPr/>
-            </w:pPr>
-            <w:r>
-              <w:rPr>
-                <w:rFonts w:cs="Arial" w:ascii="Calibri" w:hAnsi="Calibri"/>
-                <w:color w:val="00000A"/>
-              </w:rPr>
-              <w:tab/>
-              <w:tab/>
-              <w:t>"to": "07/03/2018"</w:t>
-            </w:r>
-          </w:p>
-          <w:p>
-            <w:pPr>
-              <w:pStyle w:val="StyleBodyTextLeft0"/>
-              <w:rPr/>
-            </w:pPr>
-            <w:r>
-              <w:rPr>
-                <w:rFonts w:cs="Arial" w:ascii="Calibri" w:hAnsi="Calibri"/>
-                <w:color w:val="00000A"/>
-              </w:rPr>
-              <w:tab/>
-              <w:t>},</w:t>
-            </w:r>
-          </w:p>
-          <w:p>
-            <w:pPr>
-              <w:pStyle w:val="StyleBodyTextLeft0"/>
-              <w:rPr/>
-            </w:pPr>
-            <w:r>
-              <w:rPr>
-                <w:rFonts w:cs="Arial" w:ascii="Calibri" w:hAnsi="Calibri"/>
-                <w:color w:val="00000A"/>
-              </w:rPr>
-              <w:tab/>
-              <w:t>"categories": ["Mens &amp; Womens", "Mens Singles", "Wormen Singles", "Men Doubles", "Women Doubles"],</w:t>
-            </w:r>
-          </w:p>
-          <w:p>
-            <w:pPr>
-              <w:pStyle w:val="StyleBodyTextLeft0"/>
-              <w:rPr/>
-            </w:pPr>
-            <w:r>
-              <w:rPr>
-                <w:rFonts w:cs="Arial" w:ascii="Calibri" w:hAnsi="Calibri"/>
-                <w:color w:val="00000A"/>
-              </w:rPr>
-              <w:tab/>
-              <w:t>"scoring_point": "30.98",</w:t>
-            </w:r>
-          </w:p>
-          <w:p>
-            <w:pPr>
-              <w:pStyle w:val="StyleBodyTextLeft0"/>
-              <w:rPr/>
-            </w:pPr>
-            <w:r>
-              <w:rPr>
-                <w:rFonts w:cs="Arial" w:ascii="Calibri" w:hAnsi="Calibri"/>
-                <w:color w:val="00000A"/>
-              </w:rPr>
-              <w:tab/>
-              <w:t>"group": [{</w:t>
-            </w:r>
-          </w:p>
-          <w:p>
-            <w:pPr>
-              <w:pStyle w:val="StyleBodyTextLeft0"/>
-              <w:rPr/>
-            </w:pPr>
-            <w:r>
-              <w:rPr>
-                <w:rFonts w:cs="Arial" w:ascii="Calibri" w:hAnsi="Calibri"/>
-                <w:color w:val="00000A"/>
-              </w:rPr>
-              <w:tab/>
-              <w:tab/>
-              <w:tab/>
-              <w:t>"name": "group_1",</w:t>
-            </w:r>
-          </w:p>
-          <w:p>
-            <w:pPr>
-              <w:pStyle w:val="StyleBodyTextLeft0"/>
-              <w:rPr/>
-            </w:pPr>
-            <w:r>
-              <w:rPr>
-                <w:rFonts w:cs="Arial" w:ascii="Calibri" w:hAnsi="Calibri"/>
-                <w:color w:val="00000A"/>
-              </w:rPr>
-              <w:tab/>
-              <w:tab/>
-              <w:tab/>
-              <w:t>"players": ["shashank @damcogroup.com", "bot @damcogroup.com"]</w:t>
-            </w:r>
-          </w:p>
-          <w:p>
-            <w:pPr>
-              <w:pStyle w:val="StyleBodyTextLeft0"/>
-              <w:rPr/>
-            </w:pPr>
-            <w:r>
-              <w:rPr>
-                <w:rFonts w:cs="Arial" w:ascii="Calibri" w:hAnsi="Calibri"/>
-                <w:color w:val="00000A"/>
-              </w:rPr>
-              <w:tab/>
-              <w:tab/>
-              <w:t>},</w:t>
-            </w:r>
-          </w:p>
-          <w:p>
-            <w:pPr>
-              <w:pStyle w:val="StyleBodyTextLeft0"/>
-              <w:rPr/>
-            </w:pPr>
-            <w:r>
-              <w:rPr>
-                <w:rFonts w:cs="Arial" w:ascii="Calibri" w:hAnsi="Calibri"/>
-                <w:color w:val="00000A"/>
-              </w:rPr>
-              <w:tab/>
-              <w:tab/>
-              <w:t>{</w:t>
-            </w:r>
-          </w:p>
-          <w:p>
-            <w:pPr>
-              <w:pStyle w:val="StyleBodyTextLeft0"/>
-              <w:rPr/>
-            </w:pPr>
-            <w:r>
-              <w:rPr>
-                <w:rFonts w:cs="Arial" w:ascii="Calibri" w:hAnsi="Calibri"/>
-                <w:color w:val="00000A"/>
-              </w:rPr>
-              <w:tab/>
-              <w:tab/>
-              <w:tab/>
-              <w:t>"name": "group_2",</w:t>
-            </w:r>
-          </w:p>
-          <w:p>
-            <w:pPr>
-              <w:pStyle w:val="StyleBodyTextLeft0"/>
-              <w:rPr/>
-            </w:pPr>
-            <w:r>
-              <w:rPr>
-                <w:rFonts w:cs="Arial" w:ascii="Calibri" w:hAnsi="Calibri"/>
-                <w:color w:val="00000A"/>
-              </w:rPr>
-              <w:tab/>
-              <w:tab/>
-              <w:tab/>
-              <w:t>"players": ["sam @damcogroup.com", "nikolas @damcogroup.com"]</w:t>
-            </w:r>
-          </w:p>
-          <w:p>
-            <w:pPr>
-              <w:pStyle w:val="StyleBodyTextLeft0"/>
-              <w:rPr/>
-            </w:pPr>
-            <w:r>
-              <w:rPr>
-                <w:rFonts w:cs="Arial" w:ascii="Calibri" w:hAnsi="Calibri"/>
-                <w:color w:val="00000A"/>
-              </w:rPr>
-              <w:tab/>
-              <w:tab/>
+              <w:t>"res": “Provided email address does not exist, please check”</w:t>
+            </w:r>
+          </w:p>
+          <w:p>
+            <w:pPr>
+              <w:pStyle w:val="StyleBodyTextLeft0"/>
+              <w:rPr/>
+            </w:pPr>
+            <w:r>
+              <w:rPr>
+                <w:rFonts w:cs="Arial" w:ascii="Calibri" w:hAnsi="Calibri"/>
+                <w:color w:val="00000A"/>
+              </w:rPr>
               <w:t>}</w:t>
-            </w:r>
-          </w:p>
-          <w:p>
-            <w:pPr>
-              <w:pStyle w:val="StyleBodyTextLeft0"/>
-              <w:rPr/>
-            </w:pPr>
-            <w:r>
-              <w:rPr>
-                <w:rFonts w:cs="Arial" w:ascii="Calibri" w:hAnsi="Calibri"/>
-                <w:color w:val="00000A"/>
-              </w:rPr>
-              <w:tab/>
-              <w:t>]</w:t>
-            </w:r>
-          </w:p>
-          <w:p>
-            <w:pPr>
-              <w:pStyle w:val="StyleBodyTextLeft0"/>
-              <w:rPr/>
-            </w:pPr>
-            <w:r>
-              <w:rPr>
-                <w:rFonts w:cs="Arial" w:ascii="Calibri" w:hAnsi="Calibri"/>
-                <w:color w:val="00000A"/>
-              </w:rPr>
-              <w:t>}</w:t>
-            </w:r>
-          </w:p>
-        </w:tc>
-      </w:tr>
-      <w:tr>
-        <w:trPr/>
-        <w:tc>
-          <w:tcPr>
-            <w:tcW w:w="1238" w:type="dxa"/>
-            <w:tcBorders/>
-            <w:shd w:fill="auto" w:val="clear"/>
-            <w:tcMar>
-              <w:left w:w="38" w:type="dxa"/>
-            </w:tcMar>
-          </w:tcPr>
-          <w:p>
-            <w:pPr>
-              <w:pStyle w:val="StyleBodyTextLeft0"/>
-              <w:rPr>
-                <w:color w:val="00000A"/>
-              </w:rPr>
-            </w:pPr>
-            <w:r>
-              <w:rPr>
-                <w:rFonts w:cs="Arial" w:ascii="Calibri" w:hAnsi="Calibri"/>
-                <w:color w:val="00000A"/>
-              </w:rPr>
-              <w:t>Response</w:t>
-            </w:r>
-          </w:p>
-        </w:tc>
-        <w:tc>
-          <w:tcPr>
-            <w:tcW w:w="7110" w:type="dxa"/>
-            <w:tcBorders/>
-            <w:shd w:fill="auto" w:val="clear"/>
-            <w:tcMar>
-              <w:left w:w="38" w:type="dxa"/>
-            </w:tcMar>
-          </w:tcPr>
-          <w:p>
-            <w:pPr>
-              <w:pStyle w:val="StyleBodyTextLeft0"/>
-              <w:rPr/>
-            </w:pPr>
-            <w:r>
-              <w:rPr>
-                <w:rFonts w:cs="Arial" w:ascii="Calibri" w:hAnsi="Calibri"/>
-                <w:color w:val="00000A"/>
-              </w:rPr>
-              <w:t>{</w:t>
-            </w:r>
-          </w:p>
-          <w:p>
-            <w:pPr>
-              <w:pStyle w:val="StyleBodyTextLeft0"/>
-              <w:rPr/>
-            </w:pPr>
-            <w:r>
-              <w:rPr>
-                <w:rFonts w:cs="Arial" w:ascii="Calibri" w:hAnsi="Calibri"/>
-                <w:color w:val="00000A"/>
-              </w:rPr>
-              <w:tab/>
-              <w:t>"res": “league created successfully”</w:t>
-            </w:r>
-          </w:p>
-          <w:p>
-            <w:pPr>
-              <w:pStyle w:val="StyleBodyTextLeft0"/>
-              <w:rPr/>
-            </w:pPr>
-            <w:r>
-              <w:rPr>
-                <w:rFonts w:cs="Arial" w:ascii="Calibri" w:hAnsi="Calibri"/>
-                <w:color w:val="00000A"/>
-              </w:rPr>
-              <w:t>}</w:t>
-            </w:r>
-          </w:p>
-        </w:tc>
-      </w:tr>
-      <w:tr>
-        <w:trPr/>
-        <w:tc>
-          <w:tcPr>
-            <w:tcW w:w="1238" w:type="dxa"/>
-            <w:tcBorders>
-              <w:top w:val="nil"/>
-            </w:tcBorders>
-            <w:shd w:fill="auto" w:val="clear"/>
-            <w:tcMar>
-              <w:left w:w="38" w:type="dxa"/>
-            </w:tcMar>
-          </w:tcPr>
-          <w:p>
-            <w:pPr>
-              <w:pStyle w:val="StyleBodyTextLeft0"/>
-              <w:rPr/>
-            </w:pPr>
-            <w:r>
-              <w:rPr/>
-              <w:t>Error Response</w:t>
-            </w:r>
-          </w:p>
-        </w:tc>
-        <w:tc>
-          <w:tcPr>
-            <w:tcW w:w="7110" w:type="dxa"/>
-            <w:tcBorders>
-              <w:top w:val="nil"/>
-            </w:tcBorders>
-            <w:shd w:fill="auto" w:val="clear"/>
-            <w:tcMar>
-              <w:left w:w="38" w:type="dxa"/>
-            </w:tcMar>
-          </w:tcPr>
-          <w:p>
-            <w:pPr>
-              <w:pStyle w:val="StyleBodyTextLeft0"/>
-              <w:rPr/>
-            </w:pPr>
-            <w:r>
-              <w:rPr/>
             </w:r>
           </w:p>
         </w:tc>
@@ -10124,36 +9713,100 @@
     </w:p>
     <w:p>
       <w:pPr>
-        <w:pStyle w:val="StyleBodyTextLeft0"/>
+        <w:pStyle w:val="StyleHeading2Heading2CharHeading2Hidden2subsecth2secti"/>
         <w:numPr>
-          <w:ilvl w:val="0"/>
-          <w:numId w:val="3"/>
+          <w:ilvl w:val="1"/>
+          <w:numId w:val="1"/>
         </w:numPr>
-        <w:rPr>
-          <w:color w:val="00000A"/>
-        </w:rPr>
+        <w:rPr/>
       </w:pPr>
       <w:r>
         <w:rPr>
-          <w:rFonts w:cs="Arial" w:ascii="Calibri" w:hAnsi="Calibri"/>
-          <w:color w:val="00000A"/>
-        </w:rPr>
-        <w:t>Update</w:t>
+          <w:color w:val="00000A"/>
+        </w:rPr>
+        <w:t xml:space="preserve">League Management </w:t>
+      </w:r>
+    </w:p>
+    <w:p>
+      <w:pPr>
+        <w:pStyle w:val="Normal"/>
+        <w:spacing w:lineRule="auto" w:line="240"/>
+        <w:rPr>
+          <w:color w:val="00000A"/>
+          <w:sz w:val="28"/>
+          <w:szCs w:val="28"/>
+        </w:rPr>
+      </w:pPr>
+      <w:r>
+        <w:rPr>
+          <w:color w:val="00000A"/>
+          <w:sz w:val="28"/>
+          <w:szCs w:val="28"/>
+        </w:rPr>
+      </w:r>
+    </w:p>
+    <w:p>
+      <w:pPr>
+        <w:pStyle w:val="Normal"/>
+        <w:spacing w:lineRule="auto" w:line="240"/>
+        <w:rPr>
+          <w:color w:val="00000A"/>
+        </w:rPr>
+      </w:pPr>
+      <w:r>
+        <w:rPr>
+          <w:color w:val="00000A"/>
+          <w:sz w:val="24"/>
+          <w:szCs w:val="24"/>
+        </w:rPr>
+        <w:t>A Customer can place order from magento system which further schedule a call to oms using api:</w:t>
+      </w:r>
+    </w:p>
+    <w:p>
+      <w:pPr>
+        <w:pStyle w:val="Normal"/>
+        <w:ind w:left="180" w:hanging="0"/>
+        <w:rPr>
+          <w:color w:val="00000A"/>
+        </w:rPr>
+      </w:pPr>
+      <w:r>
+        <w:rPr>
+          <w:color w:val="00000A"/>
+        </w:rPr>
+      </w:r>
+    </w:p>
+    <w:p>
+      <w:pPr>
+        <w:pStyle w:val="StyleHeading2Heading2CharHeading2Hidden2subsecth2secti"/>
+        <w:rPr>
+          <w:color w:val="00000A"/>
+        </w:rPr>
+      </w:pPr>
+      <w:r>
+        <w:rPr>
+          <w:color w:val="00000A"/>
+        </w:rPr>
+        <w:t>API</w:t>
       </w:r>
     </w:p>
     <w:p>
       <w:pPr>
         <w:pStyle w:val="StyleBodyTextLeft0"/>
-        <w:rPr>
-          <w:rFonts w:ascii="Calibri" w:hAnsi="Calibri" w:cs="Arial"/>
+        <w:numPr>
+          <w:ilvl w:val="0"/>
+          <w:numId w:val="2"/>
+        </w:numPr>
+        <w:rPr>
           <w:color w:val="00000A"/>
         </w:rPr>
       </w:pPr>
       <w:r>
         <w:rPr>
-          <w:rFonts w:cs="Arial" w:ascii="Calibri" w:hAnsi="Calibri"/>
-          <w:color w:val="00000A"/>
-        </w:rPr>
+          <w:rFonts w:ascii="Calibri" w:hAnsi="Calibri"/>
+          <w:color w:val="00000A"/>
+        </w:rPr>
+        <w:t>Create</w:t>
       </w:r>
     </w:p>
     <w:tbl>
@@ -10161,10 +9814,10 @@
         <w:tblStyle w:val="TableGrid"/>
         <w:tblW w:w="8349" w:type="dxa"/>
         <w:jc w:val="left"/>
-        <w:tblInd w:w="290" w:type="dxa"/>
+        <w:tblInd w:w="285" w:type="dxa"/>
         <w:tblCellMar>
           <w:top w:w="0" w:type="dxa"/>
-          <w:left w:w="38" w:type="dxa"/>
+          <w:left w:w="33" w:type="dxa"/>
           <w:bottom w:w="0" w:type="dxa"/>
           <w:right w:w="108" w:type="dxa"/>
         </w:tblCellMar>
@@ -10182,7 +9835,7 @@
             <w:tcBorders/>
             <w:shd w:fill="auto" w:val="clear"/>
             <w:tcMar>
-              <w:left w:w="38" w:type="dxa"/>
+              <w:left w:w="33" w:type="dxa"/>
             </w:tcMar>
           </w:tcPr>
           <w:p>
@@ -10207,7 +9860,7 @@
             <w:tcBorders/>
             <w:shd w:fill="auto" w:val="clear"/>
             <w:tcMar>
-              <w:left w:w="38" w:type="dxa"/>
+              <w:left w:w="33" w:type="dxa"/>
             </w:tcMar>
           </w:tcPr>
           <w:p>
@@ -10215,7 +9868,7 @@
               <w:pStyle w:val="StyleBodyTextLeft0"/>
               <w:rPr/>
             </w:pPr>
-            <w:hyperlink r:id="rId12" w:tgtFrame="_blank">
+            <w:hyperlink r:id="rId11">
               <w:r>
                 <w:rPr>
                   <w:rStyle w:val="InternetLink"/>
@@ -10242,20 +9895,7 @@
                 <w:spacing w:val="0"/>
                 <w:sz w:val="18"/>
               </w:rPr>
-              <w:t>/</w:t>
-            </w:r>
-            <w:r>
-              <w:rPr>
-                <w:rFonts w:cs="Arial" w:ascii="Calibri" w:hAnsi="Calibri"/>
-                <w:b w:val="false"/>
-                <w:i w:val="false"/>
-                <w:caps w:val="false"/>
-                <w:smallCaps w:val="false"/>
-                <w:color w:val="00000A"/>
-                <w:spacing w:val="0"/>
-                <w:sz w:val="18"/>
-              </w:rPr>
-              <w:t>league/{league_id}</w:t>
+              <w:t>/league</w:t>
             </w:r>
           </w:p>
         </w:tc>
@@ -10268,7 +9908,7 @@
             <w:tcBorders/>
             <w:shd w:fill="auto" w:val="clear"/>
             <w:tcMar>
-              <w:left w:w="38" w:type="dxa"/>
+              <w:left w:w="33" w:type="dxa"/>
             </w:tcMar>
           </w:tcPr>
           <w:p>
@@ -10293,7 +9933,7 @@
             <w:tcBorders/>
             <w:shd w:fill="auto" w:val="clear"/>
             <w:tcMar>
-              <w:left w:w="38" w:type="dxa"/>
+              <w:left w:w="33" w:type="dxa"/>
             </w:tcMar>
           </w:tcPr>
           <w:p>
@@ -10306,14 +9946,7 @@
                 <w:rFonts w:cs="Arial" w:ascii="Calibri" w:hAnsi="Calibri"/>
                 <w:color w:val="00000A"/>
               </w:rPr>
-              <w:t xml:space="preserve">Update </w:t>
-            </w:r>
-            <w:r>
-              <w:rPr>
-                <w:rFonts w:cs="Arial" w:ascii="Calibri" w:hAnsi="Calibri"/>
-                <w:color w:val="00000A"/>
-              </w:rPr>
-              <w:t>league by league id – The request will be PUT not patch, so need all request data instead of updated one.</w:t>
+              <w:t>Create a league</w:t>
             </w:r>
           </w:p>
         </w:tc>
@@ -10326,7 +9959,7 @@
             <w:tcBorders/>
             <w:shd w:fill="auto" w:val="clear"/>
             <w:tcMar>
-              <w:left w:w="38" w:type="dxa"/>
+              <w:left w:w="33" w:type="dxa"/>
             </w:tcMar>
           </w:tcPr>
           <w:p>
@@ -10351,7 +9984,7 @@
             <w:tcBorders/>
             <w:shd w:fill="auto" w:val="clear"/>
             <w:tcMar>
-              <w:left w:w="38" w:type="dxa"/>
+              <w:left w:w="33" w:type="dxa"/>
             </w:tcMar>
           </w:tcPr>
           <w:p>
@@ -10366,538 +9999,7 @@
                 <w:rFonts w:cs="Arial" w:ascii="Calibri" w:hAnsi="Calibri"/>
                 <w:color w:val="00000A"/>
               </w:rPr>
-              <w:t>PUT</w:t>
-            </w:r>
-          </w:p>
-        </w:tc>
-      </w:tr>
-      <w:tr>
-        <w:trPr/>
-        <w:tc>
-          <w:tcPr>
-            <w:tcW w:w="1238" w:type="dxa"/>
-            <w:tcBorders/>
-            <w:shd w:fill="auto" w:val="clear"/>
-            <w:tcMar>
-              <w:left w:w="38" w:type="dxa"/>
-            </w:tcMar>
-          </w:tcPr>
-          <w:p>
-            <w:pPr>
-              <w:pStyle w:val="StyleBodyTextLeft0"/>
-              <w:rPr>
-                <w:color w:val="00000A"/>
-              </w:rPr>
-            </w:pPr>
-            <w:r>
-              <w:rPr>
-                <w:rFonts w:cs="Arial" w:ascii="Calibri" w:hAnsi="Calibri"/>
-                <w:color w:val="00000A"/>
-              </w:rPr>
-              <w:t>Request</w:t>
-            </w:r>
-          </w:p>
-        </w:tc>
-        <w:tc>
-          <w:tcPr>
-            <w:tcW w:w="7110" w:type="dxa"/>
-            <w:tcBorders/>
-            <w:shd w:fill="auto" w:val="clear"/>
-            <w:tcMar>
-              <w:left w:w="38" w:type="dxa"/>
-            </w:tcMar>
-          </w:tcPr>
-          <w:p>
-            <w:pPr>
-              <w:pStyle w:val="StyleBodyTextLeft0"/>
-              <w:rPr/>
-            </w:pPr>
-            <w:r>
-              <w:rPr>
-                <w:rFonts w:cs="Arial" w:ascii="Calibri" w:hAnsi="Calibri"/>
-                <w:color w:val="00000A"/>
-              </w:rPr>
-              <w:t>{</w:t>
-            </w:r>
-          </w:p>
-          <w:p>
-            <w:pPr>
-              <w:pStyle w:val="StyleBodyTextLeft0"/>
-              <w:rPr/>
-            </w:pPr>
-            <w:r>
-              <w:rPr>
-                <w:rFonts w:cs="Arial" w:ascii="Calibri" w:hAnsi="Calibri"/>
-                <w:color w:val="00000A"/>
-              </w:rPr>
-              <w:t xml:space="preserve">    </w:t>
-            </w:r>
-            <w:r>
-              <w:rPr>
-                <w:rFonts w:cs="Arial" w:ascii="Calibri" w:hAnsi="Calibri"/>
-                <w:color w:val="00000A"/>
-              </w:rPr>
-              <w:t>"name": "Wimbledon",</w:t>
-            </w:r>
-          </w:p>
-          <w:p>
-            <w:pPr>
-              <w:pStyle w:val="StyleBodyTextLeft0"/>
-              <w:rPr/>
-            </w:pPr>
-            <w:r>
-              <w:rPr>
-                <w:rFonts w:cs="Arial" w:ascii="Calibri" w:hAnsi="Calibri"/>
-                <w:color w:val="00000A"/>
-              </w:rPr>
-              <w:t xml:space="preserve">    </w:t>
-            </w:r>
-            <w:r>
-              <w:rPr>
-                <w:rFonts w:cs="Arial" w:ascii="Calibri" w:hAnsi="Calibri"/>
-                <w:color w:val="00000A"/>
-              </w:rPr>
-              <w:t>"description": "bot",</w:t>
-            </w:r>
-          </w:p>
-          <w:p>
-            <w:pPr>
-              <w:pStyle w:val="StyleBodyTextLeft0"/>
-              <w:rPr/>
-            </w:pPr>
-            <w:r>
-              <w:rPr>
-                <w:rFonts w:cs="Arial" w:ascii="Calibri" w:hAnsi="Calibri"/>
-                <w:color w:val="00000A"/>
-              </w:rPr>
-              <w:t xml:space="preserve">    </w:t>
-            </w:r>
-            <w:r>
-              <w:rPr>
-                <w:rFonts w:cs="Arial" w:ascii="Calibri" w:hAnsi="Calibri"/>
-                <w:color w:val="00000A"/>
-              </w:rPr>
-              <w:t>"location": "New York",</w:t>
-            </w:r>
-          </w:p>
-          <w:p>
-            <w:pPr>
-              <w:pStyle w:val="StyleBodyTextLeft0"/>
-              <w:rPr/>
-            </w:pPr>
-            <w:r>
-              <w:rPr>
-                <w:rFonts w:cs="Arial" w:ascii="Calibri" w:hAnsi="Calibri"/>
-                <w:color w:val="00000A"/>
-              </w:rPr>
-              <w:t xml:space="preserve">    </w:t>
-            </w:r>
-            <w:r>
-              <w:rPr>
-                <w:rFonts w:cs="Arial" w:ascii="Calibri" w:hAnsi="Calibri"/>
-                <w:color w:val="00000A"/>
-              </w:rPr>
-              <w:t>"round_robin_period": {"from":"01/03/2018", "to": "07/03/2018"},</w:t>
-            </w:r>
-          </w:p>
-          <w:p>
-            <w:pPr>
-              <w:pStyle w:val="StyleBodyTextLeft0"/>
-              <w:rPr/>
-            </w:pPr>
-            <w:r>
-              <w:rPr>
-                <w:rFonts w:cs="Arial" w:ascii="Calibri" w:hAnsi="Calibri"/>
-                <w:color w:val="00000A"/>
-              </w:rPr>
-              <w:t xml:space="preserve">    </w:t>
-            </w:r>
-            <w:r>
-              <w:rPr>
-                <w:rFonts w:cs="Arial" w:ascii="Calibri" w:hAnsi="Calibri"/>
-                <w:color w:val="00000A"/>
-              </w:rPr>
-              <w:t>"playoff_period": {"from":"01/03/2018", "to": "07/03/2018"},</w:t>
-            </w:r>
-          </w:p>
-          <w:p>
-            <w:pPr>
-              <w:pStyle w:val="StyleBodyTextLeft0"/>
-              <w:rPr/>
-            </w:pPr>
-            <w:r>
-              <w:rPr>
-                <w:rFonts w:cs="Arial" w:ascii="Calibri" w:hAnsi="Calibri"/>
-                <w:color w:val="00000A"/>
-              </w:rPr>
-              <w:t xml:space="preserve">    </w:t>
-            </w:r>
-            <w:r>
-              <w:rPr>
-                <w:rFonts w:cs="Arial" w:ascii="Calibri" w:hAnsi="Calibri"/>
-                <w:color w:val="00000A"/>
-              </w:rPr>
-              <w:t>"categories": ["Mens &amp; Womens", "Mens Singles", "Wormen Singles", "Men Doubles", "Women Doubles"],</w:t>
-            </w:r>
-          </w:p>
-          <w:p>
-            <w:pPr>
-              <w:pStyle w:val="StyleBodyTextLeft0"/>
-              <w:rPr/>
-            </w:pPr>
-            <w:r>
-              <w:rPr>
-                <w:rFonts w:cs="Arial" w:ascii="Calibri" w:hAnsi="Calibri"/>
-                <w:color w:val="00000A"/>
-              </w:rPr>
-              <w:t xml:space="preserve">    </w:t>
-            </w:r>
-            <w:r>
-              <w:rPr>
-                <w:rFonts w:cs="Arial" w:ascii="Calibri" w:hAnsi="Calibri"/>
-                <w:color w:val="00000A"/>
-              </w:rPr>
-              <w:t>"scoring_point": "30.98",</w:t>
-            </w:r>
-          </w:p>
-          <w:p>
-            <w:pPr>
-              <w:pStyle w:val="StyleBodyTextLeft0"/>
-              <w:rPr/>
-            </w:pPr>
-            <w:r>
-              <w:rPr>
-                <w:rFonts w:cs="Arial" w:ascii="Calibri" w:hAnsi="Calibri"/>
-                <w:color w:val="00000A"/>
-              </w:rPr>
-              <w:t xml:space="preserve">   </w:t>
-            </w:r>
-            <w:r>
-              <w:rPr>
-                <w:rFonts w:cs="Arial" w:ascii="Calibri" w:hAnsi="Calibri"/>
-                <w:color w:val="00000A"/>
-              </w:rPr>
-              <w:t>"group": [</w:t>
-            </w:r>
-          </w:p>
-          <w:p>
-            <w:pPr>
-              <w:pStyle w:val="StyleBodyTextLeft0"/>
-              <w:rPr/>
-            </w:pPr>
-            <w:r>
-              <w:rPr>
-                <w:rFonts w:cs="Arial" w:ascii="Calibri" w:hAnsi="Calibri"/>
-                <w:color w:val="00000A"/>
-              </w:rPr>
-              <w:t xml:space="preserve">    </w:t>
-            </w:r>
-            <w:r>
-              <w:rPr>
-                <w:rFonts w:cs="Arial" w:ascii="Calibri" w:hAnsi="Calibri"/>
-                <w:color w:val="00000A"/>
-              </w:rPr>
-              <w:tab/>
-              <w:tab/>
-              <w:t>{</w:t>
-            </w:r>
-          </w:p>
-          <w:p>
-            <w:pPr>
-              <w:pStyle w:val="StyleBodyTextLeft0"/>
-              <w:rPr/>
-            </w:pPr>
-            <w:r>
-              <w:rPr>
-                <w:rFonts w:cs="Arial" w:ascii="Calibri" w:hAnsi="Calibri"/>
-                <w:color w:val="00000A"/>
-              </w:rPr>
-              <w:t xml:space="preserve">    </w:t>
-            </w:r>
-            <w:r>
-              <w:rPr>
-                <w:rFonts w:cs="Arial" w:ascii="Calibri" w:hAnsi="Calibri"/>
-                <w:color w:val="00000A"/>
-              </w:rPr>
-              <w:tab/>
-              <w:tab/>
-              <w:tab/>
-              <w:t>"name": "group_1",</w:t>
-            </w:r>
-          </w:p>
-          <w:p>
-            <w:pPr>
-              <w:pStyle w:val="StyleBodyTextLeft0"/>
-              <w:rPr/>
-            </w:pPr>
-            <w:r>
-              <w:rPr>
-                <w:rFonts w:cs="Arial" w:ascii="Calibri" w:hAnsi="Calibri"/>
-                <w:color w:val="00000A"/>
-              </w:rPr>
-              <w:t xml:space="preserve">    </w:t>
-            </w:r>
-            <w:r>
-              <w:rPr>
-                <w:rFonts w:cs="Arial" w:ascii="Calibri" w:hAnsi="Calibri"/>
-                <w:color w:val="00000A"/>
-              </w:rPr>
-              <w:tab/>
-              <w:tab/>
-              <w:tab/>
-              <w:t>"players": [‘</w:t>
-            </w:r>
-            <w:hyperlink r:id="rId13">
-              <w:r>
-                <w:rPr>
-                  <w:rStyle w:val="InternetLink"/>
-                  <w:rFonts w:cs="Arial" w:ascii="Calibri" w:hAnsi="Calibri"/>
-                  <w:color w:val="00000A"/>
-                </w:rPr>
-                <w:t>shashank@damcogroup.com</w:t>
-              </w:r>
-            </w:hyperlink>
-            <w:r>
-              <w:rPr>
-                <w:rFonts w:cs="Arial" w:ascii="Calibri" w:hAnsi="Calibri"/>
-                <w:color w:val="00000A"/>
-              </w:rPr>
-              <w:t>’, ‘bot@damcogroup.com’ ]</w:t>
-            </w:r>
-          </w:p>
-          <w:p>
-            <w:pPr>
-              <w:pStyle w:val="StyleBodyTextLeft0"/>
-              <w:rPr/>
-            </w:pPr>
-            <w:r>
-              <w:rPr>
-                <w:rFonts w:cs="Arial" w:ascii="Calibri" w:hAnsi="Calibri"/>
-                <w:color w:val="00000A"/>
-              </w:rPr>
-              <w:t xml:space="preserve">    </w:t>
-            </w:r>
-            <w:r>
-              <w:rPr>
-                <w:rFonts w:cs="Arial" w:ascii="Calibri" w:hAnsi="Calibri"/>
-                <w:color w:val="00000A"/>
-              </w:rPr>
-              <w:tab/>
-              <w:tab/>
-              <w:t>},</w:t>
-            </w:r>
-          </w:p>
-          <w:p>
-            <w:pPr>
-              <w:pStyle w:val="StyleBodyTextLeft0"/>
-              <w:rPr/>
-            </w:pPr>
-            <w:r>
-              <w:rPr>
-                <w:rFonts w:cs="Arial" w:ascii="Calibri" w:hAnsi="Calibri"/>
-                <w:color w:val="00000A"/>
-              </w:rPr>
-              <w:t xml:space="preserve">    </w:t>
-            </w:r>
-            <w:r>
-              <w:rPr>
-                <w:rFonts w:cs="Arial" w:ascii="Calibri" w:hAnsi="Calibri"/>
-                <w:color w:val="00000A"/>
-              </w:rPr>
-              <w:tab/>
-              <w:tab/>
-              <w:t>{</w:t>
-            </w:r>
-          </w:p>
-          <w:p>
-            <w:pPr>
-              <w:pStyle w:val="StyleBodyTextLeft0"/>
-              <w:rPr/>
-            </w:pPr>
-            <w:r>
-              <w:rPr>
-                <w:rFonts w:cs="Arial" w:ascii="Calibri" w:hAnsi="Calibri"/>
-                <w:color w:val="00000A"/>
-              </w:rPr>
-              <w:t xml:space="preserve">    </w:t>
-            </w:r>
-            <w:r>
-              <w:rPr>
-                <w:rFonts w:cs="Arial" w:ascii="Calibri" w:hAnsi="Calibri"/>
-                <w:color w:val="00000A"/>
-              </w:rPr>
-              <w:tab/>
-              <w:tab/>
-              <w:tab/>
-              <w:t>"name": "group_2"</w:t>
-            </w:r>
-          </w:p>
-          <w:p>
-            <w:pPr>
-              <w:pStyle w:val="StyleBodyTextLeft0"/>
-              <w:rPr/>
-            </w:pPr>
-            <w:r>
-              <w:rPr>
-                <w:rFonts w:cs="Arial" w:ascii="Calibri" w:hAnsi="Calibri"/>
-                <w:color w:val="00000A"/>
-              </w:rPr>
-              <w:t xml:space="preserve">    </w:t>
-            </w:r>
-            <w:r>
-              <w:rPr>
-                <w:rFonts w:cs="Arial" w:ascii="Calibri" w:hAnsi="Calibri"/>
-                <w:color w:val="00000A"/>
-              </w:rPr>
-              <w:tab/>
-              <w:tab/>
-              <w:tab/>
-              <w:t>"players": [“</w:t>
-            </w:r>
-            <w:hyperlink r:id="rId14">
-              <w:r>
-                <w:rPr>
-                  <w:rStyle w:val="InternetLink"/>
-                  <w:rFonts w:cs="Arial" w:ascii="Calibri" w:hAnsi="Calibri"/>
-                  <w:color w:val="00000A"/>
-                </w:rPr>
-                <w:t>sam@damcogroup.com</w:t>
-              </w:r>
-            </w:hyperlink>
-            <w:r>
-              <w:rPr>
-                <w:rFonts w:cs="Arial" w:ascii="Calibri" w:hAnsi="Calibri"/>
-                <w:color w:val="00000A"/>
-              </w:rPr>
-              <w:t>”, “nikolas@damcogroup.com”]</w:t>
-            </w:r>
-          </w:p>
-          <w:p>
-            <w:pPr>
-              <w:pStyle w:val="StyleBodyTextLeft0"/>
-              <w:rPr/>
-            </w:pPr>
-            <w:r>
-              <w:rPr>
-                <w:rFonts w:cs="Arial" w:ascii="Calibri" w:hAnsi="Calibri"/>
-                <w:color w:val="00000A"/>
-              </w:rPr>
-              <w:t xml:space="preserve">    </w:t>
-            </w:r>
-            <w:r>
-              <w:rPr>
-                <w:rFonts w:cs="Arial" w:ascii="Calibri" w:hAnsi="Calibri"/>
-                <w:color w:val="00000A"/>
-              </w:rPr>
-              <w:tab/>
-              <w:tab/>
-              <w:t>}</w:t>
-            </w:r>
-          </w:p>
-          <w:p>
-            <w:pPr>
-              <w:pStyle w:val="StyleBodyTextLeft0"/>
-              <w:rPr/>
-            </w:pPr>
-            <w:r>
-              <w:rPr>
-                <w:rFonts w:cs="Arial" w:ascii="Calibri" w:hAnsi="Calibri"/>
-                <w:color w:val="00000A"/>
-              </w:rPr>
-              <w:tab/>
-              <w:tab/>
-              <w:t>]</w:t>
-            </w:r>
-          </w:p>
-          <w:p>
-            <w:pPr>
-              <w:pStyle w:val="StyleBodyTextLeft0"/>
-              <w:rPr/>
-            </w:pPr>
-            <w:r>
-              <w:rPr>
-                <w:rFonts w:cs="Arial" w:ascii="Calibri" w:hAnsi="Calibri"/>
-                <w:color w:val="00000A"/>
-              </w:rPr>
-              <w:t>}</w:t>
-            </w:r>
-          </w:p>
-        </w:tc>
-      </w:tr>
-      <w:tr>
-        <w:trPr/>
-        <w:tc>
-          <w:tcPr>
-            <w:tcW w:w="1238" w:type="dxa"/>
-            <w:tcBorders/>
-            <w:shd w:fill="auto" w:val="clear"/>
-            <w:tcMar>
-              <w:left w:w="38" w:type="dxa"/>
-            </w:tcMar>
-          </w:tcPr>
-          <w:p>
-            <w:pPr>
-              <w:pStyle w:val="StyleBodyTextLeft0"/>
-              <w:rPr>
-                <w:color w:val="00000A"/>
-              </w:rPr>
-            </w:pPr>
-            <w:r>
-              <w:rPr>
-                <w:rFonts w:cs="Arial" w:ascii="Calibri" w:hAnsi="Calibri"/>
-                <w:color w:val="00000A"/>
-              </w:rPr>
-              <w:t>Response</w:t>
-            </w:r>
-          </w:p>
-        </w:tc>
-        <w:tc>
-          <w:tcPr>
-            <w:tcW w:w="7110" w:type="dxa"/>
-            <w:tcBorders/>
-            <w:shd w:fill="auto" w:val="clear"/>
-            <w:tcMar>
-              <w:left w:w="38" w:type="dxa"/>
-            </w:tcMar>
-          </w:tcPr>
-          <w:p>
-            <w:pPr>
-              <w:pStyle w:val="StyleBodyTextLeft0"/>
-              <w:rPr/>
-            </w:pPr>
-            <w:r>
-              <w:rPr>
-                <w:rFonts w:cs="Arial" w:ascii="Calibri" w:hAnsi="Calibri"/>
-                <w:color w:val="00000A"/>
-              </w:rPr>
-              <w:t>{</w:t>
-            </w:r>
-          </w:p>
-          <w:p>
-            <w:pPr>
-              <w:pStyle w:val="StyleBodyTextLeft0"/>
-              <w:rPr/>
-            </w:pPr>
-            <w:r>
-              <w:rPr>
-                <w:rFonts w:cs="Arial" w:ascii="Calibri" w:hAnsi="Calibri"/>
-                <w:color w:val="00000A"/>
-              </w:rPr>
-              <w:tab/>
-              <w:t>"res": “league updated successfully”</w:t>
-            </w:r>
-          </w:p>
-          <w:p>
-            <w:pPr>
-              <w:pStyle w:val="StyleBodyTextLeft0"/>
-              <w:rPr/>
-            </w:pPr>
-            <w:r>
-              <w:rPr>
-                <w:rFonts w:cs="Arial" w:ascii="Calibri" w:hAnsi="Calibri"/>
-                <w:color w:val="00000A"/>
-              </w:rPr>
-              <w:t>}</w:t>
+              <w:t>POST</w:t>
             </w:r>
           </w:p>
         </w:tc>
@@ -10912,17 +10014,21 @@
             </w:tcBorders>
             <w:shd w:fill="auto" w:val="clear"/>
             <w:tcMar>
-              <w:left w:w="38" w:type="dxa"/>
+              <w:left w:w="33" w:type="dxa"/>
             </w:tcMar>
           </w:tcPr>
           <w:p>
             <w:pPr>
               <w:pStyle w:val="StyleBodyTextLeft0"/>
-              <w:rPr/>
-            </w:pPr>
-            <w:r>
-              <w:rPr/>
-              <w:t>Error Response</w:t>
+              <w:rPr>
+                <w:color w:val="00000A"/>
+              </w:rPr>
+            </w:pPr>
+            <w:r>
+              <w:rPr>
+                <w:color w:val="00000A"/>
+              </w:rPr>
+              <w:t>Header</w:t>
             </w:r>
           </w:p>
         </w:tc>
@@ -10934,7 +10040,413 @@
             </w:tcBorders>
             <w:shd w:fill="auto" w:val="clear"/>
             <w:tcMar>
-              <w:left w:w="38" w:type="dxa"/>
+              <w:left w:w="33" w:type="dxa"/>
+            </w:tcMar>
+          </w:tcPr>
+          <w:p>
+            <w:pPr>
+              <w:pStyle w:val="StyleBodyTextLeft0"/>
+              <w:rPr/>
+            </w:pPr>
+            <w:r>
+              <w:rPr>
+                <w:rFonts w:ascii="OpenSans;Helvetica;Arial;sans-serif" w:hAnsi="OpenSans;Helvetica;Arial;sans-serif"/>
+                <w:b w:val="false"/>
+                <w:i w:val="false"/>
+                <w:caps w:val="false"/>
+                <w:smallCaps w:val="false"/>
+                <w:color w:val="00000A"/>
+                <w:spacing w:val="0"/>
+                <w:sz w:val="18"/>
+              </w:rPr>
+              <w:t>Content Type – application/json</w:t>
+            </w:r>
+          </w:p>
+        </w:tc>
+      </w:tr>
+      <w:tr>
+        <w:trPr/>
+        <w:tc>
+          <w:tcPr>
+            <w:tcW w:w="1238" w:type="dxa"/>
+            <w:tcBorders/>
+            <w:shd w:fill="auto" w:val="clear"/>
+            <w:tcMar>
+              <w:left w:w="33" w:type="dxa"/>
+            </w:tcMar>
+          </w:tcPr>
+          <w:p>
+            <w:pPr>
+              <w:pStyle w:val="StyleBodyTextLeft0"/>
+              <w:rPr>
+                <w:color w:val="00000A"/>
+              </w:rPr>
+            </w:pPr>
+            <w:r>
+              <w:rPr>
+                <w:rFonts w:cs="Arial" w:ascii="Calibri" w:hAnsi="Calibri"/>
+                <w:color w:val="00000A"/>
+              </w:rPr>
+              <w:t>Request</w:t>
+            </w:r>
+          </w:p>
+        </w:tc>
+        <w:tc>
+          <w:tcPr>
+            <w:tcW w:w="7110" w:type="dxa"/>
+            <w:tcBorders/>
+            <w:shd w:fill="auto" w:val="clear"/>
+            <w:tcMar>
+              <w:left w:w="33" w:type="dxa"/>
+            </w:tcMar>
+          </w:tcPr>
+          <w:p>
+            <w:pPr>
+              <w:pStyle w:val="StyleBodyTextLeft0"/>
+              <w:rPr/>
+            </w:pPr>
+            <w:r>
+              <w:rPr>
+                <w:rFonts w:cs="Arial" w:ascii="Calibri" w:hAnsi="Calibri"/>
+                <w:color w:val="00000A"/>
+              </w:rPr>
+              <w:t>{</w:t>
+            </w:r>
+          </w:p>
+          <w:p>
+            <w:pPr>
+              <w:pStyle w:val="StyleBodyTextLeft0"/>
+              <w:rPr/>
+            </w:pPr>
+            <w:r>
+              <w:rPr>
+                <w:rFonts w:cs="Arial" w:ascii="Calibri" w:hAnsi="Calibri"/>
+                <w:color w:val="00000A"/>
+              </w:rPr>
+              <w:tab/>
+              <w:t>"name": "Wimbledon",</w:t>
+            </w:r>
+          </w:p>
+          <w:p>
+            <w:pPr>
+              <w:pStyle w:val="StyleBodyTextLeft0"/>
+              <w:rPr/>
+            </w:pPr>
+            <w:r>
+              <w:rPr>
+                <w:rFonts w:cs="Arial" w:ascii="Calibri" w:hAnsi="Calibri"/>
+                <w:color w:val="00000A"/>
+              </w:rPr>
+              <w:tab/>
+              <w:t>"description": "bot",</w:t>
+            </w:r>
+          </w:p>
+          <w:p>
+            <w:pPr>
+              <w:pStyle w:val="StyleBodyTextLeft0"/>
+              <w:rPr/>
+            </w:pPr>
+            <w:r>
+              <w:rPr>
+                <w:rFonts w:cs="Arial" w:ascii="Calibri" w:hAnsi="Calibri"/>
+                <w:color w:val="00000A"/>
+              </w:rPr>
+              <w:tab/>
+              <w:t>"location": "New York",</w:t>
+            </w:r>
+          </w:p>
+          <w:p>
+            <w:pPr>
+              <w:pStyle w:val="StyleBodyTextLeft0"/>
+              <w:rPr/>
+            </w:pPr>
+            <w:r>
+              <w:rPr>
+                <w:rFonts w:cs="Arial" w:ascii="Calibri" w:hAnsi="Calibri"/>
+                <w:color w:val="00000A"/>
+              </w:rPr>
+              <w:tab/>
+              <w:t>"round_robin_period": {</w:t>
+            </w:r>
+          </w:p>
+          <w:p>
+            <w:pPr>
+              <w:pStyle w:val="StyleBodyTextLeft0"/>
+              <w:rPr/>
+            </w:pPr>
+            <w:r>
+              <w:rPr>
+                <w:rFonts w:cs="Arial" w:ascii="Calibri" w:hAnsi="Calibri"/>
+                <w:color w:val="00000A"/>
+              </w:rPr>
+              <w:tab/>
+              <w:tab/>
+              <w:t>"from": "01/03/2018",</w:t>
+            </w:r>
+          </w:p>
+          <w:p>
+            <w:pPr>
+              <w:pStyle w:val="StyleBodyTextLeft0"/>
+              <w:rPr/>
+            </w:pPr>
+            <w:r>
+              <w:rPr>
+                <w:rFonts w:cs="Arial" w:ascii="Calibri" w:hAnsi="Calibri"/>
+                <w:color w:val="00000A"/>
+              </w:rPr>
+              <w:tab/>
+              <w:tab/>
+              <w:t>"to": "07/03/2018"</w:t>
+            </w:r>
+          </w:p>
+          <w:p>
+            <w:pPr>
+              <w:pStyle w:val="StyleBodyTextLeft0"/>
+              <w:rPr/>
+            </w:pPr>
+            <w:r>
+              <w:rPr>
+                <w:rFonts w:cs="Arial" w:ascii="Calibri" w:hAnsi="Calibri"/>
+                <w:color w:val="00000A"/>
+              </w:rPr>
+              <w:tab/>
+              <w:t>},</w:t>
+            </w:r>
+          </w:p>
+          <w:p>
+            <w:pPr>
+              <w:pStyle w:val="StyleBodyTextLeft0"/>
+              <w:rPr/>
+            </w:pPr>
+            <w:r>
+              <w:rPr>
+                <w:rFonts w:cs="Arial" w:ascii="Calibri" w:hAnsi="Calibri"/>
+                <w:color w:val="00000A"/>
+              </w:rPr>
+              <w:tab/>
+              <w:t>"playoff_period": {</w:t>
+            </w:r>
+          </w:p>
+          <w:p>
+            <w:pPr>
+              <w:pStyle w:val="StyleBodyTextLeft0"/>
+              <w:rPr/>
+            </w:pPr>
+            <w:r>
+              <w:rPr>
+                <w:rFonts w:cs="Arial" w:ascii="Calibri" w:hAnsi="Calibri"/>
+                <w:color w:val="00000A"/>
+              </w:rPr>
+              <w:tab/>
+              <w:tab/>
+              <w:t>"from": "01/03/2018",</w:t>
+            </w:r>
+          </w:p>
+          <w:p>
+            <w:pPr>
+              <w:pStyle w:val="StyleBodyTextLeft0"/>
+              <w:rPr/>
+            </w:pPr>
+            <w:r>
+              <w:rPr>
+                <w:rFonts w:cs="Arial" w:ascii="Calibri" w:hAnsi="Calibri"/>
+                <w:color w:val="00000A"/>
+              </w:rPr>
+              <w:tab/>
+              <w:tab/>
+              <w:t>"to": "07/03/2018"</w:t>
+            </w:r>
+          </w:p>
+          <w:p>
+            <w:pPr>
+              <w:pStyle w:val="StyleBodyTextLeft0"/>
+              <w:rPr/>
+            </w:pPr>
+            <w:r>
+              <w:rPr>
+                <w:rFonts w:cs="Arial" w:ascii="Calibri" w:hAnsi="Calibri"/>
+                <w:color w:val="00000A"/>
+              </w:rPr>
+              <w:tab/>
+              <w:t>},</w:t>
+            </w:r>
+          </w:p>
+          <w:p>
+            <w:pPr>
+              <w:pStyle w:val="StyleBodyTextLeft0"/>
+              <w:rPr/>
+            </w:pPr>
+            <w:r>
+              <w:rPr>
+                <w:rFonts w:cs="Arial" w:ascii="Calibri" w:hAnsi="Calibri"/>
+                <w:color w:val="00000A"/>
+              </w:rPr>
+              <w:tab/>
+              <w:t>"categories": ["Mens &amp; Womens", "Mens Singles", "Wormen Singles", "Men Doubles", "Women Doubles"],</w:t>
+            </w:r>
+          </w:p>
+          <w:p>
+            <w:pPr>
+              <w:pStyle w:val="StyleBodyTextLeft0"/>
+              <w:rPr/>
+            </w:pPr>
+            <w:r>
+              <w:rPr>
+                <w:rFonts w:cs="Arial" w:ascii="Calibri" w:hAnsi="Calibri"/>
+                <w:color w:val="00000A"/>
+              </w:rPr>
+              <w:tab/>
+              <w:t>"scoring_point": "30.98",</w:t>
+            </w:r>
+          </w:p>
+          <w:p>
+            <w:pPr>
+              <w:pStyle w:val="StyleBodyTextLeft0"/>
+              <w:rPr/>
+            </w:pPr>
+            <w:r>
+              <w:rPr>
+                <w:rFonts w:cs="Arial" w:ascii="Calibri" w:hAnsi="Calibri"/>
+                <w:color w:val="00000A"/>
+              </w:rPr>
+              <w:tab/>
+            </w:r>
+            <w:bookmarkStart w:id="25" w:name="__DdeLink__1286_1165807444"/>
+            <w:bookmarkEnd w:id="25"/>
+            <w:r>
+              <w:rPr>
+                <w:rFonts w:cs="Arial" w:ascii="Calibri" w:hAnsi="Calibri"/>
+                <w:color w:val="00000A"/>
+              </w:rPr>
+              <w:t>"players":["shashank@damcogroup.com", "sam@damcogroup.com"]</w:t>
+            </w:r>
+          </w:p>
+          <w:p>
+            <w:pPr>
+              <w:pStyle w:val="StyleBodyTextLeft0"/>
+              <w:rPr/>
+            </w:pPr>
+            <w:r>
+              <w:rPr>
+                <w:rFonts w:cs="Arial" w:ascii="Calibri" w:hAnsi="Calibri"/>
+                <w:color w:val="00000A"/>
+              </w:rPr>
+              <w:t>}</w:t>
+            </w:r>
+          </w:p>
+        </w:tc>
+      </w:tr>
+      <w:tr>
+        <w:trPr/>
+        <w:tc>
+          <w:tcPr>
+            <w:tcW w:w="1238" w:type="dxa"/>
+            <w:tcBorders/>
+            <w:shd w:fill="auto" w:val="clear"/>
+            <w:tcMar>
+              <w:left w:w="33" w:type="dxa"/>
+            </w:tcMar>
+          </w:tcPr>
+          <w:p>
+            <w:pPr>
+              <w:pStyle w:val="StyleBodyTextLeft0"/>
+              <w:rPr>
+                <w:color w:val="00000A"/>
+              </w:rPr>
+            </w:pPr>
+            <w:r>
+              <w:rPr>
+                <w:rFonts w:cs="Arial" w:ascii="Calibri" w:hAnsi="Calibri"/>
+                <w:color w:val="00000A"/>
+              </w:rPr>
+              <w:t>Response</w:t>
+            </w:r>
+          </w:p>
+        </w:tc>
+        <w:tc>
+          <w:tcPr>
+            <w:tcW w:w="7110" w:type="dxa"/>
+            <w:tcBorders/>
+            <w:shd w:fill="auto" w:val="clear"/>
+            <w:tcMar>
+              <w:left w:w="33" w:type="dxa"/>
+            </w:tcMar>
+          </w:tcPr>
+          <w:p>
+            <w:pPr>
+              <w:pStyle w:val="StyleBodyTextLeft0"/>
+              <w:rPr/>
+            </w:pPr>
+            <w:r>
+              <w:rPr>
+                <w:rFonts w:cs="Arial" w:ascii="Calibri" w:hAnsi="Calibri"/>
+                <w:color w:val="00000A"/>
+              </w:rPr>
+              <w:t>{</w:t>
+            </w:r>
+          </w:p>
+          <w:p>
+            <w:pPr>
+              <w:pStyle w:val="StyleBodyTextLeft0"/>
+              <w:rPr/>
+            </w:pPr>
+            <w:r>
+              <w:rPr>
+                <w:rFonts w:cs="Arial" w:ascii="Calibri" w:hAnsi="Calibri"/>
+                <w:color w:val="00000A"/>
+              </w:rPr>
+              <w:tab/>
+              <w:t>"res": “league created successfully”</w:t>
+            </w:r>
+          </w:p>
+          <w:p>
+            <w:pPr>
+              <w:pStyle w:val="StyleBodyTextLeft0"/>
+              <w:rPr/>
+            </w:pPr>
+            <w:r>
+              <w:rPr>
+                <w:rFonts w:cs="Arial" w:ascii="Calibri" w:hAnsi="Calibri"/>
+                <w:color w:val="00000A"/>
+              </w:rPr>
+              <w:t>}</w:t>
+            </w:r>
+          </w:p>
+        </w:tc>
+      </w:tr>
+      <w:tr>
+        <w:trPr/>
+        <w:tc>
+          <w:tcPr>
+            <w:tcW w:w="1238" w:type="dxa"/>
+            <w:tcBorders>
+              <w:top w:val="nil"/>
+            </w:tcBorders>
+            <w:shd w:fill="auto" w:val="clear"/>
+            <w:tcMar>
+              <w:left w:w="33" w:type="dxa"/>
+            </w:tcMar>
+          </w:tcPr>
+          <w:p>
+            <w:pPr>
+              <w:pStyle w:val="StyleBodyTextLeft0"/>
+              <w:rPr/>
+            </w:pPr>
+            <w:r>
+              <w:rPr/>
+              <w:t>Error Response</w:t>
+            </w:r>
+          </w:p>
+        </w:tc>
+        <w:tc>
+          <w:tcPr>
+            <w:tcW w:w="7110" w:type="dxa"/>
+            <w:tcBorders>
+              <w:top w:val="nil"/>
+            </w:tcBorders>
+            <w:shd w:fill="auto" w:val="clear"/>
+            <w:tcMar>
+              <w:left w:w="33" w:type="dxa"/>
             </w:tcMar>
           </w:tcPr>
           <w:p>
@@ -10949,6 +10461,22 @@
         </w:tc>
       </w:tr>
     </w:tbl>
+    <w:p>
+      <w:pPr>
+        <w:pStyle w:val="StyleBodyTextLeft0"/>
+        <w:ind w:left="360" w:hanging="0"/>
+        <w:rPr>
+          <w:rFonts w:ascii="Calibri" w:hAnsi="Calibri" w:cs="Arial"/>
+          <w:color w:val="00000A"/>
+        </w:rPr>
+      </w:pPr>
+      <w:r>
+        <w:rPr>
+          <w:rFonts w:cs="Arial" w:ascii="Calibri" w:hAnsi="Calibri"/>
+          <w:color w:val="00000A"/>
+        </w:rPr>
+      </w:r>
+    </w:p>
     <w:p>
       <w:pPr>
         <w:pStyle w:val="StyleBodyTextLeft0"/>
@@ -10972,14 +10500,16 @@
           <w:ilvl w:val="0"/>
           <w:numId w:val="3"/>
         </w:numPr>
-        <w:rPr/>
+        <w:rPr>
+          <w:color w:val="00000A"/>
+        </w:rPr>
       </w:pPr>
       <w:r>
         <w:rPr>
           <w:rFonts w:cs="Arial" w:ascii="Calibri" w:hAnsi="Calibri"/>
           <w:color w:val="00000A"/>
         </w:rPr>
-        <w:t>List</w:t>
+        <w:t>Update</w:t>
       </w:r>
     </w:p>
     <w:p>
@@ -11002,10 +10532,10 @@
         <w:tblStyle w:val="TableGrid"/>
         <w:tblW w:w="8349" w:type="dxa"/>
         <w:jc w:val="left"/>
-        <w:tblInd w:w="290" w:type="dxa"/>
+        <w:tblInd w:w="285" w:type="dxa"/>
         <w:tblCellMar>
           <w:top w:w="0" w:type="dxa"/>
-          <w:left w:w="38" w:type="dxa"/>
+          <w:left w:w="33" w:type="dxa"/>
           <w:bottom w:w="0" w:type="dxa"/>
           <w:right w:w="108" w:type="dxa"/>
         </w:tblCellMar>
@@ -11023,13 +10553,15 @@
             <w:tcBorders/>
             <w:shd w:fill="auto" w:val="clear"/>
             <w:tcMar>
-              <w:left w:w="38" w:type="dxa"/>
+              <w:left w:w="33" w:type="dxa"/>
             </w:tcMar>
           </w:tcPr>
           <w:p>
             <w:pPr>
               <w:pStyle w:val="StyleBodyTextLeft0"/>
-              <w:rPr/>
+              <w:rPr>
+                <w:color w:val="00000A"/>
+              </w:rPr>
             </w:pPr>
             <w:r>
               <w:rPr>
@@ -11046,7 +10578,7 @@
             <w:tcBorders/>
             <w:shd w:fill="auto" w:val="clear"/>
             <w:tcMar>
-              <w:left w:w="38" w:type="dxa"/>
+              <w:left w:w="33" w:type="dxa"/>
             </w:tcMar>
           </w:tcPr>
           <w:p>
@@ -11054,7 +10586,7 @@
               <w:pStyle w:val="StyleBodyTextLeft0"/>
               <w:rPr/>
             </w:pPr>
-            <w:hyperlink r:id="rId15" w:tgtFrame="_blank">
+            <w:hyperlink r:id="rId12">
               <w:r>
                 <w:rPr>
                   <w:rStyle w:val="InternetLink"/>
@@ -11081,20 +10613,7 @@
                 <w:spacing w:val="0"/>
                 <w:sz w:val="18"/>
               </w:rPr>
-              <w:t>/</w:t>
-            </w:r>
-            <w:r>
-              <w:rPr>
-                <w:rFonts w:cs="Arial" w:ascii="Calibri" w:hAnsi="Calibri"/>
-                <w:b w:val="false"/>
-                <w:i w:val="false"/>
-                <w:caps w:val="false"/>
-                <w:smallCaps w:val="false"/>
-                <w:color w:val="00000A"/>
-                <w:spacing w:val="0"/>
-                <w:sz w:val="18"/>
-              </w:rPr>
-              <w:t>league</w:t>
+              <w:t>/league/{league_id}</w:t>
             </w:r>
           </w:p>
         </w:tc>
@@ -11107,13 +10626,15 @@
             <w:tcBorders/>
             <w:shd w:fill="auto" w:val="clear"/>
             <w:tcMar>
-              <w:left w:w="38" w:type="dxa"/>
+              <w:left w:w="33" w:type="dxa"/>
             </w:tcMar>
           </w:tcPr>
           <w:p>
             <w:pPr>
               <w:pStyle w:val="StyleBodyTextLeft0"/>
-              <w:rPr/>
+              <w:rPr>
+                <w:color w:val="00000A"/>
+              </w:rPr>
             </w:pPr>
             <w:r>
               <w:rPr>
@@ -11130,7 +10651,7 @@
             <w:tcBorders/>
             <w:shd w:fill="auto" w:val="clear"/>
             <w:tcMar>
-              <w:left w:w="38" w:type="dxa"/>
+              <w:left w:w="33" w:type="dxa"/>
             </w:tcMar>
           </w:tcPr>
           <w:p>
@@ -11143,14 +10664,7 @@
                 <w:rFonts w:cs="Arial" w:ascii="Calibri" w:hAnsi="Calibri"/>
                 <w:color w:val="00000A"/>
               </w:rPr>
-              <w:t>L</w:t>
-            </w:r>
-            <w:r>
-              <w:rPr>
-                <w:rFonts w:cs="Arial" w:ascii="Calibri" w:hAnsi="Calibri"/>
-                <w:color w:val="00000A"/>
-              </w:rPr>
-              <w:t>ist leagues</w:t>
+              <w:t>Update league by league id – The request will be PUT not patch, so need all request data instead of updated one.</w:t>
             </w:r>
           </w:p>
         </w:tc>
@@ -11163,13 +10677,15 @@
             <w:tcBorders/>
             <w:shd w:fill="auto" w:val="clear"/>
             <w:tcMar>
-              <w:left w:w="38" w:type="dxa"/>
+              <w:left w:w="33" w:type="dxa"/>
             </w:tcMar>
           </w:tcPr>
           <w:p>
             <w:pPr>
               <w:pStyle w:val="StyleBodyTextLeft0"/>
-              <w:rPr/>
+              <w:rPr>
+                <w:color w:val="00000A"/>
+              </w:rPr>
             </w:pPr>
             <w:r>
               <w:rPr>
@@ -11186,20 +10702,22 @@
             <w:tcBorders/>
             <w:shd w:fill="auto" w:val="clear"/>
             <w:tcMar>
-              <w:left w:w="38" w:type="dxa"/>
+              <w:left w:w="33" w:type="dxa"/>
             </w:tcMar>
           </w:tcPr>
           <w:p>
             <w:pPr>
               <w:pStyle w:val="StyleBodyTextLeft0"/>
-              <w:rPr/>
-            </w:pPr>
-            <w:r>
-              <w:rPr>
-                <w:rFonts w:cs="Arial" w:ascii="Calibri" w:hAnsi="Calibri"/>
-                <w:color w:val="00000A"/>
-              </w:rPr>
-              <w:t>GET</w:t>
+              <w:rPr>
+                <w:color w:val="00000A"/>
+              </w:rPr>
+            </w:pPr>
+            <w:r>
+              <w:rPr>
+                <w:rFonts w:cs="Arial" w:ascii="Calibri" w:hAnsi="Calibri"/>
+                <w:color w:val="00000A"/>
+              </w:rPr>
+              <w:t>PUT</w:t>
             </w:r>
           </w:p>
         </w:tc>
@@ -11212,13 +10730,15 @@
             <w:tcBorders/>
             <w:shd w:fill="auto" w:val="clear"/>
             <w:tcMar>
-              <w:left w:w="38" w:type="dxa"/>
+              <w:left w:w="33" w:type="dxa"/>
             </w:tcMar>
           </w:tcPr>
           <w:p>
             <w:pPr>
               <w:pStyle w:val="StyleBodyTextLeft0"/>
-              <w:rPr/>
+              <w:rPr>
+                <w:color w:val="00000A"/>
+              </w:rPr>
             </w:pPr>
             <w:r>
               <w:rPr>
@@ -11235,20 +10755,193 @@
             <w:tcBorders/>
             <w:shd w:fill="auto" w:val="clear"/>
             <w:tcMar>
-              <w:left w:w="38" w:type="dxa"/>
+              <w:left w:w="33" w:type="dxa"/>
             </w:tcMar>
           </w:tcPr>
           <w:p>
             <w:pPr>
-              <w:pStyle w:val="PreformattedText"/>
-              <w:rPr>
-                <w:rStyle w:val="SourceText"/>
-                <w:rFonts w:ascii="Calibri" w:hAnsi="Calibri" w:cs="Arial"/>
-                <w:color w:val="00000A"/>
-              </w:rPr>
-            </w:pPr>
-            <w:r>
-              <w:rPr/>
+              <w:pStyle w:val="StyleBodyTextLeft0"/>
+              <w:rPr/>
+            </w:pPr>
+            <w:r>
+              <w:rPr>
+                <w:rFonts w:cs="Arial" w:ascii="Calibri" w:hAnsi="Calibri"/>
+                <w:color w:val="00000A"/>
+              </w:rPr>
+              <w:t>{</w:t>
+            </w:r>
+          </w:p>
+          <w:p>
+            <w:pPr>
+              <w:pStyle w:val="StyleBodyTextLeft0"/>
+              <w:rPr/>
+            </w:pPr>
+            <w:r>
+              <w:rPr>
+                <w:rFonts w:cs="Arial" w:ascii="Calibri" w:hAnsi="Calibri"/>
+                <w:color w:val="00000A"/>
+              </w:rPr>
+              <w:t xml:space="preserve">    </w:t>
+            </w:r>
+            <w:r>
+              <w:rPr>
+                <w:rFonts w:cs="Arial" w:ascii="Calibri" w:hAnsi="Calibri"/>
+                <w:color w:val="00000A"/>
+              </w:rPr>
+              <w:t>"name": "Wimbledon",</w:t>
+            </w:r>
+          </w:p>
+          <w:p>
+            <w:pPr>
+              <w:pStyle w:val="StyleBodyTextLeft0"/>
+              <w:rPr/>
+            </w:pPr>
+            <w:r>
+              <w:rPr>
+                <w:rFonts w:cs="Arial" w:ascii="Calibri" w:hAnsi="Calibri"/>
+                <w:color w:val="00000A"/>
+              </w:rPr>
+              <w:t xml:space="preserve">    </w:t>
+            </w:r>
+            <w:r>
+              <w:rPr>
+                <w:rFonts w:cs="Arial" w:ascii="Calibri" w:hAnsi="Calibri"/>
+                <w:color w:val="00000A"/>
+              </w:rPr>
+              <w:t>"description": "bot",</w:t>
+            </w:r>
+          </w:p>
+          <w:p>
+            <w:pPr>
+              <w:pStyle w:val="StyleBodyTextLeft0"/>
+              <w:rPr/>
+            </w:pPr>
+            <w:r>
+              <w:rPr>
+                <w:rFonts w:cs="Arial" w:ascii="Calibri" w:hAnsi="Calibri"/>
+                <w:color w:val="00000A"/>
+              </w:rPr>
+              <w:t xml:space="preserve">    </w:t>
+            </w:r>
+            <w:r>
+              <w:rPr>
+                <w:rFonts w:cs="Arial" w:ascii="Calibri" w:hAnsi="Calibri"/>
+                <w:color w:val="00000A"/>
+              </w:rPr>
+              <w:t>"location": "New York",</w:t>
+            </w:r>
+          </w:p>
+          <w:p>
+            <w:pPr>
+              <w:pStyle w:val="StyleBodyTextLeft0"/>
+              <w:rPr/>
+            </w:pPr>
+            <w:r>
+              <w:rPr>
+                <w:rFonts w:cs="Arial" w:ascii="Calibri" w:hAnsi="Calibri"/>
+                <w:color w:val="00000A"/>
+              </w:rPr>
+              <w:t xml:space="preserve">    </w:t>
+            </w:r>
+            <w:r>
+              <w:rPr>
+                <w:rFonts w:cs="Arial" w:ascii="Calibri" w:hAnsi="Calibri"/>
+                <w:color w:val="00000A"/>
+              </w:rPr>
+              <w:t>"round_robin_period": {"from":"01/03/2018", "to": "07/03/2018"},</w:t>
+            </w:r>
+          </w:p>
+          <w:p>
+            <w:pPr>
+              <w:pStyle w:val="StyleBodyTextLeft0"/>
+              <w:rPr/>
+            </w:pPr>
+            <w:r>
+              <w:rPr>
+                <w:rFonts w:cs="Arial" w:ascii="Calibri" w:hAnsi="Calibri"/>
+                <w:color w:val="00000A"/>
+              </w:rPr>
+              <w:t xml:space="preserve">    </w:t>
+            </w:r>
+            <w:r>
+              <w:rPr>
+                <w:rFonts w:cs="Arial" w:ascii="Calibri" w:hAnsi="Calibri"/>
+                <w:color w:val="00000A"/>
+              </w:rPr>
+              <w:t>"playoff_period": {"from":"01/03/2018", "to": "07/03/2018"},</w:t>
+            </w:r>
+          </w:p>
+          <w:p>
+            <w:pPr>
+              <w:pStyle w:val="StyleBodyTextLeft0"/>
+              <w:rPr/>
+            </w:pPr>
+            <w:r>
+              <w:rPr>
+                <w:rFonts w:cs="Arial" w:ascii="Calibri" w:hAnsi="Calibri"/>
+                <w:color w:val="00000A"/>
+              </w:rPr>
+              <w:t xml:space="preserve">    </w:t>
+            </w:r>
+            <w:r>
+              <w:rPr>
+                <w:rFonts w:cs="Arial" w:ascii="Calibri" w:hAnsi="Calibri"/>
+                <w:color w:val="00000A"/>
+              </w:rPr>
+              <w:t>"categories": ["Mens &amp; Womens", "Mens Singles", "Wormen Singles", "Men Doubles", "Women Doubles"],</w:t>
+            </w:r>
+          </w:p>
+          <w:p>
+            <w:pPr>
+              <w:pStyle w:val="StyleBodyTextLeft0"/>
+              <w:rPr/>
+            </w:pPr>
+            <w:r>
+              <w:rPr>
+                <w:rFonts w:cs="Arial" w:ascii="Calibri" w:hAnsi="Calibri"/>
+                <w:color w:val="00000A"/>
+              </w:rPr>
+              <w:t xml:space="preserve">    </w:t>
+            </w:r>
+            <w:r>
+              <w:rPr>
+                <w:rFonts w:cs="Arial" w:ascii="Calibri" w:hAnsi="Calibri"/>
+                <w:color w:val="00000A"/>
+              </w:rPr>
+              <w:t>"scoring_point": "30.98",</w:t>
+            </w:r>
+          </w:p>
+          <w:p>
+            <w:pPr>
+              <w:pStyle w:val="StyleBodyTextLeft0"/>
+              <w:rPr/>
+            </w:pPr>
+            <w:r>
+              <w:rPr>
+                <w:rFonts w:cs="Arial" w:ascii="Calibri" w:hAnsi="Calibri"/>
+                <w:color w:val="00000A"/>
+              </w:rPr>
+              <w:t xml:space="preserve"> </w:t>
+            </w:r>
+            <w:r>
+              <w:rPr>
+                <w:rFonts w:cs="Arial" w:ascii="Calibri" w:hAnsi="Calibri"/>
+                <w:color w:val="00000A"/>
+              </w:rPr>
+              <w:t>"players":["shashank@damcogroup.com", "sam@damcogroup.com"]</w:t>
+            </w:r>
+          </w:p>
+          <w:p>
+            <w:pPr>
+              <w:pStyle w:val="StyleBodyTextLeft0"/>
+              <w:rPr/>
+            </w:pPr>
+            <w:r>
+              <w:rPr>
+                <w:rFonts w:cs="Arial" w:ascii="Calibri" w:hAnsi="Calibri"/>
+                <w:color w:val="00000A"/>
+              </w:rPr>
+              <w:t>}</w:t>
             </w:r>
           </w:p>
         </w:tc>
@@ -11261,13 +10954,15 @@
             <w:tcBorders/>
             <w:shd w:fill="auto" w:val="clear"/>
             <w:tcMar>
-              <w:left w:w="38" w:type="dxa"/>
+              <w:left w:w="33" w:type="dxa"/>
             </w:tcMar>
           </w:tcPr>
           <w:p>
             <w:pPr>
               <w:pStyle w:val="StyleBodyTextLeft0"/>
-              <w:rPr/>
+              <w:rPr>
+                <w:color w:val="00000A"/>
+              </w:rPr>
             </w:pPr>
             <w:r>
               <w:rPr>
@@ -11284,607 +10979,47 @@
             <w:tcBorders/>
             <w:shd w:fill="auto" w:val="clear"/>
             <w:tcMar>
-              <w:left w:w="38" w:type="dxa"/>
+              <w:left w:w="33" w:type="dxa"/>
             </w:tcMar>
           </w:tcPr>
           <w:p>
             <w:pPr>
-              <w:pStyle w:val="PreformattedText"/>
-              <w:rPr/>
-            </w:pPr>
-            <w:r>
-              <w:rPr>
-                <w:rStyle w:val="SourceText"/>
-                <w:rFonts w:cs="Arial"/>
-                <w:color w:val="00000A"/>
-              </w:rPr>
-              <w:t>[{</w:t>
-            </w:r>
-          </w:p>
-          <w:p>
-            <w:pPr>
-              <w:pStyle w:val="PreformattedText"/>
-              <w:rPr/>
-            </w:pPr>
-            <w:r>
-              <w:rPr>
-                <w:rStyle w:val="SourceText"/>
-                <w:rFonts w:cs="Arial"/>
+              <w:pStyle w:val="StyleBodyTextLeft0"/>
+              <w:rPr/>
+            </w:pPr>
+            <w:r>
+              <w:rPr>
+                <w:rFonts w:cs="Arial" w:ascii="Calibri" w:hAnsi="Calibri"/>
+                <w:color w:val="00000A"/>
+              </w:rPr>
+              <w:t>{</w:t>
+            </w:r>
+          </w:p>
+          <w:p>
+            <w:pPr>
+              <w:pStyle w:val="StyleBodyTextLeft0"/>
+              <w:rPr/>
+            </w:pPr>
+            <w:r>
+              <w:rPr>
+                <w:rFonts w:cs="Arial" w:ascii="Calibri" w:hAnsi="Calibri"/>
                 <w:color w:val="00000A"/>
               </w:rPr>
               <w:tab/>
-              <w:t>"location": "New York",</w:t>
-            </w:r>
-          </w:p>
-          <w:p>
-            <w:pPr>
-              <w:pStyle w:val="PreformattedText"/>
-              <w:rPr/>
-            </w:pPr>
-            <w:r>
-              <w:rPr>
-                <w:rStyle w:val="SourceText"/>
-                <w:rFonts w:cs="Arial"/>
-                <w:color w:val="00000A"/>
-              </w:rPr>
-              <w:tab/>
-              <w:t>"categories": "['Mens &amp; Womens', 'Mens Singles', 'Wormen Singles', 'Men Doubles', 'Women Doubles']",</w:t>
-            </w:r>
-          </w:p>
-          <w:p>
-            <w:pPr>
-              <w:pStyle w:val="PreformattedText"/>
-              <w:rPr/>
-            </w:pPr>
-            <w:r>
-              <w:rPr>
-                <w:rStyle w:val="SourceText"/>
-                <w:rFonts w:cs="Arial"/>
-                <w:color w:val="00000A"/>
-              </w:rPr>
-              <w:tab/>
-              <w:t>"scoring_point": "30,98",</w:t>
-            </w:r>
-          </w:p>
-          <w:p>
-            <w:pPr>
-              <w:pStyle w:val="PreformattedText"/>
-              <w:rPr/>
-            </w:pPr>
-            <w:r>
-              <w:rPr>
-                <w:rStyle w:val="SourceText"/>
-                <w:rFonts w:cs="Arial"/>
-                <w:color w:val="00000A"/>
-              </w:rPr>
-              <w:tab/>
-              <w:t>"description": "bot",</w:t>
-            </w:r>
-          </w:p>
-          <w:p>
-            <w:pPr>
-              <w:pStyle w:val="PreformattedText"/>
-              <w:rPr/>
-            </w:pPr>
-            <w:r>
-              <w:rPr>
-                <w:rStyle w:val="SourceText"/>
-                <w:rFonts w:cs="Arial"/>
-                <w:color w:val="00000A"/>
-              </w:rPr>
-              <w:tab/>
-              <w:t>"playoff_period": "{'from': '01/03/2018', 'to': '07/03/2018'}",</w:t>
-            </w:r>
-          </w:p>
-          <w:p>
-            <w:pPr>
-              <w:pStyle w:val="PreformattedText"/>
-              <w:rPr/>
-            </w:pPr>
-            <w:r>
-              <w:rPr>
-                <w:rStyle w:val="SourceText"/>
-                <w:rFonts w:cs="Arial"/>
-                <w:color w:val="00000A"/>
-              </w:rPr>
-              <w:tab/>
-              <w:t>"id": "00b228af-0b6f-4287-b8b7-9b78c45e14fd",</w:t>
-            </w:r>
-          </w:p>
-          <w:p>
-            <w:pPr>
-              <w:pStyle w:val="PreformattedText"/>
-              <w:rPr/>
-            </w:pPr>
-            <w:r>
-              <w:rPr>
-                <w:rStyle w:val="SourceText"/>
-                <w:rFonts w:cs="Arial"/>
-                <w:color w:val="00000A"/>
-              </w:rPr>
-              <w:tab/>
-              <w:t>"name": "Wimbledon",</w:t>
-            </w:r>
-          </w:p>
-          <w:p>
-            <w:pPr>
-              <w:pStyle w:val="PreformattedText"/>
-              <w:rPr/>
-            </w:pPr>
-            <w:r>
-              <w:rPr>
-                <w:rStyle w:val="SourceText"/>
-                <w:rFonts w:cs="Arial"/>
-                <w:color w:val="00000A"/>
-              </w:rPr>
-              <w:tab/>
-              <w:t>"round_robin_period": "{'from': '01/03/2018', 'to': '07/03/2018'}",</w:t>
-            </w:r>
-          </w:p>
-          <w:p>
-            <w:pPr>
-              <w:pStyle w:val="PreformattedText"/>
-              <w:rPr/>
-            </w:pPr>
-            <w:r>
-              <w:rPr>
-                <w:rStyle w:val="SourceText"/>
-                <w:rFonts w:cs="Arial"/>
-                <w:color w:val="00000A"/>
-              </w:rPr>
-              <w:tab/>
-              <w:t>"group": [{</w:t>
-            </w:r>
-          </w:p>
-          <w:p>
-            <w:pPr>
-              <w:pStyle w:val="PreformattedText"/>
-              <w:rPr/>
-            </w:pPr>
-            <w:r>
-              <w:rPr>
-                <w:rStyle w:val="SourceText"/>
-                <w:rFonts w:cs="Arial"/>
-                <w:color w:val="00000A"/>
-              </w:rPr>
-              <w:tab/>
-              <w:tab/>
-              <w:tab/>
-              <w:t>"name": "group_1",</w:t>
-            </w:r>
-          </w:p>
-          <w:p>
-            <w:pPr>
-              <w:pStyle w:val="PreformattedText"/>
-              <w:rPr/>
-            </w:pPr>
-            <w:r>
-              <w:rPr>
-                <w:rStyle w:val="SourceText"/>
-                <w:rFonts w:cs="Arial"/>
-                <w:color w:val="00000A"/>
-              </w:rPr>
-              <w:tab/>
-              <w:tab/>
-              <w:tab/>
-              <w:t>"players": ["shashank @damcogroup.com", "bot @damcogroup.com"]</w:t>
-            </w:r>
-          </w:p>
-          <w:p>
-            <w:pPr>
-              <w:pStyle w:val="PreformattedText"/>
-              <w:rPr/>
-            </w:pPr>
-            <w:r>
-              <w:rPr>
-                <w:rStyle w:val="SourceText"/>
-                <w:rFonts w:cs="Arial"/>
-                <w:color w:val="00000A"/>
-              </w:rPr>
-              <w:tab/>
-              <w:tab/>
-              <w:t>},</w:t>
-            </w:r>
-          </w:p>
-          <w:p>
-            <w:pPr>
-              <w:pStyle w:val="PreformattedText"/>
-              <w:rPr/>
-            </w:pPr>
-            <w:r>
-              <w:rPr>
-                <w:rStyle w:val="SourceText"/>
-                <w:rFonts w:cs="Arial"/>
-                <w:color w:val="00000A"/>
-              </w:rPr>
-              <w:tab/>
-              <w:tab/>
-              <w:t>{</w:t>
-            </w:r>
-          </w:p>
-          <w:p>
-            <w:pPr>
-              <w:pStyle w:val="PreformattedText"/>
-              <w:rPr/>
-            </w:pPr>
-            <w:r>
-              <w:rPr>
-                <w:rStyle w:val="SourceText"/>
-                <w:rFonts w:cs="Arial"/>
-                <w:color w:val="00000A"/>
-              </w:rPr>
-              <w:tab/>
-              <w:tab/>
-              <w:tab/>
-              <w:t>"name": "group_2",</w:t>
-            </w:r>
-          </w:p>
-          <w:p>
-            <w:pPr>
-              <w:pStyle w:val="PreformattedText"/>
-              <w:rPr/>
-            </w:pPr>
-            <w:r>
-              <w:rPr>
-                <w:rStyle w:val="SourceText"/>
-                <w:rFonts w:cs="Arial"/>
-                <w:color w:val="00000A"/>
-              </w:rPr>
-              <w:tab/>
-              <w:tab/>
-              <w:tab/>
-              <w:t>"players": ["sam @damcogroup.com", "nikolas @damcogroup.com"]</w:t>
-            </w:r>
-          </w:p>
-          <w:p>
-            <w:pPr>
-              <w:pStyle w:val="PreformattedText"/>
-              <w:rPr/>
-            </w:pPr>
-            <w:r>
-              <w:rPr>
-                <w:rStyle w:val="SourceText"/>
-                <w:rFonts w:cs="Arial"/>
-                <w:color w:val="00000A"/>
-              </w:rPr>
-              <w:tab/>
-              <w:tab/>
+              <w:t>"res": “league updated successfully”</w:t>
+            </w:r>
+          </w:p>
+          <w:p>
+            <w:pPr>
+              <w:pStyle w:val="StyleBodyTextLeft0"/>
+              <w:rPr/>
+            </w:pPr>
+            <w:r>
+              <w:rPr>
+                <w:rFonts w:cs="Arial" w:ascii="Calibri" w:hAnsi="Calibri"/>
+                <w:color w:val="00000A"/>
+              </w:rPr>
               <w:t>}</w:t>
-            </w:r>
-          </w:p>
-          <w:p>
-            <w:pPr>
-              <w:pStyle w:val="PreformattedText"/>
-              <w:rPr/>
-            </w:pPr>
-            <w:r>
-              <w:rPr>
-                <w:rStyle w:val="SourceText"/>
-                <w:rFonts w:cs="Arial"/>
-                <w:color w:val="00000A"/>
-              </w:rPr>
-              <w:tab/>
-              <w:t>]</w:t>
-            </w:r>
-          </w:p>
-          <w:p>
-            <w:pPr>
-              <w:pStyle w:val="PreformattedText"/>
-              <w:rPr>
-                <w:rStyle w:val="SourceText"/>
-                <w:rFonts w:ascii="Calibri" w:hAnsi="Calibri" w:cs="Arial"/>
-                <w:color w:val="00000A"/>
-              </w:rPr>
-            </w:pPr>
-            <w:r>
-              <w:rPr/>
-            </w:r>
-          </w:p>
-          <w:p>
-            <w:pPr>
-              <w:pStyle w:val="PreformattedText"/>
-              <w:rPr/>
-            </w:pPr>
-            <w:r>
-              <w:rPr>
-                <w:rStyle w:val="SourceText"/>
-                <w:rFonts w:cs="Arial"/>
-                <w:color w:val="00000A"/>
-              </w:rPr>
-              <w:t>}, {</w:t>
-            </w:r>
-          </w:p>
-          <w:p>
-            <w:pPr>
-              <w:pStyle w:val="PreformattedText"/>
-              <w:rPr/>
-            </w:pPr>
-            <w:r>
-              <w:rPr>
-                <w:rStyle w:val="SourceText"/>
-                <w:rFonts w:cs="Arial"/>
-                <w:color w:val="00000A"/>
-              </w:rPr>
-              <w:tab/>
-              <w:t>"location": "user",</w:t>
-            </w:r>
-          </w:p>
-          <w:p>
-            <w:pPr>
-              <w:pStyle w:val="PreformattedText"/>
-              <w:rPr/>
-            </w:pPr>
-            <w:r>
-              <w:rPr>
-                <w:rStyle w:val="SourceText"/>
-                <w:rFonts w:cs="Arial"/>
-                <w:color w:val="00000A"/>
-              </w:rPr>
-              <w:tab/>
-              <w:t>"categories": "['Mens &amp; Womens', 'Mens Singles', 'Wormen Singles', 'Men Doubles', 'Women Doubles']",</w:t>
-            </w:r>
-          </w:p>
-          <w:p>
-            <w:pPr>
-              <w:pStyle w:val="PreformattedText"/>
-              <w:rPr/>
-            </w:pPr>
-            <w:r>
-              <w:rPr>
-                <w:rStyle w:val="SourceText"/>
-                <w:rFonts w:cs="Arial"/>
-                <w:color w:val="00000A"/>
-              </w:rPr>
-              <w:tab/>
-              <w:t>"scoring_point": "30,98",</w:t>
-            </w:r>
-          </w:p>
-          <w:p>
-            <w:pPr>
-              <w:pStyle w:val="PreformattedText"/>
-              <w:rPr/>
-            </w:pPr>
-            <w:r>
-              <w:rPr>
-                <w:rStyle w:val="SourceText"/>
-                <w:rFonts w:cs="Arial"/>
-                <w:color w:val="00000A"/>
-              </w:rPr>
-              <w:tab/>
-              <w:t>"description": "bot",</w:t>
-            </w:r>
-          </w:p>
-          <w:p>
-            <w:pPr>
-              <w:pStyle w:val="PreformattedText"/>
-              <w:rPr/>
-            </w:pPr>
-            <w:r>
-              <w:rPr>
-                <w:rStyle w:val="SourceText"/>
-                <w:rFonts w:cs="Arial"/>
-                <w:color w:val="00000A"/>
-              </w:rPr>
-              <w:tab/>
-              <w:t>"playoff_period": "30",</w:t>
-            </w:r>
-          </w:p>
-          <w:p>
-            <w:pPr>
-              <w:pStyle w:val="PreformattedText"/>
-              <w:rPr/>
-            </w:pPr>
-            <w:r>
-              <w:rPr>
-                <w:rStyle w:val="SourceText"/>
-                <w:rFonts w:cs="Arial"/>
-                <w:color w:val="00000A"/>
-              </w:rPr>
-              <w:tab/>
-              <w:t>"id": "28c96536-1c0f-4a23-96cd-6de47eaad898",</w:t>
-            </w:r>
-          </w:p>
-          <w:p>
-            <w:pPr>
-              <w:pStyle w:val="PreformattedText"/>
-              <w:rPr/>
-            </w:pPr>
-            <w:r>
-              <w:rPr>
-                <w:rStyle w:val="SourceText"/>
-                <w:rFonts w:cs="Arial"/>
-                <w:color w:val="00000A"/>
-              </w:rPr>
-              <w:tab/>
-              <w:t>"name": "US Open",</w:t>
-            </w:r>
-          </w:p>
-          <w:p>
-            <w:pPr>
-              <w:pStyle w:val="PreformattedText"/>
-              <w:rPr/>
-            </w:pPr>
-            <w:r>
-              <w:rPr>
-                <w:rStyle w:val="SourceText"/>
-                <w:rFonts w:cs="Arial"/>
-                <w:color w:val="00000A"/>
-              </w:rPr>
-              <w:tab/>
-              <w:t>"round_robin_period": "30",</w:t>
-            </w:r>
-          </w:p>
-          <w:p>
-            <w:pPr>
-              <w:pStyle w:val="PreformattedText"/>
-              <w:rPr/>
-            </w:pPr>
-            <w:r>
-              <w:rPr>
-                <w:rStyle w:val="SourceText"/>
-                <w:rFonts w:cs="Arial"/>
-                <w:color w:val="00000A"/>
-              </w:rPr>
-              <w:tab/>
-              <w:t>"group": [{</w:t>
-            </w:r>
-          </w:p>
-          <w:p>
-            <w:pPr>
-              <w:pStyle w:val="PreformattedText"/>
-              <w:rPr/>
-            </w:pPr>
-            <w:r>
-              <w:rPr>
-                <w:rStyle w:val="SourceText"/>
-                <w:rFonts w:cs="Arial"/>
-                <w:color w:val="00000A"/>
-              </w:rPr>
-              <w:tab/>
-              <w:tab/>
-              <w:tab/>
-              <w:t>"name": "group_1",</w:t>
-            </w:r>
-          </w:p>
-          <w:p>
-            <w:pPr>
-              <w:pStyle w:val="PreformattedText"/>
-              <w:rPr/>
-            </w:pPr>
-            <w:r>
-              <w:rPr>
-                <w:rStyle w:val="SourceText"/>
-                <w:rFonts w:cs="Arial"/>
-                <w:color w:val="00000A"/>
-              </w:rPr>
-              <w:tab/>
-              <w:tab/>
-              <w:tab/>
-              <w:t>"players": ["shashank @damcogroup.com", "bot @damcogroup.com"]</w:t>
-            </w:r>
-          </w:p>
-          <w:p>
-            <w:pPr>
-              <w:pStyle w:val="PreformattedText"/>
-              <w:rPr/>
-            </w:pPr>
-            <w:r>
-              <w:rPr>
-                <w:rStyle w:val="SourceText"/>
-                <w:rFonts w:cs="Arial"/>
-                <w:color w:val="00000A"/>
-              </w:rPr>
-              <w:tab/>
-              <w:tab/>
-              <w:t>},</w:t>
-            </w:r>
-          </w:p>
-          <w:p>
-            <w:pPr>
-              <w:pStyle w:val="PreformattedText"/>
-              <w:rPr/>
-            </w:pPr>
-            <w:r>
-              <w:rPr>
-                <w:rStyle w:val="SourceText"/>
-                <w:rFonts w:cs="Arial"/>
-                <w:color w:val="00000A"/>
-              </w:rPr>
-              <w:tab/>
-              <w:tab/>
-              <w:t>{</w:t>
-            </w:r>
-          </w:p>
-          <w:p>
-            <w:pPr>
-              <w:pStyle w:val="PreformattedText"/>
-              <w:rPr/>
-            </w:pPr>
-            <w:r>
-              <w:rPr>
-                <w:rStyle w:val="SourceText"/>
-                <w:rFonts w:cs="Arial"/>
-                <w:color w:val="00000A"/>
-              </w:rPr>
-              <w:tab/>
-              <w:tab/>
-              <w:tab/>
-              <w:t>"name": "group_2",</w:t>
-            </w:r>
-          </w:p>
-          <w:p>
-            <w:pPr>
-              <w:pStyle w:val="PreformattedText"/>
-              <w:rPr/>
-            </w:pPr>
-            <w:r>
-              <w:rPr>
-                <w:rStyle w:val="SourceText"/>
-                <w:rFonts w:cs="Arial"/>
-                <w:color w:val="00000A"/>
-              </w:rPr>
-              <w:tab/>
-              <w:tab/>
-              <w:tab/>
-              <w:t>"players": ["sam @damcogroup.com", "nikolas @damcogroup.com"]</w:t>
-            </w:r>
-          </w:p>
-          <w:p>
-            <w:pPr>
-              <w:pStyle w:val="PreformattedText"/>
-              <w:rPr/>
-            </w:pPr>
-            <w:r>
-              <w:rPr>
-                <w:rStyle w:val="SourceText"/>
-                <w:rFonts w:cs="Arial"/>
-                <w:color w:val="00000A"/>
-              </w:rPr>
-              <w:tab/>
-              <w:tab/>
-              <w:t>}</w:t>
-            </w:r>
-          </w:p>
-          <w:p>
-            <w:pPr>
-              <w:pStyle w:val="PreformattedText"/>
-              <w:rPr/>
-            </w:pPr>
-            <w:r>
-              <w:rPr>
-                <w:rStyle w:val="SourceText"/>
-                <w:rFonts w:cs="Arial"/>
-                <w:color w:val="00000A"/>
-              </w:rPr>
-              <w:tab/>
-              <w:t>]</w:t>
-            </w:r>
-          </w:p>
-          <w:p>
-            <w:pPr>
-              <w:pStyle w:val="PreformattedText"/>
-              <w:rPr>
-                <w:rStyle w:val="SourceText"/>
-                <w:rFonts w:ascii="Calibri" w:hAnsi="Calibri" w:cs="Arial"/>
-                <w:color w:val="00000A"/>
-              </w:rPr>
-            </w:pPr>
-            <w:r>
-              <w:rPr/>
-            </w:r>
-          </w:p>
-          <w:p>
-            <w:pPr>
-              <w:pStyle w:val="PreformattedText"/>
-              <w:rPr/>
-            </w:pPr>
-            <w:r>
-              <w:rPr>
-                <w:rStyle w:val="SourceText"/>
-                <w:rFonts w:cs="Arial"/>
-                <w:color w:val="00000A"/>
-              </w:rPr>
-              <w:t>}]</w:t>
             </w:r>
           </w:p>
         </w:tc>
@@ -11899,7 +11034,7 @@
             </w:tcBorders>
             <w:shd w:fill="auto" w:val="clear"/>
             <w:tcMar>
-              <w:left w:w="38" w:type="dxa"/>
+              <w:left w:w="33" w:type="dxa"/>
             </w:tcMar>
           </w:tcPr>
           <w:p>
@@ -11921,7 +11056,7 @@
             </w:tcBorders>
             <w:shd w:fill="auto" w:val="clear"/>
             <w:tcMar>
-              <w:left w:w="38" w:type="dxa"/>
+              <w:left w:w="33" w:type="dxa"/>
             </w:tcMar>
           </w:tcPr>
           <w:p>
@@ -11955,19 +11090,1200 @@
     <w:p>
       <w:pPr>
         <w:pStyle w:val="StyleBodyTextLeft0"/>
-        <w:ind w:left="360" w:hanging="0"/>
-        <w:rPr>
-          <w:rFonts w:ascii="Calibri" w:hAnsi="Calibri" w:cs="Arial"/>
-          <w:color w:val="00000A"/>
-        </w:rPr>
+        <w:numPr>
+          <w:ilvl w:val="0"/>
+          <w:numId w:val="3"/>
+        </w:numPr>
+        <w:rPr/>
       </w:pPr>
       <w:r>
         <w:rPr>
           <w:rFonts w:cs="Arial" w:ascii="Calibri" w:hAnsi="Calibri"/>
           <w:color w:val="00000A"/>
         </w:rPr>
+        <w:t>List</w:t>
       </w:r>
     </w:p>
+    <w:p>
+      <w:pPr>
+        <w:pStyle w:val="StyleBodyTextLeft0"/>
+        <w:rPr>
+          <w:rFonts w:ascii="Calibri" w:hAnsi="Calibri" w:cs="Arial"/>
+          <w:color w:val="00000A"/>
+        </w:rPr>
+      </w:pPr>
+      <w:r>
+        <w:rPr>
+          <w:rFonts w:cs="Arial" w:ascii="Calibri" w:hAnsi="Calibri"/>
+          <w:color w:val="00000A"/>
+        </w:rPr>
+      </w:r>
+    </w:p>
+    <w:tbl>
+      <w:tblPr>
+        <w:tblStyle w:val="TableGrid"/>
+        <w:tblW w:w="8349" w:type="dxa"/>
+        <w:jc w:val="left"/>
+        <w:tblInd w:w="285" w:type="dxa"/>
+        <w:tblCellMar>
+          <w:top w:w="0" w:type="dxa"/>
+          <w:left w:w="33" w:type="dxa"/>
+          <w:bottom w:w="0" w:type="dxa"/>
+          <w:right w:w="108" w:type="dxa"/>
+        </w:tblCellMar>
+        <w:tblLook w:val="04a0" w:noVBand="1" w:noHBand="0" w:lastColumn="0" w:firstColumn="1" w:lastRow="0" w:firstRow="1"/>
+      </w:tblPr>
+      <w:tblGrid>
+        <w:gridCol w:w="1238"/>
+        <w:gridCol w:w="7110"/>
+      </w:tblGrid>
+      <w:tr>
+        <w:trPr/>
+        <w:tc>
+          <w:tcPr>
+            <w:tcW w:w="1238" w:type="dxa"/>
+            <w:tcBorders/>
+            <w:shd w:fill="auto" w:val="clear"/>
+            <w:tcMar>
+              <w:left w:w="33" w:type="dxa"/>
+            </w:tcMar>
+          </w:tcPr>
+          <w:p>
+            <w:pPr>
+              <w:pStyle w:val="StyleBodyTextLeft0"/>
+              <w:rPr/>
+            </w:pPr>
+            <w:r>
+              <w:rPr>
+                <w:rFonts w:cs="Arial" w:ascii="Calibri" w:hAnsi="Calibri"/>
+                <w:color w:val="00000A"/>
+              </w:rPr>
+              <w:t>URL</w:t>
+            </w:r>
+          </w:p>
+        </w:tc>
+        <w:tc>
+          <w:tcPr>
+            <w:tcW w:w="7110" w:type="dxa"/>
+            <w:tcBorders/>
+            <w:shd w:fill="auto" w:val="clear"/>
+            <w:tcMar>
+              <w:left w:w="33" w:type="dxa"/>
+            </w:tcMar>
+          </w:tcPr>
+          <w:p>
+            <w:pPr>
+              <w:pStyle w:val="StyleBodyTextLeft0"/>
+              <w:rPr/>
+            </w:pPr>
+            <w:hyperlink r:id="rId13">
+              <w:r>
+                <w:rPr>
+                  <w:rStyle w:val="InternetLink"/>
+                  <w:rFonts w:cs="Arial" w:ascii="Calibri" w:hAnsi="Calibri"/>
+                  <w:b w:val="false"/>
+                  <w:i w:val="false"/>
+                  <w:caps w:val="false"/>
+                  <w:smallCaps w:val="false"/>
+                  <w:color w:val="00000A"/>
+                  <w:spacing w:val="0"/>
+                  <w:sz w:val="18"/>
+                </w:rPr>
+                <w:t>https://8gmku063fh.execute-api.us-east-2.amazonaws.com/demo</w:t>
+              </w:r>
+            </w:hyperlink>
+            <w:r>
+              <w:rPr>
+                <w:rFonts w:cs="Arial" w:ascii="Calibri" w:hAnsi="Calibri"/>
+                <w:b w:val="false"/>
+                <w:i w:val="false"/>
+                <w:caps w:val="false"/>
+                <w:smallCaps w:val="false"/>
+                <w:color w:val="00000A"/>
+                <w:spacing w:val="0"/>
+                <w:sz w:val="18"/>
+              </w:rPr>
+              <w:t>/league</w:t>
+            </w:r>
+          </w:p>
+        </w:tc>
+      </w:tr>
+      <w:tr>
+        <w:trPr/>
+        <w:tc>
+          <w:tcPr>
+            <w:tcW w:w="1238" w:type="dxa"/>
+            <w:tcBorders/>
+            <w:shd w:fill="auto" w:val="clear"/>
+            <w:tcMar>
+              <w:left w:w="33" w:type="dxa"/>
+            </w:tcMar>
+          </w:tcPr>
+          <w:p>
+            <w:pPr>
+              <w:pStyle w:val="StyleBodyTextLeft0"/>
+              <w:rPr/>
+            </w:pPr>
+            <w:r>
+              <w:rPr>
+                <w:rFonts w:cs="Arial" w:ascii="Calibri" w:hAnsi="Calibri"/>
+                <w:color w:val="00000A"/>
+              </w:rPr>
+              <w:t>Description</w:t>
+            </w:r>
+          </w:p>
+        </w:tc>
+        <w:tc>
+          <w:tcPr>
+            <w:tcW w:w="7110" w:type="dxa"/>
+            <w:tcBorders/>
+            <w:shd w:fill="auto" w:val="clear"/>
+            <w:tcMar>
+              <w:left w:w="33" w:type="dxa"/>
+            </w:tcMar>
+          </w:tcPr>
+          <w:p>
+            <w:pPr>
+              <w:pStyle w:val="StyleBodyTextLeft0"/>
+              <w:rPr/>
+            </w:pPr>
+            <w:r>
+              <w:rPr>
+                <w:rFonts w:cs="Arial" w:ascii="Calibri" w:hAnsi="Calibri"/>
+                <w:color w:val="00000A"/>
+              </w:rPr>
+              <w:t>List leagues</w:t>
+            </w:r>
+          </w:p>
+        </w:tc>
+      </w:tr>
+      <w:tr>
+        <w:trPr/>
+        <w:tc>
+          <w:tcPr>
+            <w:tcW w:w="1238" w:type="dxa"/>
+            <w:tcBorders/>
+            <w:shd w:fill="auto" w:val="clear"/>
+            <w:tcMar>
+              <w:left w:w="33" w:type="dxa"/>
+            </w:tcMar>
+          </w:tcPr>
+          <w:p>
+            <w:pPr>
+              <w:pStyle w:val="StyleBodyTextLeft0"/>
+              <w:rPr/>
+            </w:pPr>
+            <w:r>
+              <w:rPr>
+                <w:rFonts w:cs="Arial" w:ascii="Calibri" w:hAnsi="Calibri"/>
+                <w:color w:val="00000A"/>
+              </w:rPr>
+              <w:t>Method</w:t>
+            </w:r>
+          </w:p>
+        </w:tc>
+        <w:tc>
+          <w:tcPr>
+            <w:tcW w:w="7110" w:type="dxa"/>
+            <w:tcBorders/>
+            <w:shd w:fill="auto" w:val="clear"/>
+            <w:tcMar>
+              <w:left w:w="33" w:type="dxa"/>
+            </w:tcMar>
+          </w:tcPr>
+          <w:p>
+            <w:pPr>
+              <w:pStyle w:val="StyleBodyTextLeft0"/>
+              <w:rPr/>
+            </w:pPr>
+            <w:r>
+              <w:rPr>
+                <w:rFonts w:cs="Arial" w:ascii="Calibri" w:hAnsi="Calibri"/>
+                <w:color w:val="00000A"/>
+              </w:rPr>
+              <w:t>GET</w:t>
+            </w:r>
+          </w:p>
+        </w:tc>
+      </w:tr>
+      <w:tr>
+        <w:trPr/>
+        <w:tc>
+          <w:tcPr>
+            <w:tcW w:w="1238" w:type="dxa"/>
+            <w:tcBorders/>
+            <w:shd w:fill="auto" w:val="clear"/>
+            <w:tcMar>
+              <w:left w:w="33" w:type="dxa"/>
+            </w:tcMar>
+          </w:tcPr>
+          <w:p>
+            <w:pPr>
+              <w:pStyle w:val="StyleBodyTextLeft0"/>
+              <w:rPr/>
+            </w:pPr>
+            <w:r>
+              <w:rPr>
+                <w:rFonts w:cs="Arial" w:ascii="Calibri" w:hAnsi="Calibri"/>
+                <w:color w:val="00000A"/>
+              </w:rPr>
+              <w:t>Request</w:t>
+            </w:r>
+          </w:p>
+        </w:tc>
+        <w:tc>
+          <w:tcPr>
+            <w:tcW w:w="7110" w:type="dxa"/>
+            <w:tcBorders/>
+            <w:shd w:fill="auto" w:val="clear"/>
+            <w:tcMar>
+              <w:left w:w="33" w:type="dxa"/>
+            </w:tcMar>
+          </w:tcPr>
+          <w:p>
+            <w:pPr>
+              <w:pStyle w:val="PreformattedText"/>
+              <w:rPr>
+                <w:rStyle w:val="SourceText"/>
+                <w:rFonts w:ascii="Calibri" w:hAnsi="Calibri" w:cs="Arial"/>
+                <w:color w:val="00000A"/>
+              </w:rPr>
+            </w:pPr>
+            <w:r>
+              <w:rPr>
+                <w:rFonts w:cs="Arial"/>
+                <w:color w:val="00000A"/>
+              </w:rPr>
+            </w:r>
+          </w:p>
+        </w:tc>
+      </w:tr>
+      <w:tr>
+        <w:trPr/>
+        <w:tc>
+          <w:tcPr>
+            <w:tcW w:w="1238" w:type="dxa"/>
+            <w:tcBorders/>
+            <w:shd w:fill="auto" w:val="clear"/>
+            <w:tcMar>
+              <w:left w:w="33" w:type="dxa"/>
+            </w:tcMar>
+          </w:tcPr>
+          <w:p>
+            <w:pPr>
+              <w:pStyle w:val="StyleBodyTextLeft0"/>
+              <w:rPr/>
+            </w:pPr>
+            <w:r>
+              <w:rPr>
+                <w:rFonts w:cs="Arial" w:ascii="Calibri" w:hAnsi="Calibri"/>
+                <w:color w:val="00000A"/>
+              </w:rPr>
+              <w:t>Response</w:t>
+            </w:r>
+          </w:p>
+        </w:tc>
+        <w:tc>
+          <w:tcPr>
+            <w:tcW w:w="7110" w:type="dxa"/>
+            <w:tcBorders/>
+            <w:shd w:fill="auto" w:val="clear"/>
+            <w:tcMar>
+              <w:left w:w="33" w:type="dxa"/>
+            </w:tcMar>
+          </w:tcPr>
+          <w:p>
+            <w:pPr>
+              <w:pStyle w:val="PreformattedText"/>
+              <w:rPr/>
+            </w:pPr>
+            <w:r>
+              <w:rPr>
+                <w:rStyle w:val="SourceText"/>
+                <w:rFonts w:cs="Arial"/>
+                <w:color w:val="00000A"/>
+              </w:rPr>
+              <w:t>[{</w:t>
+            </w:r>
+          </w:p>
+          <w:p>
+            <w:pPr>
+              <w:pStyle w:val="PreformattedText"/>
+              <w:rPr/>
+            </w:pPr>
+            <w:r>
+              <w:rPr>
+                <w:rStyle w:val="SourceText"/>
+                <w:rFonts w:cs="Arial"/>
+                <w:color w:val="00000A"/>
+              </w:rPr>
+              <w:tab/>
+              <w:t>"location": "New York",</w:t>
+            </w:r>
+          </w:p>
+          <w:p>
+            <w:pPr>
+              <w:pStyle w:val="PreformattedText"/>
+              <w:rPr/>
+            </w:pPr>
+            <w:r>
+              <w:rPr>
+                <w:rStyle w:val="SourceText"/>
+                <w:rFonts w:cs="Arial"/>
+                <w:color w:val="00000A"/>
+              </w:rPr>
+              <w:tab/>
+              <w:t>"categories": "['Mens &amp; Womens', 'Mens Singles', 'Wormen Singles', 'Men Doubles', 'Women Doubles']",</w:t>
+            </w:r>
+          </w:p>
+          <w:p>
+            <w:pPr>
+              <w:pStyle w:val="PreformattedText"/>
+              <w:rPr/>
+            </w:pPr>
+            <w:r>
+              <w:rPr>
+                <w:rStyle w:val="SourceText"/>
+                <w:rFonts w:cs="Arial"/>
+                <w:color w:val="00000A"/>
+              </w:rPr>
+              <w:tab/>
+              <w:t>"scoring_point": "30,98",</w:t>
+            </w:r>
+          </w:p>
+          <w:p>
+            <w:pPr>
+              <w:pStyle w:val="PreformattedText"/>
+              <w:rPr/>
+            </w:pPr>
+            <w:r>
+              <w:rPr>
+                <w:rStyle w:val="SourceText"/>
+                <w:rFonts w:cs="Arial"/>
+                <w:color w:val="00000A"/>
+              </w:rPr>
+              <w:tab/>
+              <w:t>"description": "bot",</w:t>
+            </w:r>
+          </w:p>
+          <w:p>
+            <w:pPr>
+              <w:pStyle w:val="PreformattedText"/>
+              <w:rPr/>
+            </w:pPr>
+            <w:r>
+              <w:rPr>
+                <w:rStyle w:val="SourceText"/>
+                <w:rFonts w:cs="Arial"/>
+                <w:color w:val="00000A"/>
+              </w:rPr>
+              <w:tab/>
+              <w:t>"playoff_period": "{'from': '01/03/2018', 'to': '07/03/2018'}",</w:t>
+            </w:r>
+          </w:p>
+          <w:p>
+            <w:pPr>
+              <w:pStyle w:val="PreformattedText"/>
+              <w:rPr/>
+            </w:pPr>
+            <w:r>
+              <w:rPr>
+                <w:rStyle w:val="SourceText"/>
+                <w:rFonts w:cs="Arial"/>
+                <w:color w:val="00000A"/>
+              </w:rPr>
+              <w:tab/>
+              <w:t>"id": "00b228af-0b6f-4287-b8b7-9b78c45e14fd",</w:t>
+            </w:r>
+          </w:p>
+          <w:p>
+            <w:pPr>
+              <w:pStyle w:val="PreformattedText"/>
+              <w:rPr/>
+            </w:pPr>
+            <w:r>
+              <w:rPr>
+                <w:rStyle w:val="SourceText"/>
+                <w:rFonts w:cs="Arial"/>
+                <w:color w:val="00000A"/>
+              </w:rPr>
+              <w:tab/>
+              <w:t>"name": "Wimbledon",</w:t>
+            </w:r>
+          </w:p>
+          <w:p>
+            <w:pPr>
+              <w:pStyle w:val="PreformattedText"/>
+              <w:rPr/>
+            </w:pPr>
+            <w:r>
+              <w:rPr>
+                <w:rStyle w:val="SourceText"/>
+                <w:rFonts w:cs="Arial"/>
+                <w:color w:val="00000A"/>
+              </w:rPr>
+              <w:tab/>
+              <w:t>"round_robin_period": "{'from': '01/03/2018', 'to': '07/03/2018'}",</w:t>
+            </w:r>
+          </w:p>
+          <w:p>
+            <w:pPr>
+              <w:pStyle w:val="PreformattedText"/>
+              <w:rPr/>
+            </w:pPr>
+            <w:r>
+              <w:rPr>
+                <w:rStyle w:val="SourceText"/>
+                <w:rFonts w:cs="Arial"/>
+                <w:color w:val="00000A"/>
+              </w:rPr>
+              <w:tab/>
+            </w:r>
+            <w:r>
+              <w:rPr>
+                <w:rStyle w:val="SourceText"/>
+                <w:rFonts w:cs="Arial"/>
+                <w:color w:val="00000A"/>
+              </w:rPr>
+              <w:t>"players":["shashank@damcogroup.com", "sam@damcogroup.com"]</w:t>
+            </w:r>
+          </w:p>
+          <w:p>
+            <w:pPr>
+              <w:pStyle w:val="PreformattedText"/>
+              <w:rPr>
+                <w:rStyle w:val="SourceText"/>
+                <w:rFonts w:ascii="Calibri" w:hAnsi="Calibri" w:cs="Arial"/>
+                <w:color w:val="00000A"/>
+              </w:rPr>
+            </w:pPr>
+            <w:r>
+              <w:rPr>
+                <w:rFonts w:cs="Arial"/>
+                <w:color w:val="00000A"/>
+              </w:rPr>
+            </w:r>
+          </w:p>
+          <w:p>
+            <w:pPr>
+              <w:pStyle w:val="PreformattedText"/>
+              <w:rPr/>
+            </w:pPr>
+            <w:r>
+              <w:rPr>
+                <w:rStyle w:val="SourceText"/>
+                <w:rFonts w:cs="Arial"/>
+                <w:color w:val="00000A"/>
+              </w:rPr>
+              <w:t>}, {</w:t>
+            </w:r>
+          </w:p>
+          <w:p>
+            <w:pPr>
+              <w:pStyle w:val="PreformattedText"/>
+              <w:rPr/>
+            </w:pPr>
+            <w:r>
+              <w:rPr>
+                <w:rStyle w:val="SourceText"/>
+                <w:rFonts w:cs="Arial"/>
+                <w:color w:val="00000A"/>
+              </w:rPr>
+              <w:tab/>
+              <w:t>"location": "user",</w:t>
+            </w:r>
+          </w:p>
+          <w:p>
+            <w:pPr>
+              <w:pStyle w:val="PreformattedText"/>
+              <w:rPr/>
+            </w:pPr>
+            <w:r>
+              <w:rPr>
+                <w:rStyle w:val="SourceText"/>
+                <w:rFonts w:cs="Arial"/>
+                <w:color w:val="00000A"/>
+              </w:rPr>
+              <w:tab/>
+              <w:t>"categories": "['Mens &amp; Womens', 'Mens Singles', 'Wormen Singles', 'Men Doubles', 'Women Doubles']",</w:t>
+            </w:r>
+          </w:p>
+          <w:p>
+            <w:pPr>
+              <w:pStyle w:val="PreformattedText"/>
+              <w:rPr/>
+            </w:pPr>
+            <w:r>
+              <w:rPr>
+                <w:rStyle w:val="SourceText"/>
+                <w:rFonts w:cs="Arial"/>
+                <w:color w:val="00000A"/>
+              </w:rPr>
+              <w:tab/>
+              <w:t>"scoring_point": "30,98",</w:t>
+            </w:r>
+          </w:p>
+          <w:p>
+            <w:pPr>
+              <w:pStyle w:val="PreformattedText"/>
+              <w:rPr/>
+            </w:pPr>
+            <w:r>
+              <w:rPr>
+                <w:rStyle w:val="SourceText"/>
+                <w:rFonts w:cs="Arial"/>
+                <w:color w:val="00000A"/>
+              </w:rPr>
+              <w:tab/>
+              <w:t>"description": "bot",</w:t>
+            </w:r>
+          </w:p>
+          <w:p>
+            <w:pPr>
+              <w:pStyle w:val="PreformattedText"/>
+              <w:rPr/>
+            </w:pPr>
+            <w:r>
+              <w:rPr>
+                <w:rStyle w:val="SourceText"/>
+                <w:rFonts w:cs="Arial"/>
+                <w:color w:val="00000A"/>
+              </w:rPr>
+              <w:tab/>
+              <w:t>"playoff_period": "30",</w:t>
+            </w:r>
+          </w:p>
+          <w:p>
+            <w:pPr>
+              <w:pStyle w:val="PreformattedText"/>
+              <w:rPr/>
+            </w:pPr>
+            <w:r>
+              <w:rPr>
+                <w:rStyle w:val="SourceText"/>
+                <w:rFonts w:cs="Arial"/>
+                <w:color w:val="00000A"/>
+              </w:rPr>
+              <w:tab/>
+              <w:t>"id": "28c96536-1c0f-4a23-96cd-6de47eaad898",</w:t>
+            </w:r>
+          </w:p>
+          <w:p>
+            <w:pPr>
+              <w:pStyle w:val="PreformattedText"/>
+              <w:rPr/>
+            </w:pPr>
+            <w:r>
+              <w:rPr>
+                <w:rStyle w:val="SourceText"/>
+                <w:rFonts w:cs="Arial"/>
+                <w:color w:val="00000A"/>
+              </w:rPr>
+              <w:tab/>
+              <w:t>"name": "US Open",</w:t>
+            </w:r>
+          </w:p>
+          <w:p>
+            <w:pPr>
+              <w:pStyle w:val="PreformattedText"/>
+              <w:rPr/>
+            </w:pPr>
+            <w:r>
+              <w:rPr>
+                <w:rStyle w:val="SourceText"/>
+                <w:rFonts w:cs="Arial"/>
+                <w:color w:val="00000A"/>
+              </w:rPr>
+              <w:tab/>
+              <w:t>"round_robin_period": "30",</w:t>
+            </w:r>
+          </w:p>
+          <w:p>
+            <w:pPr>
+              <w:pStyle w:val="PreformattedText"/>
+              <w:rPr/>
+            </w:pPr>
+            <w:r>
+              <w:rPr>
+                <w:rStyle w:val="SourceText"/>
+                <w:rFonts w:cs="Arial"/>
+                <w:color w:val="00000A"/>
+              </w:rPr>
+              <w:tab/>
+            </w:r>
+            <w:r>
+              <w:rPr>
+                <w:rStyle w:val="SourceText"/>
+                <w:rFonts w:cs="Arial"/>
+                <w:color w:val="00000A"/>
+              </w:rPr>
+              <w:t>"players":["shashank@damcogroup.com", "sam@damcogroup.com"]</w:t>
+            </w:r>
+          </w:p>
+          <w:p>
+            <w:pPr>
+              <w:pStyle w:val="PreformattedText"/>
+              <w:rPr>
+                <w:rStyle w:val="SourceText"/>
+                <w:rFonts w:ascii="Calibri" w:hAnsi="Calibri" w:cs="Arial"/>
+                <w:color w:val="00000A"/>
+              </w:rPr>
+            </w:pPr>
+            <w:r>
+              <w:rPr>
+                <w:rFonts w:cs="Arial"/>
+                <w:color w:val="00000A"/>
+              </w:rPr>
+            </w:r>
+          </w:p>
+          <w:p>
+            <w:pPr>
+              <w:pStyle w:val="PreformattedText"/>
+              <w:rPr/>
+            </w:pPr>
+            <w:r>
+              <w:rPr>
+                <w:rStyle w:val="SourceText"/>
+                <w:rFonts w:cs="Arial"/>
+                <w:color w:val="00000A"/>
+              </w:rPr>
+              <w:t>}]</w:t>
+            </w:r>
+          </w:p>
+        </w:tc>
+      </w:tr>
+      <w:tr>
+        <w:trPr/>
+        <w:tc>
+          <w:tcPr>
+            <w:tcW w:w="1238" w:type="dxa"/>
+            <w:tcBorders>
+              <w:top w:val="nil"/>
+            </w:tcBorders>
+            <w:shd w:fill="auto" w:val="clear"/>
+            <w:tcMar>
+              <w:left w:w="33" w:type="dxa"/>
+            </w:tcMar>
+          </w:tcPr>
+          <w:p>
+            <w:pPr>
+              <w:pStyle w:val="StyleBodyTextLeft0"/>
+              <w:rPr/>
+            </w:pPr>
+            <w:r>
+              <w:rPr/>
+              <w:t>Error Response</w:t>
+            </w:r>
+          </w:p>
+        </w:tc>
+        <w:tc>
+          <w:tcPr>
+            <w:tcW w:w="7110" w:type="dxa"/>
+            <w:tcBorders>
+              <w:top w:val="nil"/>
+            </w:tcBorders>
+            <w:shd w:fill="auto" w:val="clear"/>
+            <w:tcMar>
+              <w:left w:w="33" w:type="dxa"/>
+            </w:tcMar>
+          </w:tcPr>
+          <w:p>
+            <w:pPr>
+              <w:pStyle w:val="StyleBodyTextLeft0"/>
+              <w:rPr/>
+            </w:pPr>
+            <w:r>
+              <w:rPr/>
+            </w:r>
+          </w:p>
+        </w:tc>
+      </w:tr>
+    </w:tbl>
+    <w:p>
+      <w:pPr>
+        <w:pStyle w:val="StyleBodyTextLeft0"/>
+        <w:ind w:left="360" w:hanging="0"/>
+        <w:rPr>
+          <w:rFonts w:ascii="Calibri" w:hAnsi="Calibri" w:cs="Arial"/>
+          <w:color w:val="00000A"/>
+        </w:rPr>
+      </w:pPr>
+      <w:r>
+        <w:rPr>
+          <w:rFonts w:cs="Arial" w:ascii="Calibri" w:hAnsi="Calibri"/>
+          <w:color w:val="00000A"/>
+        </w:rPr>
+      </w:r>
+    </w:p>
+    <w:p>
+      <w:pPr>
+        <w:pStyle w:val="StyleBodyTextLeft0"/>
+        <w:ind w:left="360" w:hanging="0"/>
+        <w:rPr>
+          <w:rFonts w:ascii="Calibri" w:hAnsi="Calibri" w:cs="Arial"/>
+          <w:color w:val="00000A"/>
+        </w:rPr>
+      </w:pPr>
+      <w:r>
+        <w:rPr>
+          <w:rFonts w:cs="Arial" w:ascii="Calibri" w:hAnsi="Calibri"/>
+          <w:color w:val="00000A"/>
+        </w:rPr>
+      </w:r>
+    </w:p>
+    <w:p>
+      <w:pPr>
+        <w:pStyle w:val="StyleBodyTextLeft0"/>
+        <w:numPr>
+          <w:ilvl w:val="0"/>
+          <w:numId w:val="3"/>
+        </w:numPr>
+        <w:rPr/>
+      </w:pPr>
+      <w:r>
+        <w:rPr>
+          <w:rFonts w:cs="Arial" w:ascii="Calibri" w:hAnsi="Calibri"/>
+          <w:color w:val="00000A"/>
+        </w:rPr>
+        <w:t xml:space="preserve">Delete </w:t>
+      </w:r>
+      <w:r>
+        <w:rPr>
+          <w:rFonts w:cs="Arial" w:ascii="Calibri" w:hAnsi="Calibri"/>
+          <w:color w:val="00000A"/>
+        </w:rPr>
+        <w:t>League</w:t>
+      </w:r>
+    </w:p>
+    <w:p>
+      <w:pPr>
+        <w:pStyle w:val="StyleBodyTextLeft0"/>
+        <w:rPr>
+          <w:rFonts w:ascii="Calibri" w:hAnsi="Calibri" w:cs="Arial"/>
+          <w:color w:val="00000A"/>
+        </w:rPr>
+      </w:pPr>
+      <w:r>
+        <w:rPr>
+          <w:rFonts w:cs="Arial" w:ascii="Calibri" w:hAnsi="Calibri"/>
+          <w:color w:val="00000A"/>
+        </w:rPr>
+      </w:r>
+    </w:p>
+    <w:tbl>
+      <w:tblPr>
+        <w:tblStyle w:val="TableGrid"/>
+        <w:tblW w:w="8349" w:type="dxa"/>
+        <w:jc w:val="left"/>
+        <w:tblInd w:w="285" w:type="dxa"/>
+        <w:tblCellMar>
+          <w:top w:w="0" w:type="dxa"/>
+          <w:left w:w="33" w:type="dxa"/>
+          <w:bottom w:w="0" w:type="dxa"/>
+          <w:right w:w="108" w:type="dxa"/>
+        </w:tblCellMar>
+        <w:tblLook w:val="04a0" w:noVBand="1" w:noHBand="0" w:lastColumn="0" w:firstColumn="1" w:lastRow="0" w:firstRow="1"/>
+      </w:tblPr>
+      <w:tblGrid>
+        <w:gridCol w:w="1238"/>
+        <w:gridCol w:w="7110"/>
+      </w:tblGrid>
+      <w:tr>
+        <w:trPr/>
+        <w:tc>
+          <w:tcPr>
+            <w:tcW w:w="1238" w:type="dxa"/>
+            <w:tcBorders/>
+            <w:shd w:fill="auto" w:val="clear"/>
+            <w:tcMar>
+              <w:left w:w="33" w:type="dxa"/>
+            </w:tcMar>
+          </w:tcPr>
+          <w:p>
+            <w:pPr>
+              <w:pStyle w:val="StyleBodyTextLeft0"/>
+              <w:rPr/>
+            </w:pPr>
+            <w:r>
+              <w:rPr>
+                <w:rFonts w:cs="Arial" w:ascii="Calibri" w:hAnsi="Calibri"/>
+                <w:color w:val="00000A"/>
+              </w:rPr>
+              <w:t>URL</w:t>
+            </w:r>
+          </w:p>
+        </w:tc>
+        <w:tc>
+          <w:tcPr>
+            <w:tcW w:w="7110" w:type="dxa"/>
+            <w:tcBorders/>
+            <w:shd w:fill="auto" w:val="clear"/>
+            <w:tcMar>
+              <w:left w:w="33" w:type="dxa"/>
+            </w:tcMar>
+          </w:tcPr>
+          <w:p>
+            <w:pPr>
+              <w:pStyle w:val="StyleBodyTextLeft0"/>
+              <w:rPr/>
+            </w:pPr>
+            <w:hyperlink r:id="rId14">
+              <w:r>
+                <w:rPr>
+                  <w:rStyle w:val="InternetLink"/>
+                  <w:rFonts w:cs="Arial" w:ascii="Calibri" w:hAnsi="Calibri"/>
+                  <w:b w:val="false"/>
+                  <w:i w:val="false"/>
+                  <w:caps w:val="false"/>
+                  <w:smallCaps w:val="false"/>
+                  <w:color w:val="00000A"/>
+                  <w:spacing w:val="0"/>
+                  <w:sz w:val="18"/>
+                </w:rPr>
+                <w:t>https://8gmku063fh.execute-api.us-east-2.amazonaws.com/demo</w:t>
+              </w:r>
+            </w:hyperlink>
+            <w:r>
+              <w:rPr>
+                <w:rFonts w:cs="Arial" w:ascii="Calibri" w:hAnsi="Calibri"/>
+                <w:b w:val="false"/>
+                <w:i w:val="false"/>
+                <w:caps w:val="false"/>
+                <w:smallCaps w:val="false"/>
+                <w:color w:val="00000A"/>
+                <w:spacing w:val="0"/>
+                <w:sz w:val="18"/>
+              </w:rPr>
+              <w:t>/</w:t>
+            </w:r>
+            <w:r>
+              <w:rPr>
+                <w:rFonts w:cs="Arial" w:ascii="Calibri" w:hAnsi="Calibri"/>
+                <w:b w:val="false"/>
+                <w:i w:val="false"/>
+                <w:caps w:val="false"/>
+                <w:smallCaps w:val="false"/>
+                <w:color w:val="00000A"/>
+                <w:spacing w:val="0"/>
+                <w:sz w:val="18"/>
+              </w:rPr>
+              <w:t>league</w:t>
+            </w:r>
+            <w:r>
+              <w:rPr>
+                <w:rFonts w:cs="Arial" w:ascii="Calibri" w:hAnsi="Calibri"/>
+                <w:b w:val="false"/>
+                <w:i w:val="false"/>
+                <w:caps w:val="false"/>
+                <w:smallCaps w:val="false"/>
+                <w:color w:val="00000A"/>
+                <w:spacing w:val="0"/>
+                <w:sz w:val="18"/>
+              </w:rPr>
+              <w:t>/</w:t>
+            </w:r>
+            <w:r>
+              <w:rPr>
+                <w:rFonts w:cs="Arial" w:ascii="Calibri" w:hAnsi="Calibri"/>
+                <w:b w:val="false"/>
+                <w:i w:val="false"/>
+                <w:caps w:val="false"/>
+                <w:smallCaps w:val="false"/>
+                <w:color w:val="00000A"/>
+                <w:spacing w:val="0"/>
+                <w:sz w:val="18"/>
+              </w:rPr>
+              <w:t>{id}</w:t>
+            </w:r>
+          </w:p>
+        </w:tc>
+      </w:tr>
+      <w:tr>
+        <w:trPr/>
+        <w:tc>
+          <w:tcPr>
+            <w:tcW w:w="1238" w:type="dxa"/>
+            <w:tcBorders/>
+            <w:shd w:fill="auto" w:val="clear"/>
+            <w:tcMar>
+              <w:left w:w="33" w:type="dxa"/>
+            </w:tcMar>
+          </w:tcPr>
+          <w:p>
+            <w:pPr>
+              <w:pStyle w:val="StyleBodyTextLeft0"/>
+              <w:rPr/>
+            </w:pPr>
+            <w:r>
+              <w:rPr>
+                <w:rFonts w:cs="Arial" w:ascii="Calibri" w:hAnsi="Calibri"/>
+                <w:color w:val="00000A"/>
+              </w:rPr>
+              <w:t>Description</w:t>
+            </w:r>
+          </w:p>
+        </w:tc>
+        <w:tc>
+          <w:tcPr>
+            <w:tcW w:w="7110" w:type="dxa"/>
+            <w:tcBorders/>
+            <w:shd w:fill="auto" w:val="clear"/>
+            <w:tcMar>
+              <w:left w:w="33" w:type="dxa"/>
+            </w:tcMar>
+          </w:tcPr>
+          <w:p>
+            <w:pPr>
+              <w:pStyle w:val="StyleBodyTextLeft0"/>
+              <w:rPr/>
+            </w:pPr>
+            <w:r>
+              <w:rPr>
+                <w:rFonts w:cs="Arial" w:ascii="Calibri" w:hAnsi="Calibri"/>
+                <w:color w:val="00000A"/>
+              </w:rPr>
+              <w:t>Delete a user</w:t>
+            </w:r>
+          </w:p>
+        </w:tc>
+      </w:tr>
+      <w:tr>
+        <w:trPr/>
+        <w:tc>
+          <w:tcPr>
+            <w:tcW w:w="1238" w:type="dxa"/>
+            <w:tcBorders/>
+            <w:shd w:fill="auto" w:val="clear"/>
+            <w:tcMar>
+              <w:left w:w="33" w:type="dxa"/>
+            </w:tcMar>
+          </w:tcPr>
+          <w:p>
+            <w:pPr>
+              <w:pStyle w:val="StyleBodyTextLeft0"/>
+              <w:rPr/>
+            </w:pPr>
+            <w:r>
+              <w:rPr>
+                <w:rFonts w:cs="Arial" w:ascii="Calibri" w:hAnsi="Calibri"/>
+                <w:color w:val="00000A"/>
+              </w:rPr>
+              <w:t>Method</w:t>
+            </w:r>
+          </w:p>
+        </w:tc>
+        <w:tc>
+          <w:tcPr>
+            <w:tcW w:w="7110" w:type="dxa"/>
+            <w:tcBorders/>
+            <w:shd w:fill="auto" w:val="clear"/>
+            <w:tcMar>
+              <w:left w:w="33" w:type="dxa"/>
+            </w:tcMar>
+          </w:tcPr>
+          <w:p>
+            <w:pPr>
+              <w:pStyle w:val="StyleBodyTextLeft0"/>
+              <w:rPr/>
+            </w:pPr>
+            <w:r>
+              <w:rPr>
+                <w:rFonts w:cs="Arial" w:ascii="Calibri" w:hAnsi="Calibri"/>
+                <w:color w:val="00000A"/>
+              </w:rPr>
+              <w:t>DELETE</w:t>
+            </w:r>
+          </w:p>
+        </w:tc>
+      </w:tr>
+      <w:tr>
+        <w:trPr/>
+        <w:tc>
+          <w:tcPr>
+            <w:tcW w:w="1238" w:type="dxa"/>
+            <w:tcBorders/>
+            <w:shd w:fill="auto" w:val="clear"/>
+            <w:tcMar>
+              <w:left w:w="33" w:type="dxa"/>
+            </w:tcMar>
+          </w:tcPr>
+          <w:p>
+            <w:pPr>
+              <w:pStyle w:val="StyleBodyTextLeft0"/>
+              <w:rPr/>
+            </w:pPr>
+            <w:r>
+              <w:rPr>
+                <w:rFonts w:cs="Arial" w:ascii="Calibri" w:hAnsi="Calibri"/>
+                <w:color w:val="00000A"/>
+              </w:rPr>
+              <w:t>Request</w:t>
+            </w:r>
+          </w:p>
+        </w:tc>
+        <w:tc>
+          <w:tcPr>
+            <w:tcW w:w="7110" w:type="dxa"/>
+            <w:tcBorders/>
+            <w:shd w:fill="auto" w:val="clear"/>
+            <w:tcMar>
+              <w:left w:w="33" w:type="dxa"/>
+            </w:tcMar>
+          </w:tcPr>
+          <w:p>
+            <w:pPr>
+              <w:pStyle w:val="StyleBodyTextLeft0"/>
+              <w:rPr>
+                <w:rFonts w:ascii="Calibri" w:hAnsi="Calibri" w:cs="Arial"/>
+                <w:color w:val="00000A"/>
+              </w:rPr>
+            </w:pPr>
+            <w:r>
+              <w:rPr/>
+            </w:r>
+          </w:p>
+        </w:tc>
+      </w:tr>
+      <w:tr>
+        <w:trPr/>
+        <w:tc>
+          <w:tcPr>
+            <w:tcW w:w="1238" w:type="dxa"/>
+            <w:tcBorders/>
+            <w:shd w:fill="auto" w:val="clear"/>
+            <w:tcMar>
+              <w:left w:w="33" w:type="dxa"/>
+            </w:tcMar>
+          </w:tcPr>
+          <w:p>
+            <w:pPr>
+              <w:pStyle w:val="StyleBodyTextLeft0"/>
+              <w:rPr/>
+            </w:pPr>
+            <w:r>
+              <w:rPr>
+                <w:rFonts w:cs="Arial" w:ascii="Calibri" w:hAnsi="Calibri"/>
+                <w:color w:val="00000A"/>
+              </w:rPr>
+              <w:t>Response</w:t>
+            </w:r>
+          </w:p>
+        </w:tc>
+        <w:tc>
+          <w:tcPr>
+            <w:tcW w:w="7110" w:type="dxa"/>
+            <w:tcBorders/>
+            <w:shd w:fill="auto" w:val="clear"/>
+            <w:tcMar>
+              <w:left w:w="33" w:type="dxa"/>
+            </w:tcMar>
+          </w:tcPr>
+          <w:p>
+            <w:pPr>
+              <w:pStyle w:val="StyleBodyTextLeft0"/>
+              <w:rPr/>
+            </w:pPr>
+            <w:r>
+              <w:rPr>
+                <w:rFonts w:cs="Arial" w:ascii="Calibri" w:hAnsi="Calibri"/>
+                <w:color w:val="00000A"/>
+              </w:rPr>
+              <w:t>{</w:t>
+            </w:r>
+          </w:p>
+          <w:p>
+            <w:pPr>
+              <w:pStyle w:val="StyleBodyTextLeft0"/>
+              <w:rPr/>
+            </w:pPr>
+            <w:r>
+              <w:rPr>
+                <w:rFonts w:cs="Arial" w:ascii="Calibri" w:hAnsi="Calibri"/>
+                <w:color w:val="00000A"/>
+              </w:rPr>
+              <w:tab/>
+              <w:t>"res": “</w:t>
+            </w:r>
+            <w:r>
+              <w:rPr>
+                <w:rFonts w:cs="Arial" w:ascii="Calibri" w:hAnsi="Calibri"/>
+                <w:color w:val="00000A"/>
+              </w:rPr>
+              <w:t>League deleted successfully</w:t>
+            </w:r>
+            <w:r>
+              <w:rPr>
+                <w:rFonts w:cs="Arial" w:ascii="Calibri" w:hAnsi="Calibri"/>
+                <w:color w:val="00000A"/>
+              </w:rPr>
+              <w:t>”</w:t>
+            </w:r>
+          </w:p>
+          <w:p>
+            <w:pPr>
+              <w:pStyle w:val="StyleBodyTextLeft0"/>
+              <w:rPr/>
+            </w:pPr>
+            <w:r>
+              <w:rPr>
+                <w:rFonts w:cs="Arial" w:ascii="Calibri" w:hAnsi="Calibri"/>
+                <w:color w:val="00000A"/>
+              </w:rPr>
+              <w:t>}</w:t>
+            </w:r>
+          </w:p>
+        </w:tc>
+      </w:tr>
+      <w:tr>
+        <w:trPr/>
+        <w:tc>
+          <w:tcPr>
+            <w:tcW w:w="1238" w:type="dxa"/>
+            <w:tcBorders>
+              <w:top w:val="nil"/>
+            </w:tcBorders>
+            <w:shd w:fill="auto" w:val="clear"/>
+            <w:tcMar>
+              <w:left w:w="33" w:type="dxa"/>
+            </w:tcMar>
+          </w:tcPr>
+          <w:p>
+            <w:pPr>
+              <w:pStyle w:val="StyleBodyTextLeft0"/>
+              <w:rPr/>
+            </w:pPr>
+            <w:r>
+              <w:rPr/>
+              <w:t>Error Response</w:t>
+            </w:r>
+          </w:p>
+        </w:tc>
+        <w:tc>
+          <w:tcPr>
+            <w:tcW w:w="7110" w:type="dxa"/>
+            <w:tcBorders>
+              <w:top w:val="nil"/>
+            </w:tcBorders>
+            <w:shd w:fill="auto" w:val="clear"/>
+            <w:tcMar>
+              <w:left w:w="33" w:type="dxa"/>
+            </w:tcMar>
+          </w:tcPr>
+          <w:p>
+            <w:pPr>
+              <w:pStyle w:val="StyleBodyTextLeft0"/>
+              <w:rPr>
+                <w:rFonts w:ascii="Calibri" w:hAnsi="Calibri" w:cs="Arial"/>
+                <w:color w:val="00000A"/>
+              </w:rPr>
+            </w:pPr>
+            <w:r>
+              <w:rPr/>
+            </w:r>
+          </w:p>
+        </w:tc>
+      </w:tr>
+    </w:tbl>
     <w:p>
       <w:pPr>
         <w:pStyle w:val="StyleBodyTextLeft0"/>
@@ -11995,7 +12311,7 @@
       </w:r>
     </w:p>
     <w:sectPr>
-      <w:footerReference w:type="default" r:id="rId16"/>
+      <w:footerReference w:type="default" r:id="rId15"/>
       <w:type w:val="nextPage"/>
       <w:pgSz w:w="12240" w:h="15840"/>
       <w:pgMar w:left="1800" w:right="1800" w:header="0" w:top="1440" w:footer="1008" w:bottom="1440" w:gutter="0"/>
@@ -12063,7 +12379,7 @@
       <w:fldChar w:fldCharType="separate"/>
     </w:r>
     <w:r>
-      <w:t>14</w:t>
+      <w:t>11</w:t>
     </w:r>
     <w:r>
       <w:fldChar w:fldCharType="end"/>
@@ -18159,6 +18475,132 @@
       <w:rFonts w:cs="OpenSymbol"/>
     </w:rPr>
   </w:style>
+  <w:style w:type="character" w:styleId="ListLabel660">
+    <w:name w:val="ListLabel 660"/>
+    <w:qFormat/>
+    <w:rPr>
+      <w:rFonts w:ascii="Calibri" w:hAnsi="Calibri" w:cs="OpenSymbol"/>
+    </w:rPr>
+  </w:style>
+  <w:style w:type="character" w:styleId="ListLabel661">
+    <w:name w:val="ListLabel 661"/>
+    <w:qFormat/>
+    <w:rPr>
+      <w:rFonts w:cs="OpenSymbol"/>
+    </w:rPr>
+  </w:style>
+  <w:style w:type="character" w:styleId="ListLabel662">
+    <w:name w:val="ListLabel 662"/>
+    <w:qFormat/>
+    <w:rPr>
+      <w:rFonts w:cs="OpenSymbol"/>
+    </w:rPr>
+  </w:style>
+  <w:style w:type="character" w:styleId="ListLabel663">
+    <w:name w:val="ListLabel 663"/>
+    <w:qFormat/>
+    <w:rPr>
+      <w:rFonts w:cs="OpenSymbol"/>
+    </w:rPr>
+  </w:style>
+  <w:style w:type="character" w:styleId="ListLabel664">
+    <w:name w:val="ListLabel 664"/>
+    <w:qFormat/>
+    <w:rPr>
+      <w:rFonts w:cs="OpenSymbol"/>
+    </w:rPr>
+  </w:style>
+  <w:style w:type="character" w:styleId="ListLabel665">
+    <w:name w:val="ListLabel 665"/>
+    <w:qFormat/>
+    <w:rPr>
+      <w:rFonts w:cs="OpenSymbol"/>
+    </w:rPr>
+  </w:style>
+  <w:style w:type="character" w:styleId="ListLabel666">
+    <w:name w:val="ListLabel 666"/>
+    <w:qFormat/>
+    <w:rPr>
+      <w:rFonts w:cs="OpenSymbol"/>
+    </w:rPr>
+  </w:style>
+  <w:style w:type="character" w:styleId="ListLabel667">
+    <w:name w:val="ListLabel 667"/>
+    <w:qFormat/>
+    <w:rPr>
+      <w:rFonts w:cs="OpenSymbol"/>
+    </w:rPr>
+  </w:style>
+  <w:style w:type="character" w:styleId="ListLabel668">
+    <w:name w:val="ListLabel 668"/>
+    <w:qFormat/>
+    <w:rPr>
+      <w:rFonts w:cs="OpenSymbol"/>
+    </w:rPr>
+  </w:style>
+  <w:style w:type="character" w:styleId="ListLabel669">
+    <w:name w:val="ListLabel 669"/>
+    <w:qFormat/>
+    <w:rPr>
+      <w:rFonts w:cs="OpenSymbol"/>
+    </w:rPr>
+  </w:style>
+  <w:style w:type="character" w:styleId="ListLabel670">
+    <w:name w:val="ListLabel 670"/>
+    <w:qFormat/>
+    <w:rPr>
+      <w:rFonts w:cs="OpenSymbol"/>
+    </w:rPr>
+  </w:style>
+  <w:style w:type="character" w:styleId="ListLabel671">
+    <w:name w:val="ListLabel 671"/>
+    <w:qFormat/>
+    <w:rPr>
+      <w:rFonts w:cs="OpenSymbol"/>
+    </w:rPr>
+  </w:style>
+  <w:style w:type="character" w:styleId="ListLabel672">
+    <w:name w:val="ListLabel 672"/>
+    <w:qFormat/>
+    <w:rPr>
+      <w:rFonts w:cs="OpenSymbol"/>
+    </w:rPr>
+  </w:style>
+  <w:style w:type="character" w:styleId="ListLabel673">
+    <w:name w:val="ListLabel 673"/>
+    <w:qFormat/>
+    <w:rPr>
+      <w:rFonts w:cs="OpenSymbol"/>
+    </w:rPr>
+  </w:style>
+  <w:style w:type="character" w:styleId="ListLabel674">
+    <w:name w:val="ListLabel 674"/>
+    <w:qFormat/>
+    <w:rPr>
+      <w:rFonts w:cs="OpenSymbol"/>
+    </w:rPr>
+  </w:style>
+  <w:style w:type="character" w:styleId="ListLabel675">
+    <w:name w:val="ListLabel 675"/>
+    <w:qFormat/>
+    <w:rPr>
+      <w:rFonts w:cs="OpenSymbol"/>
+    </w:rPr>
+  </w:style>
+  <w:style w:type="character" w:styleId="ListLabel676">
+    <w:name w:val="ListLabel 676"/>
+    <w:qFormat/>
+    <w:rPr>
+      <w:rFonts w:cs="OpenSymbol"/>
+    </w:rPr>
+  </w:style>
+  <w:style w:type="character" w:styleId="ListLabel677">
+    <w:name w:val="ListLabel 677"/>
+    <w:qFormat/>
+    <w:rPr>
+      <w:rFonts w:cs="OpenSymbol"/>
+    </w:rPr>
+  </w:style>
   <w:style w:type="paragraph" w:styleId="Heading">
     <w:name w:val="Heading"/>
     <w:basedOn w:val="Normal"/>
@@ -18887,7 +19329,7 @@
     <w:pPr>
       <w:keepNext/>
       <w:keepLines/>
-      <w:overflowPunct w:val="true"/>
+      <w:overflowPunct w:val="false"/>
       <w:spacing w:lineRule="auto" w:line="240" w:before="0" w:after="120"/>
       <w:ind w:left="2520" w:right="720" w:hanging="0"/>
       <w:jc w:val="left"/>

--- a/league - API Document v1.docx
+++ b/league - API Document v1.docx
@@ -6399,7 +6399,7 @@
                 <w:spacing w:val="0"/>
                 <w:sz w:val="18"/>
               </w:rPr>
-              <w:t>q=name</w:t>
+              <w:t>q=players</w:t>
             </w:r>
           </w:p>
         </w:tc>
@@ -11959,57 +11959,47 @@
                 <w:color w:val="00000A"/>
               </w:rPr>
               <w:tab/>
-              <w:t>“groups”: [{</w:t>
-            </w:r>
-          </w:p>
-          <w:p>
-            <w:pPr>
-              <w:pStyle w:val="PreformattedText"/>
-              <w:rPr/>
-            </w:pPr>
+            </w:r>
+            <w:bookmarkStart w:id="26" w:name="__DdeLink__1302_1063262211"/>
             <w:r>
               <w:rPr>
                 <w:rStyle w:val="SourceText"/>
                 <w:rFonts w:cs="Arial"/>
                 <w:color w:val="00000A"/>
               </w:rPr>
-              <w:tab/>
-              <w:tab/>
-              <w:tab/>
-              <w:t>"group_name": "Wimbledon",</w:t>
-            </w:r>
-          </w:p>
-          <w:p>
-            <w:pPr>
-              <w:pStyle w:val="PreformattedText"/>
-              <w:rPr/>
-            </w:pPr>
+              <w:t>"players": ["shashank@damcogroup.com", "</w:t>
+            </w:r>
+            <w:hyperlink r:id="rId15">
+              <w:r>
+                <w:rPr>
+                  <w:rStyle w:val="SourceText"/>
+                  <w:rFonts w:cs="Arial"/>
+                  <w:color w:val="00000A"/>
+                </w:rPr>
+                <w:t>sam@damcogroup.com</w:t>
+              </w:r>
+            </w:hyperlink>
+            <w:bookmarkEnd w:id="26"/>
             <w:r>
               <w:rPr>
                 <w:rStyle w:val="SourceText"/>
                 <w:rFonts w:cs="Arial"/>
                 <w:color w:val="00000A"/>
               </w:rPr>
-              <w:tab/>
-              <w:tab/>
-              <w:tab/>
-              <w:t>"players": ["shashank@damcogroup.com", "sam@damcogroup.com"]</w:t>
+              <w:t>", “alok@damcogroup.com”]</w:t>
             </w:r>
           </w:p>
           <w:p>
             <w:pPr>
               <w:pStyle w:val="PreformattedText"/>
-              <w:rPr/>
-            </w:pPr>
-            <w:r>
               <w:rPr>
                 <w:rStyle w:val="SourceText"/>
                 <w:rFonts w:cs="Arial"/>
                 <w:color w:val="00000A"/>
               </w:rPr>
-              <w:tab/>
-              <w:tab/>
-              <w:t>},</w:t>
+            </w:pPr>
+            <w:r>
+              <w:rPr/>
             </w:r>
           </w:p>
           <w:p>
@@ -12023,9 +12013,7 @@
                 <w:rFonts w:cs="Arial"/>
                 <w:color w:val="00000A"/>
               </w:rPr>
-              <w:tab/>
-              <w:tab/>
-              <w:t>{</w:t>
+              <w:t>}, {</w:t>
             </w:r>
           </w:p>
           <w:p>
@@ -12040,9 +12028,7 @@
                 <w:color w:val="00000A"/>
               </w:rPr>
               <w:tab/>
-              <w:tab/>
-              <w:tab/>
-              <w:t>"group_name": "Us Open",</w:t>
+              <w:t>"league_location": "user",</w:t>
             </w:r>
           </w:p>
           <w:p>
@@ -12057,9 +12043,7 @@
                 <w:color w:val="00000A"/>
               </w:rPr>
               <w:tab/>
-              <w:tab/>
-              <w:tab/>
-              <w:t>"players": ["shashanks1@damcogroup.com", "sam@damcogroup.com"]</w:t>
+              <w:t>"categories": "['Mens &amp; Womens', 'Mens Singles', 'Wormen Singles', 'Men Doubles', 'Women Doubles']",</w:t>
             </w:r>
           </w:p>
           <w:p>
@@ -12074,8 +12058,7 @@
                 <w:color w:val="00000A"/>
               </w:rPr>
               <w:tab/>
-              <w:tab/>
-              <w:t>}</w:t>
+              <w:t>"scoring_point": "30,98",</w:t>
             </w:r>
           </w:p>
           <w:p>
@@ -12090,20 +12073,22 @@
                 <w:color w:val="00000A"/>
               </w:rPr>
               <w:tab/>
-              <w:t>]</w:t>
+              <w:t>"description": "bot",</w:t>
             </w:r>
           </w:p>
           <w:p>
             <w:pPr>
               <w:pStyle w:val="PreformattedText"/>
+              <w:rPr/>
+            </w:pPr>
+            <w:r>
               <w:rPr>
                 <w:rStyle w:val="SourceText"/>
                 <w:rFonts w:cs="Arial"/>
                 <w:color w:val="00000A"/>
               </w:rPr>
-            </w:pPr>
-            <w:r>
-              <w:rPr/>
+              <w:tab/>
+              <w:t>"id": "28c96536-1c0f-4a23-96cd-6de47eaad898",</w:t>
             </w:r>
           </w:p>
           <w:p>
@@ -12117,7 +12102,8 @@
                 <w:rFonts w:cs="Arial"/>
                 <w:color w:val="00000A"/>
               </w:rPr>
-              <w:t>}, {</w:t>
+              <w:tab/>
+              <w:t>"league_name": "US Open",</w:t>
             </w:r>
           </w:p>
           <w:p>
@@ -12132,7 +12118,7 @@
                 <w:color w:val="00000A"/>
               </w:rPr>
               <w:tab/>
-              <w:t>"league_location": "user",</w:t>
+              <w:t>"round_robin_period_from": "01/03/2018",</w:t>
             </w:r>
           </w:p>
           <w:p>
@@ -12147,7 +12133,7 @@
                 <w:color w:val="00000A"/>
               </w:rPr>
               <w:tab/>
-              <w:t>"categories": "['Mens &amp; Womens', 'Mens Singles', 'Wormen Singles', 'Men Doubles', 'Women Doubles']",</w:t>
+              <w:t>"round_robin_period _to": "07/03/2018",</w:t>
             </w:r>
           </w:p>
           <w:p>
@@ -12162,7 +12148,7 @@
                 <w:color w:val="00000A"/>
               </w:rPr>
               <w:tab/>
-              <w:t>"scoring_point": "30,98",</w:t>
+              <w:t>"playoff_period_from": "01/03/2018",</w:t>
             </w:r>
           </w:p>
           <w:p>
@@ -12177,7 +12163,7 @@
                 <w:color w:val="00000A"/>
               </w:rPr>
               <w:tab/>
-              <w:t>"description": "bot",</w:t>
+              <w:t>"playoff_period_to": "07/03/2018",</w:t>
             </w:r>
           </w:p>
           <w:p>
@@ -12192,228 +12178,25 @@
                 <w:color w:val="00000A"/>
               </w:rPr>
               <w:tab/>
-              <w:t>"id": "28c96536-1c0f-4a23-96cd-6de47eaad898",</w:t>
-            </w:r>
-          </w:p>
-          <w:p>
-            <w:pPr>
-              <w:pStyle w:val="PreformattedText"/>
-              <w:rPr/>
-            </w:pPr>
+              <w:t>"players": ["shashank@damcogroup.com", "</w:t>
+            </w:r>
+            <w:hyperlink r:id="rId16">
+              <w:r>
+                <w:rPr>
+                  <w:rStyle w:val="SourceText"/>
+                  <w:rFonts w:cs="Arial"/>
+                  <w:color w:val="00000A"/>
+                </w:rPr>
+                <w:t>sam@damcogroup.com</w:t>
+              </w:r>
+            </w:hyperlink>
             <w:r>
               <w:rPr>
                 <w:rStyle w:val="SourceText"/>
                 <w:rFonts w:cs="Arial"/>
                 <w:color w:val="00000A"/>
               </w:rPr>
-              <w:tab/>
-              <w:t>"league_name": "US Open",</w:t>
-            </w:r>
-          </w:p>
-          <w:p>
-            <w:pPr>
-              <w:pStyle w:val="PreformattedText"/>
-              <w:rPr/>
-            </w:pPr>
-            <w:r>
-              <w:rPr>
-                <w:rStyle w:val="SourceText"/>
-                <w:rFonts w:cs="Arial"/>
-                <w:color w:val="00000A"/>
-              </w:rPr>
-              <w:tab/>
-              <w:t>"round_robin_period_from": "01/03/2018",</w:t>
-            </w:r>
-          </w:p>
-          <w:p>
-            <w:pPr>
-              <w:pStyle w:val="PreformattedText"/>
-              <w:rPr/>
-            </w:pPr>
-            <w:r>
-              <w:rPr>
-                <w:rStyle w:val="SourceText"/>
-                <w:rFonts w:cs="Arial"/>
-                <w:color w:val="00000A"/>
-              </w:rPr>
-              <w:tab/>
-              <w:t>"round_robin_period _to": "07/03/2018",</w:t>
-            </w:r>
-          </w:p>
-          <w:p>
-            <w:pPr>
-              <w:pStyle w:val="PreformattedText"/>
-              <w:rPr/>
-            </w:pPr>
-            <w:r>
-              <w:rPr>
-                <w:rStyle w:val="SourceText"/>
-                <w:rFonts w:cs="Arial"/>
-                <w:color w:val="00000A"/>
-              </w:rPr>
-              <w:tab/>
-              <w:t>"playoff_period_from": "01/03/2018",</w:t>
-            </w:r>
-          </w:p>
-          <w:p>
-            <w:pPr>
-              <w:pStyle w:val="PreformattedText"/>
-              <w:rPr/>
-            </w:pPr>
-            <w:r>
-              <w:rPr>
-                <w:rStyle w:val="SourceText"/>
-                <w:rFonts w:cs="Arial"/>
-                <w:color w:val="00000A"/>
-              </w:rPr>
-              <w:tab/>
-              <w:t>"playoff_period_to": "07/03/2018",</w:t>
-            </w:r>
-          </w:p>
-          <w:p>
-            <w:pPr>
-              <w:pStyle w:val="PreformattedText"/>
-              <w:rPr/>
-            </w:pPr>
-            <w:r>
-              <w:rPr>
-                <w:rStyle w:val="SourceText"/>
-                <w:rFonts w:cs="Arial"/>
-                <w:color w:val="00000A"/>
-              </w:rPr>
-              <w:tab/>
-              <w:t>“groups”: [{</w:t>
-            </w:r>
-          </w:p>
-          <w:p>
-            <w:pPr>
-              <w:pStyle w:val="PreformattedText"/>
-              <w:rPr/>
-            </w:pPr>
-            <w:r>
-              <w:rPr>
-                <w:rStyle w:val="SourceText"/>
-                <w:rFonts w:cs="Arial"/>
-                <w:color w:val="00000A"/>
-              </w:rPr>
-              <w:tab/>
-              <w:tab/>
-              <w:tab/>
-              <w:t>"group_name": "Wimbledon",</w:t>
-            </w:r>
-          </w:p>
-          <w:p>
-            <w:pPr>
-              <w:pStyle w:val="PreformattedText"/>
-              <w:rPr/>
-            </w:pPr>
-            <w:r>
-              <w:rPr>
-                <w:rStyle w:val="SourceText"/>
-                <w:rFonts w:cs="Arial"/>
-                <w:color w:val="00000A"/>
-              </w:rPr>
-              <w:tab/>
-              <w:tab/>
-              <w:tab/>
-              <w:t>"players": ["shashank@damcogroup.com", "sam@damcogroup.com"]</w:t>
-            </w:r>
-          </w:p>
-          <w:p>
-            <w:pPr>
-              <w:pStyle w:val="PreformattedText"/>
-              <w:rPr/>
-            </w:pPr>
-            <w:r>
-              <w:rPr>
-                <w:rStyle w:val="SourceText"/>
-                <w:rFonts w:cs="Arial"/>
-                <w:color w:val="00000A"/>
-              </w:rPr>
-              <w:tab/>
-              <w:tab/>
-              <w:t>},</w:t>
-            </w:r>
-          </w:p>
-          <w:p>
-            <w:pPr>
-              <w:pStyle w:val="PreformattedText"/>
-              <w:rPr/>
-            </w:pPr>
-            <w:r>
-              <w:rPr>
-                <w:rStyle w:val="SourceText"/>
-                <w:rFonts w:cs="Arial"/>
-                <w:color w:val="00000A"/>
-              </w:rPr>
-              <w:tab/>
-              <w:tab/>
-              <w:t>{</w:t>
-            </w:r>
-          </w:p>
-          <w:p>
-            <w:pPr>
-              <w:pStyle w:val="PreformattedText"/>
-              <w:rPr/>
-            </w:pPr>
-            <w:r>
-              <w:rPr>
-                <w:rStyle w:val="SourceText"/>
-                <w:rFonts w:cs="Arial"/>
-                <w:color w:val="00000A"/>
-              </w:rPr>
-              <w:tab/>
-              <w:tab/>
-              <w:tab/>
-              <w:t>"group_name": "Us Open",</w:t>
-            </w:r>
-          </w:p>
-          <w:p>
-            <w:pPr>
-              <w:pStyle w:val="PreformattedText"/>
-              <w:rPr/>
-            </w:pPr>
-            <w:r>
-              <w:rPr>
-                <w:rStyle w:val="SourceText"/>
-                <w:rFonts w:cs="Arial"/>
-                <w:color w:val="00000A"/>
-              </w:rPr>
-              <w:tab/>
-              <w:tab/>
-              <w:tab/>
-              <w:t>"players": ["shashanks1@damcogroup.com", "sam@damcogroup.com"]</w:t>
-            </w:r>
-          </w:p>
-          <w:p>
-            <w:pPr>
-              <w:pStyle w:val="PreformattedText"/>
-              <w:rPr/>
-            </w:pPr>
-            <w:r>
-              <w:rPr>
-                <w:rStyle w:val="SourceText"/>
-                <w:rFonts w:cs="Arial"/>
-                <w:color w:val="00000A"/>
-              </w:rPr>
-              <w:tab/>
-              <w:tab/>
-              <w:t>}</w:t>
-            </w:r>
-          </w:p>
-          <w:p>
-            <w:pPr>
-              <w:pStyle w:val="PreformattedText"/>
-              <w:rPr/>
-            </w:pPr>
-            <w:r>
-              <w:rPr>
-                <w:rStyle w:val="SourceText"/>
-                <w:rFonts w:cs="Arial"/>
-                <w:color w:val="00000A"/>
-              </w:rPr>
-              <w:tab/>
-              <w:t>]</w:t>
+              <w:t>", “alok@damcogroup.com”]</w:t>
             </w:r>
           </w:p>
           <w:p>
@@ -12613,7 +12396,7 @@
               <w:pStyle w:val="StyleBodyTextLeft0"/>
               <w:rPr/>
             </w:pPr>
-            <w:hyperlink r:id="rId15">
+            <w:hyperlink r:id="rId17">
               <w:r>
                 <w:rPr>
                   <w:rStyle w:val="InternetLink"/>
@@ -13092,7 +12875,7 @@
               <w:pStyle w:val="StyleBodyTextLeft0"/>
               <w:rPr/>
             </w:pPr>
-            <w:hyperlink r:id="rId16">
+            <w:hyperlink r:id="rId18">
               <w:r>
                 <w:rPr>
                   <w:rStyle w:val="InternetLink"/>
@@ -13662,7 +13445,7 @@
               <w:pStyle w:val="StyleBodyTextLeft0"/>
               <w:rPr/>
             </w:pPr>
-            <w:hyperlink r:id="rId17">
+            <w:hyperlink r:id="rId19">
               <w:r>
                 <w:rPr>
                   <w:rStyle w:val="InternetLink"/>
@@ -13689,7 +13472,7 @@
                 <w:spacing w:val="0"/>
                 <w:sz w:val="18"/>
               </w:rPr>
-              <w:t>/league/{</w:t>
+              <w:t>/league/</w:t>
             </w:r>
             <w:r>
               <w:rPr>
@@ -13702,7 +13485,7 @@
                 <w:spacing w:val="0"/>
                 <w:sz w:val="18"/>
               </w:rPr>
-              <w:t>group</w:t>
+              <w:t>group/</w:t>
             </w:r>
             <w:r>
               <w:rPr>
@@ -13715,6 +13498,32 @@
                 <w:spacing w:val="0"/>
                 <w:sz w:val="18"/>
               </w:rPr>
+              <w:t>{</w:t>
+            </w:r>
+            <w:r>
+              <w:rPr>
+                <w:rFonts w:cs="Arial" w:ascii="Calibri" w:hAnsi="Calibri"/>
+                <w:b w:val="false"/>
+                <w:i w:val="false"/>
+                <w:caps w:val="false"/>
+                <w:smallCaps w:val="false"/>
+                <w:color w:val="00000A"/>
+                <w:spacing w:val="0"/>
+                <w:sz w:val="18"/>
+              </w:rPr>
+              <w:t>group</w:t>
+            </w:r>
+            <w:r>
+              <w:rPr>
+                <w:rFonts w:cs="Arial" w:ascii="Calibri" w:hAnsi="Calibri"/>
+                <w:b w:val="false"/>
+                <w:i w:val="false"/>
+                <w:caps w:val="false"/>
+                <w:smallCaps w:val="false"/>
+                <w:color w:val="00000A"/>
+                <w:spacing w:val="0"/>
+                <w:sz w:val="18"/>
+              </w:rPr>
               <w:t>_id}</w:t>
             </w:r>
           </w:p>
@@ -13884,7 +13693,7 @@
               </w:rPr>
               <w:t>"</w:t>
             </w:r>
-            <w:bookmarkStart w:id="26" w:name="__DdeLink__1290_11658074441"/>
+            <w:bookmarkStart w:id="27" w:name="__DdeLink__1290_11658074441"/>
             <w:r>
               <w:rPr>
                 <w:rFonts w:cs="Arial" w:ascii="Calibri" w:hAnsi="Calibri"/>
@@ -13892,7 +13701,7 @@
               </w:rPr>
               <w:t>league_</w:t>
             </w:r>
-            <w:bookmarkEnd w:id="26"/>
+            <w:bookmarkEnd w:id="27"/>
             <w:r>
               <w:rPr>
                 <w:rFonts w:cs="Arial" w:ascii="Calibri" w:hAnsi="Calibri"/>
@@ -14178,7 +13987,7 @@
               <w:pStyle w:val="StyleBodyTextLeft0"/>
               <w:rPr/>
             </w:pPr>
-            <w:hyperlink r:id="rId18">
+            <w:hyperlink r:id="rId20">
               <w:r>
                 <w:rPr>
                   <w:rStyle w:val="InternetLink"/>
@@ -14205,7 +14014,20 @@
                 <w:spacing w:val="0"/>
                 <w:sz w:val="18"/>
               </w:rPr>
-              <w:t>/league</w:t>
+              <w:t>/league/</w:t>
+            </w:r>
+            <w:r>
+              <w:rPr>
+                <w:rFonts w:cs="Arial" w:ascii="Calibri" w:hAnsi="Calibri"/>
+                <w:b w:val="false"/>
+                <w:i w:val="false"/>
+                <w:caps w:val="false"/>
+                <w:smallCaps w:val="false"/>
+                <w:color w:val="00000A"/>
+                <w:spacing w:val="0"/>
+                <w:sz w:val="18"/>
+              </w:rPr>
+              <w:t>group</w:t>
             </w:r>
           </w:p>
         </w:tc>
@@ -14254,7 +14076,14 @@
                 <w:rFonts w:cs="Arial" w:ascii="Calibri" w:hAnsi="Calibri"/>
                 <w:color w:val="00000A"/>
               </w:rPr>
-              <w:t>List leagues</w:t>
+              <w:t xml:space="preserve">List </w:t>
+            </w:r>
+            <w:r>
+              <w:rPr>
+                <w:rFonts w:cs="Arial" w:ascii="Calibri" w:hAnsi="Calibri"/>
+                <w:color w:val="00000A"/>
+              </w:rPr>
+              <w:t>groups</w:t>
             </w:r>
           </w:p>
         </w:tc>
@@ -14767,7 +14596,7 @@
               <w:pStyle w:val="StyleBodyTextLeft0"/>
               <w:rPr/>
             </w:pPr>
-            <w:hyperlink r:id="rId19">
+            <w:hyperlink r:id="rId21">
               <w:r>
                 <w:rPr>
                   <w:rStyle w:val="InternetLink"/>
@@ -14794,7 +14623,33 @@
                 <w:spacing w:val="0"/>
                 <w:sz w:val="18"/>
               </w:rPr>
-              <w:t>/league/{id}</w:t>
+              <w:t>/league/</w:t>
+            </w:r>
+            <w:r>
+              <w:rPr>
+                <w:rFonts w:cs="Arial" w:ascii="Calibri" w:hAnsi="Calibri"/>
+                <w:b w:val="false"/>
+                <w:i w:val="false"/>
+                <w:caps w:val="false"/>
+                <w:smallCaps w:val="false"/>
+                <w:color w:val="00000A"/>
+                <w:spacing w:val="0"/>
+                <w:sz w:val="18"/>
+              </w:rPr>
+              <w:t>group/</w:t>
+            </w:r>
+            <w:r>
+              <w:rPr>
+                <w:rFonts w:cs="Arial" w:ascii="Calibri" w:hAnsi="Calibri"/>
+                <w:b w:val="false"/>
+                <w:i w:val="false"/>
+                <w:caps w:val="false"/>
+                <w:smallCaps w:val="false"/>
+                <w:color w:val="00000A"/>
+                <w:spacing w:val="0"/>
+                <w:sz w:val="18"/>
+              </w:rPr>
+              <w:t>{id}</w:t>
             </w:r>
           </w:p>
         </w:tc>
@@ -15135,7 +14990,7 @@
       </w:r>
     </w:p>
     <w:sectPr>
-      <w:footerReference w:type="default" r:id="rId20"/>
+      <w:footerReference w:type="default" r:id="rId22"/>
       <w:type w:val="nextPage"/>
       <w:pgSz w:w="12240" w:h="15840"/>
       <w:pgMar w:left="1800" w:right="1800" w:header="0" w:top="1440" w:footer="1008" w:bottom="1440" w:gutter="0"/>
@@ -15203,7 +15058,7 @@
       <w:fldChar w:fldCharType="separate"/>
     </w:r>
     <w:r>
-      <w:t>17</w:t>
+      <w:t>16</w:t>
     </w:r>
     <w:r>
       <w:fldChar w:fldCharType="end"/>
